--- a/Sjabloon Functioneel Ontwerp .docx
+++ b/Sjabloon Functioneel Ontwerp .docx
@@ -1,467 +1,136 @@
 
 <file path=word/document.xml><?xml version="1.0" encoding="utf-8"?>
-<w:document xmlns:wpc="http://schemas.microsoft.com/office/word/2010/wordprocessingCanvas" xmlns:mc="http://schemas.openxmlformats.org/markup-compatibility/2006" xmlns:o="urn:schemas-microsoft-com:office:office" xmlns:r="http://schemas.openxmlformats.org/officeDocument/2006/relationships" xmlns:m="http://schemas.openxmlformats.org/officeDocument/2006/math" xmlns:v="urn:schemas-microsoft-com:vml" xmlns:wp14="http://schemas.microsoft.com/office/word/2010/wordprocessingDrawing" xmlns:wp="http://schemas.openxmlformats.org/drawingml/2006/wordprocessingDrawing" xmlns:w10="urn:schemas-microsoft-com:office:word" xmlns:w="http://schemas.openxmlformats.org/wordprocessingml/2006/main" xmlns:w14="http://schemas.microsoft.com/office/word/2010/wordml" xmlns:wpg="http://schemas.microsoft.com/office/word/2010/wordprocessingGroup" xmlns:wpi="http://schemas.microsoft.com/office/word/2010/wordprocessingInk" xmlns:wne="http://schemas.microsoft.com/office/word/2006/wordml" xmlns:wps="http://schemas.microsoft.com/office/word/2010/wordprocessingShape" mc:Ignorable="w14 wp14">
+<w:document xmlns:wpc="http://schemas.microsoft.com/office/word/2010/wordprocessingCanvas" xmlns:cx="http://schemas.microsoft.com/office/drawing/2014/chartex" xmlns:cx1="http://schemas.microsoft.com/office/drawing/2015/9/8/chartex" xmlns:cx2="http://schemas.microsoft.com/office/drawing/2015/10/21/chartex" xmlns:cx3="http://schemas.microsoft.com/office/drawing/2016/5/9/chartex" xmlns:cx4="http://schemas.microsoft.com/office/drawing/2016/5/10/chartex" xmlns:cx5="http://schemas.microsoft.com/office/drawing/2016/5/11/chartex" xmlns:cx6="http://schemas.microsoft.com/office/drawing/2016/5/12/chartex" xmlns:cx7="http://schemas.microsoft.com/office/drawing/2016/5/13/chartex" xmlns:cx8="http://schemas.microsoft.com/office/drawing/2016/5/14/chartex" xmlns:mc="http://schemas.openxmlformats.org/markup-compatibility/2006" xmlns:aink="http://schemas.microsoft.com/office/drawing/2016/ink" xmlns:am3d="http://schemas.microsoft.com/office/drawing/2017/model3d" xmlns:o="urn:schemas-microsoft-com:office:office" xmlns:r="http://schemas.openxmlformats.org/officeDocument/2006/relationships" xmlns:m="http://schemas.openxmlformats.org/officeDocument/2006/math" xmlns:v="urn:schemas-microsoft-com:vml" xmlns:wp14="http://schemas.microsoft.com/office/word/2010/wordprocessingDrawing" xmlns:wp="http://schemas.openxmlformats.org/drawingml/2006/wordprocessingDrawing" xmlns:w10="urn:schemas-microsoft-com:office:word" xmlns:w="http://schemas.openxmlformats.org/wordprocessingml/2006/main" xmlns:w14="http://schemas.microsoft.com/office/word/2010/wordml" xmlns:w15="http://schemas.microsoft.com/office/word/2012/wordml" xmlns:w16cid="http://schemas.microsoft.com/office/word/2016/wordml/cid" xmlns:w16se="http://schemas.microsoft.com/office/word/2015/wordml/symex" xmlns:wpg="http://schemas.microsoft.com/office/word/2010/wordprocessingGroup" xmlns:wpi="http://schemas.microsoft.com/office/word/2010/wordprocessingInk" xmlns:wne="http://schemas.microsoft.com/office/word/2006/wordml" xmlns:wps="http://schemas.microsoft.com/office/word/2010/wordprocessingShape" mc:Ignorable="w14 w15 w16se w16cid wp14">
   <w:body>
-    <w:p>
-      <w:pPr>
-        <w:autoSpaceDE w:val="0"/>
-        <w:autoSpaceDN w:val="0"/>
-        <w:adjustRightInd w:val="0"/>
-        <w:rPr>
-          <w:rFonts w:ascii="Calibri" w:hAnsi="Calibri" w:cs="Calibri"/>
-          <w:sz w:val="18"/>
-          <w:szCs w:val="18"/>
-        </w:rPr>
-      </w:pPr>
-      <w:bookmarkStart w:id="0" w:name="_GoBack"/>
-      <w:bookmarkEnd w:id="0"/>
-    </w:p>
-    <w:p>
-      <w:pPr>
-        <w:jc w:val="center"/>
-        <w:rPr>
-          <w:rFonts w:ascii="Calibri" w:hAnsi="Calibri" w:cs="Calibri"/>
-          <w:b/>
-          <w:sz w:val="48"/>
-          <w:szCs w:val="48"/>
-        </w:rPr>
-      </w:pPr>
-      <w:r>
-        <w:rPr>
-          <w:rFonts w:ascii="Calibri" w:hAnsi="Calibri" w:cs="Calibri"/>
-          <w:b/>
-          <w:sz w:val="48"/>
-          <w:szCs w:val="48"/>
-        </w:rPr>
+    <w:p/>
+    <w:p>
+      <w:pPr>
+        <w:pStyle w:val="Titel"/>
+      </w:pPr>
+      <w:r>
         <w:t>FUNCTIONEEL ONTWERP</w:t>
       </w:r>
     </w:p>
     <w:p>
       <w:pPr>
-        <w:autoSpaceDE w:val="0"/>
-        <w:autoSpaceDN w:val="0"/>
-        <w:adjustRightInd w:val="0"/>
-        <w:rPr>
-          <w:rFonts w:ascii="Calibri" w:hAnsi="Calibri" w:cs="Calibri"/>
-        </w:rPr>
-      </w:pPr>
-    </w:p>
-    <w:p>
-      <w:pPr>
-        <w:autoSpaceDE w:val="0"/>
-        <w:autoSpaceDN w:val="0"/>
-        <w:adjustRightInd w:val="0"/>
-        <w:jc w:val="center"/>
-        <w:rPr>
-          <w:rFonts w:ascii="Calibri" w:hAnsi="Calibri" w:cs="Calibri"/>
-        </w:rPr>
-      </w:pPr>
-      <w:r>
-        <w:rPr>
-          <w:rFonts w:ascii="Calibri" w:hAnsi="Calibri" w:cs="Calibri"/>
-        </w:rPr>
-        <w:t>&lt;&lt;Naam van het project&gt;&gt;</w:t>
-      </w:r>
-    </w:p>
-    <w:p>
-      <w:pPr>
-        <w:autoSpaceDE w:val="0"/>
-        <w:autoSpaceDN w:val="0"/>
-        <w:adjustRightInd w:val="0"/>
-        <w:rPr>
-          <w:rFonts w:ascii="Calibri" w:hAnsi="Calibri" w:cs="Calibri"/>
-        </w:rPr>
-      </w:pPr>
-    </w:p>
-    <w:p>
-      <w:pPr>
-        <w:autoSpaceDE w:val="0"/>
-        <w:autoSpaceDN w:val="0"/>
-        <w:adjustRightInd w:val="0"/>
-        <w:rPr>
-          <w:rFonts w:ascii="Calibri" w:hAnsi="Calibri" w:cs="Calibri"/>
-        </w:rPr>
-      </w:pPr>
-    </w:p>
-    <w:p>
-      <w:pPr>
-        <w:autoSpaceDE w:val="0"/>
-        <w:autoSpaceDN w:val="0"/>
-        <w:adjustRightInd w:val="0"/>
-        <w:rPr>
-          <w:rFonts w:ascii="Calibri" w:hAnsi="Calibri" w:cs="Calibri"/>
-        </w:rPr>
-      </w:pPr>
-    </w:p>
-    <w:p>
-      <w:pPr>
-        <w:autoSpaceDE w:val="0"/>
-        <w:autoSpaceDN w:val="0"/>
-        <w:adjustRightInd w:val="0"/>
-        <w:rPr>
-          <w:rFonts w:ascii="Calibri" w:hAnsi="Calibri" w:cs="Calibri"/>
-        </w:rPr>
-      </w:pPr>
-    </w:p>
-    <w:p>
-      <w:pPr>
-        <w:autoSpaceDE w:val="0"/>
-        <w:autoSpaceDN w:val="0"/>
-        <w:adjustRightInd w:val="0"/>
-        <w:rPr>
-          <w:rFonts w:ascii="Calibri" w:hAnsi="Calibri" w:cs="Calibri"/>
-        </w:rPr>
-      </w:pPr>
-    </w:p>
-    <w:p>
-      <w:pPr>
-        <w:autoSpaceDE w:val="0"/>
-        <w:autoSpaceDN w:val="0"/>
-        <w:adjustRightInd w:val="0"/>
-        <w:rPr>
-          <w:rFonts w:ascii="Calibri" w:hAnsi="Calibri" w:cs="Calibri"/>
-        </w:rPr>
-      </w:pPr>
-    </w:p>
-    <w:p>
-      <w:pPr>
-        <w:autoSpaceDE w:val="0"/>
-        <w:autoSpaceDN w:val="0"/>
-        <w:adjustRightInd w:val="0"/>
-        <w:rPr>
-          <w:rFonts w:ascii="Calibri" w:hAnsi="Calibri" w:cs="Calibri"/>
-        </w:rPr>
-      </w:pPr>
-    </w:p>
-    <w:p>
-      <w:pPr>
-        <w:autoSpaceDE w:val="0"/>
-        <w:autoSpaceDN w:val="0"/>
-        <w:adjustRightInd w:val="0"/>
-        <w:rPr>
-          <w:rFonts w:ascii="Calibri" w:hAnsi="Calibri" w:cs="Calibri"/>
-        </w:rPr>
-      </w:pPr>
-    </w:p>
-    <w:p>
-      <w:pPr>
-        <w:autoSpaceDE w:val="0"/>
-        <w:autoSpaceDN w:val="0"/>
-        <w:adjustRightInd w:val="0"/>
-        <w:rPr>
-          <w:rFonts w:ascii="Calibri" w:hAnsi="Calibri" w:cs="Calibri"/>
-        </w:rPr>
-      </w:pPr>
-    </w:p>
-    <w:p>
-      <w:pPr>
-        <w:autoSpaceDE w:val="0"/>
-        <w:autoSpaceDN w:val="0"/>
-        <w:adjustRightInd w:val="0"/>
-        <w:rPr>
-          <w:rFonts w:ascii="Calibri" w:hAnsi="Calibri" w:cs="Calibri"/>
-        </w:rPr>
-      </w:pPr>
-    </w:p>
-    <w:p>
-      <w:pPr>
-        <w:autoSpaceDE w:val="0"/>
-        <w:autoSpaceDN w:val="0"/>
-        <w:adjustRightInd w:val="0"/>
-        <w:rPr>
-          <w:rFonts w:ascii="Calibri" w:hAnsi="Calibri" w:cs="Calibri"/>
-        </w:rPr>
-      </w:pPr>
-    </w:p>
-    <w:p>
-      <w:pPr>
-        <w:autoSpaceDE w:val="0"/>
-        <w:autoSpaceDN w:val="0"/>
-        <w:adjustRightInd w:val="0"/>
-        <w:rPr>
-          <w:rFonts w:ascii="Calibri" w:hAnsi="Calibri" w:cs="Calibri"/>
-        </w:rPr>
-      </w:pPr>
-    </w:p>
-    <w:p>
-      <w:pPr>
-        <w:autoSpaceDE w:val="0"/>
-        <w:autoSpaceDN w:val="0"/>
-        <w:adjustRightInd w:val="0"/>
-        <w:rPr>
-          <w:rFonts w:ascii="Calibri" w:hAnsi="Calibri" w:cs="Calibri"/>
-        </w:rPr>
-      </w:pPr>
-    </w:p>
-    <w:p>
-      <w:pPr>
-        <w:autoSpaceDE w:val="0"/>
-        <w:autoSpaceDN w:val="0"/>
-        <w:adjustRightInd w:val="0"/>
-        <w:rPr>
-          <w:rFonts w:ascii="Calibri" w:hAnsi="Calibri" w:cs="Calibri"/>
-        </w:rPr>
-      </w:pPr>
-    </w:p>
-    <w:p>
-      <w:pPr>
-        <w:autoSpaceDE w:val="0"/>
-        <w:autoSpaceDN w:val="0"/>
-        <w:adjustRightInd w:val="0"/>
-        <w:rPr>
-          <w:rFonts w:ascii="Calibri" w:hAnsi="Calibri" w:cs="Calibri"/>
-        </w:rPr>
-      </w:pPr>
-    </w:p>
-    <w:p>
-      <w:pPr>
-        <w:autoSpaceDE w:val="0"/>
-        <w:autoSpaceDN w:val="0"/>
-        <w:adjustRightInd w:val="0"/>
-        <w:rPr>
-          <w:rFonts w:ascii="Calibri" w:hAnsi="Calibri" w:cs="Calibri"/>
-        </w:rPr>
-      </w:pPr>
-    </w:p>
-    <w:p>
-      <w:pPr>
-        <w:autoSpaceDE w:val="0"/>
-        <w:autoSpaceDN w:val="0"/>
-        <w:adjustRightInd w:val="0"/>
-        <w:rPr>
-          <w:rFonts w:ascii="Calibri" w:hAnsi="Calibri" w:cs="Calibri"/>
-        </w:rPr>
-      </w:pPr>
-    </w:p>
-    <w:p>
-      <w:pPr>
-        <w:autoSpaceDE w:val="0"/>
-        <w:autoSpaceDN w:val="0"/>
-        <w:adjustRightInd w:val="0"/>
-        <w:rPr>
-          <w:rFonts w:ascii="Calibri" w:hAnsi="Calibri" w:cs="Calibri"/>
-        </w:rPr>
-      </w:pPr>
-    </w:p>
-    <w:p>
-      <w:pPr>
-        <w:autoSpaceDE w:val="0"/>
-        <w:autoSpaceDN w:val="0"/>
-        <w:adjustRightInd w:val="0"/>
-        <w:rPr>
-          <w:rFonts w:ascii="Calibri" w:hAnsi="Calibri" w:cs="Calibri"/>
-        </w:rPr>
-      </w:pPr>
-    </w:p>
-    <w:p>
-      <w:pPr>
-        <w:autoSpaceDE w:val="0"/>
-        <w:autoSpaceDN w:val="0"/>
-        <w:adjustRightInd w:val="0"/>
-        <w:rPr>
-          <w:rFonts w:ascii="Calibri" w:hAnsi="Calibri" w:cs="Calibri"/>
-        </w:rPr>
-      </w:pPr>
-    </w:p>
-    <w:p>
-      <w:pPr>
-        <w:autoSpaceDE w:val="0"/>
-        <w:autoSpaceDN w:val="0"/>
-        <w:adjustRightInd w:val="0"/>
-        <w:rPr>
-          <w:rFonts w:ascii="Calibri" w:hAnsi="Calibri" w:cs="Calibri"/>
-        </w:rPr>
-      </w:pPr>
-    </w:p>
-    <w:p>
-      <w:pPr>
-        <w:autoSpaceDE w:val="0"/>
-        <w:autoSpaceDN w:val="0"/>
-        <w:adjustRightInd w:val="0"/>
-        <w:rPr>
-          <w:rFonts w:ascii="Calibri" w:hAnsi="Calibri" w:cs="Calibri"/>
-        </w:rPr>
-      </w:pPr>
-    </w:p>
-    <w:p>
-      <w:pPr>
-        <w:autoSpaceDE w:val="0"/>
-        <w:autoSpaceDN w:val="0"/>
-        <w:adjustRightInd w:val="0"/>
-        <w:rPr>
-          <w:rFonts w:ascii="Calibri" w:hAnsi="Calibri" w:cs="Calibri"/>
-        </w:rPr>
-      </w:pPr>
-    </w:p>
-    <w:p>
-      <w:pPr>
-        <w:autoSpaceDE w:val="0"/>
-        <w:autoSpaceDN w:val="0"/>
-        <w:adjustRightInd w:val="0"/>
-        <w:rPr>
-          <w:rFonts w:ascii="Calibri" w:hAnsi="Calibri" w:cs="Calibri"/>
-        </w:rPr>
-      </w:pPr>
-    </w:p>
-    <w:p>
-      <w:pPr>
-        <w:autoSpaceDE w:val="0"/>
-        <w:autoSpaceDN w:val="0"/>
-        <w:adjustRightInd w:val="0"/>
-        <w:rPr>
-          <w:rFonts w:ascii="Calibri" w:hAnsi="Calibri" w:cs="Calibri"/>
-        </w:rPr>
-      </w:pPr>
-    </w:p>
-    <w:p>
-      <w:pPr>
-        <w:autoSpaceDE w:val="0"/>
-        <w:autoSpaceDN w:val="0"/>
-        <w:adjustRightInd w:val="0"/>
-        <w:rPr>
-          <w:rFonts w:ascii="Calibri" w:hAnsi="Calibri" w:cs="Calibri"/>
-        </w:rPr>
-      </w:pPr>
-    </w:p>
-    <w:p>
-      <w:pPr>
-        <w:autoSpaceDE w:val="0"/>
-        <w:autoSpaceDN w:val="0"/>
-        <w:adjustRightInd w:val="0"/>
-        <w:rPr>
-          <w:rFonts w:ascii="Calibri" w:hAnsi="Calibri" w:cs="Calibri"/>
-        </w:rPr>
-      </w:pPr>
-    </w:p>
-    <w:p>
-      <w:pPr>
-        <w:autoSpaceDE w:val="0"/>
-        <w:autoSpaceDN w:val="0"/>
-        <w:adjustRightInd w:val="0"/>
-        <w:rPr>
-          <w:rFonts w:ascii="Calibri" w:hAnsi="Calibri" w:cs="Calibri"/>
-        </w:rPr>
-      </w:pPr>
-    </w:p>
-    <w:p>
-      <w:pPr>
-        <w:autoSpaceDE w:val="0"/>
-        <w:autoSpaceDN w:val="0"/>
-        <w:adjustRightInd w:val="0"/>
-        <w:rPr>
-          <w:rFonts w:ascii="Calibri" w:hAnsi="Calibri" w:cs="Calibri"/>
-        </w:rPr>
-      </w:pPr>
-    </w:p>
-    <w:p>
-      <w:pPr>
-        <w:autoSpaceDE w:val="0"/>
-        <w:autoSpaceDN w:val="0"/>
-        <w:adjustRightInd w:val="0"/>
-        <w:rPr>
-          <w:rFonts w:ascii="Calibri" w:hAnsi="Calibri" w:cs="Calibri"/>
-        </w:rPr>
-      </w:pPr>
-    </w:p>
-    <w:p>
-      <w:pPr>
-        <w:autoSpaceDE w:val="0"/>
-        <w:autoSpaceDN w:val="0"/>
-        <w:adjustRightInd w:val="0"/>
-        <w:rPr>
-          <w:rFonts w:ascii="Calibri" w:hAnsi="Calibri" w:cs="Calibri"/>
-        </w:rPr>
-      </w:pPr>
-    </w:p>
-    <w:p>
-      <w:pPr>
-        <w:autoSpaceDE w:val="0"/>
-        <w:autoSpaceDN w:val="0"/>
-        <w:adjustRightInd w:val="0"/>
-        <w:rPr>
-          <w:rFonts w:ascii="Calibri" w:hAnsi="Calibri" w:cs="Calibri"/>
-        </w:rPr>
-      </w:pPr>
-    </w:p>
-    <w:p>
-      <w:pPr>
-        <w:autoSpaceDE w:val="0"/>
-        <w:autoSpaceDN w:val="0"/>
-        <w:adjustRightInd w:val="0"/>
-        <w:rPr>
-          <w:rFonts w:ascii="Calibri" w:hAnsi="Calibri" w:cs="Calibri"/>
-        </w:rPr>
-      </w:pPr>
-    </w:p>
-    <w:p>
-      <w:pPr>
-        <w:autoSpaceDE w:val="0"/>
-        <w:autoSpaceDN w:val="0"/>
-        <w:adjustRightInd w:val="0"/>
-        <w:rPr>
-          <w:rFonts w:ascii="Calibri" w:hAnsi="Calibri" w:cs="Calibri"/>
-        </w:rPr>
-      </w:pPr>
-    </w:p>
-    <w:p>
-      <w:pPr>
-        <w:autoSpaceDE w:val="0"/>
-        <w:autoSpaceDN w:val="0"/>
-        <w:adjustRightInd w:val="0"/>
-        <w:rPr>
-          <w:rFonts w:ascii="Calibri" w:hAnsi="Calibri" w:cs="Calibri"/>
-        </w:rPr>
-      </w:pPr>
-      <w:r>
-        <w:rPr>
-          <w:rFonts w:ascii="Calibri" w:hAnsi="Calibri" w:cs="Calibri"/>
-        </w:rPr>
-        <w:t>&lt;&lt; naam van de auteur</w:t>
-      </w:r>
-      <w:r>
-        <w:rPr>
-          <w:rFonts w:ascii="Calibri" w:hAnsi="Calibri" w:cs="Calibri"/>
-        </w:rPr>
-        <w:t>&gt;&gt;</w:t>
-      </w:r>
-    </w:p>
-    <w:p>
-      <w:pPr>
-        <w:autoSpaceDE w:val="0"/>
-        <w:autoSpaceDN w:val="0"/>
-        <w:adjustRightInd w:val="0"/>
-        <w:rPr>
-          <w:rFonts w:ascii="Calibri" w:hAnsi="Calibri" w:cs="Calibri"/>
-        </w:rPr>
-      </w:pPr>
-      <w:r>
-        <w:rPr>
-          <w:rFonts w:ascii="Calibri" w:hAnsi="Calibri" w:cs="Calibri"/>
-        </w:rPr>
-        <w:t>&lt;&lt;d</w:t>
-      </w:r>
-      <w:r>
-        <w:rPr>
-          <w:rFonts w:ascii="Calibri" w:hAnsi="Calibri" w:cs="Calibri"/>
-        </w:rPr>
-        <w:t>atum&gt;&gt;</w:t>
-      </w:r>
-    </w:p>
-    <w:p>
-      <w:pPr>
-        <w:autoSpaceDE w:val="0"/>
-        <w:autoSpaceDN w:val="0"/>
-        <w:adjustRightInd w:val="0"/>
-        <w:rPr>
-          <w:rFonts w:ascii="Calibri" w:hAnsi="Calibri" w:cs="Calibri"/>
-        </w:rPr>
-      </w:pPr>
-      <w:r>
-        <w:rPr>
-          <w:rFonts w:ascii="Calibri" w:hAnsi="Calibri" w:cs="Calibri"/>
-        </w:rPr>
-        <w:t>&lt;&lt;versie ….&gt;&gt;</w:t>
-      </w:r>
+        <w:pStyle w:val="Titel"/>
+      </w:pPr>
+      <w:r>
+        <w:t>Hotel california</w:t>
+      </w:r>
+    </w:p>
+    <w:p>
+      <w:pPr>
+        <w:autoSpaceDE w:val="0"/>
+        <w:autoSpaceDN w:val="0"/>
+        <w:adjustRightInd w:val="0"/>
+        <w:rPr>
+          <w:rFonts w:ascii="Calibri" w:hAnsi="Calibri" w:cs="Calibri"/>
+        </w:rPr>
+      </w:pPr>
+    </w:p>
+    <w:p>
+      <w:pPr>
+        <w:autoSpaceDE w:val="0"/>
+        <w:autoSpaceDN w:val="0"/>
+        <w:adjustRightInd w:val="0"/>
+        <w:rPr>
+          <w:rFonts w:ascii="Calibri" w:hAnsi="Calibri" w:cs="Calibri"/>
+        </w:rPr>
+      </w:pPr>
+    </w:p>
+    <w:p>
+      <w:pPr>
+        <w:autoSpaceDE w:val="0"/>
+        <w:autoSpaceDN w:val="0"/>
+        <w:adjustRightInd w:val="0"/>
+        <w:rPr>
+          <w:rFonts w:ascii="Calibri" w:hAnsi="Calibri" w:cs="Calibri"/>
+        </w:rPr>
+      </w:pPr>
+    </w:p>
+    <w:p>
+      <w:pPr>
+        <w:autoSpaceDE w:val="0"/>
+        <w:autoSpaceDN w:val="0"/>
+        <w:adjustRightInd w:val="0"/>
+        <w:rPr>
+          <w:rFonts w:ascii="Calibri" w:hAnsi="Calibri" w:cs="Calibri"/>
+        </w:rPr>
+      </w:pPr>
+    </w:p>
+    <w:p>
+      <w:pPr>
+        <w:autoSpaceDE w:val="0"/>
+        <w:autoSpaceDN w:val="0"/>
+        <w:adjustRightInd w:val="0"/>
+        <w:rPr>
+          <w:rFonts w:ascii="Calibri" w:hAnsi="Calibri" w:cs="Calibri"/>
+        </w:rPr>
+      </w:pPr>
+    </w:p>
+    <w:p>
+      <w:pPr>
+        <w:autoSpaceDE w:val="0"/>
+        <w:autoSpaceDN w:val="0"/>
+        <w:adjustRightInd w:val="0"/>
+        <w:rPr>
+          <w:rFonts w:ascii="Calibri" w:hAnsi="Calibri" w:cs="Calibri"/>
+        </w:rPr>
+      </w:pPr>
+    </w:p>
+    <w:p>
+      <w:pPr>
+        <w:autoSpaceDE w:val="0"/>
+        <w:autoSpaceDN w:val="0"/>
+        <w:adjustRightInd w:val="0"/>
+        <w:rPr>
+          <w:rFonts w:ascii="Calibri" w:hAnsi="Calibri" w:cs="Calibri"/>
+        </w:rPr>
+      </w:pPr>
+    </w:p>
+    <w:p>
+      <w:pPr>
+        <w:autoSpaceDE w:val="0"/>
+        <w:autoSpaceDN w:val="0"/>
+        <w:adjustRightInd w:val="0"/>
+        <w:rPr>
+          <w:rFonts w:ascii="Calibri" w:hAnsi="Calibri" w:cs="Calibri"/>
+        </w:rPr>
+      </w:pPr>
+    </w:p>
+    <w:p>
+      <w:pPr>
+        <w:autoSpaceDE w:val="0"/>
+        <w:autoSpaceDN w:val="0"/>
+        <w:adjustRightInd w:val="0"/>
+        <w:rPr>
+          <w:rFonts w:ascii="Calibri" w:hAnsi="Calibri" w:cs="Calibri"/>
+        </w:rPr>
+      </w:pPr>
+    </w:p>
+    <w:p>
+      <w:pPr>
+        <w:autoSpaceDE w:val="0"/>
+        <w:autoSpaceDN w:val="0"/>
+        <w:adjustRightInd w:val="0"/>
+        <w:rPr>
+          <w:rFonts w:ascii="Calibri" w:hAnsi="Calibri" w:cs="Calibri"/>
+        </w:rPr>
+      </w:pPr>
+    </w:p>
+    <w:p>
+      <w:pPr>
+        <w:autoSpaceDE w:val="0"/>
+        <w:autoSpaceDN w:val="0"/>
+        <w:adjustRightInd w:val="0"/>
+        <w:rPr>
+          <w:rFonts w:ascii="Calibri" w:hAnsi="Calibri" w:cs="Calibri"/>
+        </w:rPr>
+      </w:pPr>
+      <w:bookmarkStart w:id="0" w:name="OLE_LINK8"/>
+      <w:bookmarkStart w:id="1" w:name="OLE_LINK9"/>
+      <w:bookmarkStart w:id="2" w:name="OLE_LINK10"/>
     </w:p>
     <w:p>
       <w:pPr>
@@ -475,48 +144,99 @@
           <w:szCs w:val="32"/>
         </w:rPr>
       </w:pPr>
-      <w:r>
-        <w:rPr>
-          <w:rFonts w:ascii="Calibri" w:hAnsi="Calibri" w:cs="Calibri"/>
-          <w:sz w:val="18"/>
-          <w:szCs w:val="18"/>
-        </w:rPr>
-        <w:br w:type="page"/>
-      </w:r>
-      <w:bookmarkStart w:id="1" w:name="OLE_LINK8"/>
-      <w:bookmarkStart w:id="2" w:name="OLE_LINK9"/>
-      <w:bookmarkStart w:id="3" w:name="OLE_LINK10"/>
-      <w:r>
+    </w:p>
+    <w:p>
+      <w:pPr>
+        <w:autoSpaceDE w:val="0"/>
+        <w:autoSpaceDN w:val="0"/>
+        <w:adjustRightInd w:val="0"/>
         <w:rPr>
           <w:rFonts w:ascii="Calibri" w:hAnsi="Calibri" w:cs="Calibri"/>
           <w:b/>
           <w:sz w:val="32"/>
           <w:szCs w:val="32"/>
         </w:rPr>
-        <w:lastRenderedPageBreak/>
-        <w:t>Inhoud</w:t>
-      </w:r>
-      <w:r>
+      </w:pPr>
+    </w:p>
+    <w:p>
+      <w:pPr>
+        <w:autoSpaceDE w:val="0"/>
+        <w:autoSpaceDN w:val="0"/>
+        <w:adjustRightInd w:val="0"/>
         <w:rPr>
           <w:rFonts w:ascii="Calibri" w:hAnsi="Calibri" w:cs="Calibri"/>
           <w:b/>
           <w:sz w:val="32"/>
           <w:szCs w:val="32"/>
         </w:rPr>
-        <w:t>sopgave</w:t>
-      </w:r>
-      <w:bookmarkEnd w:id="1"/>
-      <w:bookmarkEnd w:id="2"/>
-      <w:bookmarkEnd w:id="3"/>
-      <w:r>
+      </w:pPr>
+    </w:p>
+    <w:p>
+      <w:pPr>
+        <w:autoSpaceDE w:val="0"/>
+        <w:autoSpaceDN w:val="0"/>
+        <w:adjustRightInd w:val="0"/>
         <w:rPr>
           <w:rFonts w:ascii="Calibri" w:hAnsi="Calibri" w:cs="Calibri"/>
           <w:b/>
           <w:sz w:val="32"/>
           <w:szCs w:val="32"/>
         </w:rPr>
-        <w:br/>
-      </w:r>
+      </w:pPr>
+    </w:p>
+    <w:p>
+      <w:pPr>
+        <w:autoSpaceDE w:val="0"/>
+        <w:autoSpaceDN w:val="0"/>
+        <w:adjustRightInd w:val="0"/>
+        <w:rPr>
+          <w:rFonts w:ascii="Calibri" w:hAnsi="Calibri" w:cs="Calibri"/>
+          <w:b/>
+          <w:sz w:val="32"/>
+          <w:szCs w:val="32"/>
+        </w:rPr>
+      </w:pPr>
+    </w:p>
+    <w:p>
+      <w:pPr>
+        <w:autoSpaceDE w:val="0"/>
+        <w:autoSpaceDN w:val="0"/>
+        <w:adjustRightInd w:val="0"/>
+        <w:rPr>
+          <w:rFonts w:ascii="Calibri" w:hAnsi="Calibri" w:cs="Calibri"/>
+          <w:b/>
+          <w:sz w:val="32"/>
+          <w:szCs w:val="32"/>
+        </w:rPr>
+      </w:pPr>
+    </w:p>
+    <w:p>
+      <w:pPr>
+        <w:autoSpaceDE w:val="0"/>
+        <w:autoSpaceDN w:val="0"/>
+        <w:adjustRightInd w:val="0"/>
+        <w:rPr>
+          <w:rFonts w:ascii="Calibri" w:hAnsi="Calibri" w:cs="Calibri"/>
+          <w:b/>
+          <w:sz w:val="32"/>
+          <w:szCs w:val="32"/>
+        </w:rPr>
+      </w:pPr>
+    </w:p>
+    <w:p>
+      <w:pPr>
+        <w:pStyle w:val="Kop1"/>
+      </w:pPr>
+      <w:r>
+        <w:lastRenderedPageBreak/>
+        <w:t>Inhoud</w:t>
+      </w:r>
+      <w:r>
+        <w:t>sopgave</w:t>
+      </w:r>
+      <w:bookmarkEnd w:id="0"/>
+      <w:bookmarkEnd w:id="1"/>
+      <w:bookmarkEnd w:id="2"/>
     </w:p>
     <w:p>
       <w:pPr>
@@ -2463,20 +2183,14 @@
     </w:p>
     <w:p>
       <w:pPr>
-        <w:pStyle w:val="Kop2"/>
-        <w:rPr>
-          <w:rFonts w:ascii="Calibri" w:hAnsi="Calibri" w:cs="Calibri"/>
-        </w:rPr>
-      </w:pPr>
-      <w:bookmarkStart w:id="4" w:name="_Toc401260718"/>
-      <w:r>
-        <w:rPr>
-          <w:rFonts w:ascii="Calibri" w:hAnsi="Calibri" w:cs="Calibri"/>
-        </w:rPr>
+        <w:pStyle w:val="Kop1"/>
+      </w:pPr>
+      <w:bookmarkStart w:id="3" w:name="_Toc401260718"/>
+      <w:r>
         <w:lastRenderedPageBreak/>
         <w:t>1 Samenvatting</w:t>
       </w:r>
-      <w:bookmarkEnd w:id="4"/>
+      <w:bookmarkEnd w:id="3"/>
     </w:p>
     <w:p>
       <w:pPr>
@@ -2494,112 +2208,70 @@
     </w:p>
     <w:p>
       <w:pPr>
-        <w:pStyle w:val="Kop3"/>
-        <w:rPr>
-          <w:rFonts w:cs="Calibri"/>
-          <w:szCs w:val="24"/>
-        </w:rPr>
-      </w:pPr>
-      <w:bookmarkStart w:id="5" w:name="_Toc401260719"/>
-      <w:r>
-        <w:rPr>
-          <w:rFonts w:cs="Calibri"/>
-          <w:szCs w:val="24"/>
-        </w:rPr>
-        <w:t>1.1 Samenvatting voor de klant</w:t>
-      </w:r>
-      <w:bookmarkEnd w:id="5"/>
-    </w:p>
-    <w:p>
-      <w:pPr>
-        <w:autoSpaceDE w:val="0"/>
-        <w:autoSpaceDN w:val="0"/>
-        <w:adjustRightInd w:val="0"/>
-        <w:rPr>
-          <w:rFonts w:ascii="Calibri" w:hAnsi="Calibri" w:cs="Calibri"/>
-          <w:sz w:val="22"/>
-          <w:szCs w:val="22"/>
-        </w:rPr>
-      </w:pPr>
-      <w:r>
-        <w:rPr>
-          <w:rFonts w:ascii="Calibri" w:hAnsi="Calibri" w:cs="Calibri"/>
-          <w:sz w:val="22"/>
-          <w:szCs w:val="22"/>
-        </w:rPr>
+        <w:pStyle w:val="Kop2"/>
+      </w:pPr>
+      <w:bookmarkStart w:id="4" w:name="_Toc401260719"/>
+      <w:r>
+        <w:t xml:space="preserve">1.1 </w:t>
+      </w:r>
+      <w:proofErr w:type="spellStart"/>
+      <w:r>
+        <w:t>Samenvatting</w:t>
+      </w:r>
+      <w:proofErr w:type="spellEnd"/>
+      <w:r>
+        <w:t xml:space="preserve"> </w:t>
+      </w:r>
+      <w:proofErr w:type="spellStart"/>
+      <w:r>
+        <w:t>voor</w:t>
+      </w:r>
+      <w:proofErr w:type="spellEnd"/>
+      <w:r>
+        <w:t xml:space="preserve"> de </w:t>
+      </w:r>
+      <w:proofErr w:type="spellStart"/>
+      <w:r>
+        <w:t>klant</w:t>
+      </w:r>
+      <w:bookmarkEnd w:id="4"/>
+      <w:proofErr w:type="spellEnd"/>
+    </w:p>
+    <w:p>
+      <w:r>
         <w:t>Dit document omvat de rapportage over de fase functioneel ontwerp van &lt;project&gt;. Alle</w:t>
       </w:r>
       <w:r>
-        <w:rPr>
-          <w:rFonts w:ascii="Calibri" w:hAnsi="Calibri" w:cs="Calibri"/>
-          <w:sz w:val="22"/>
-          <w:szCs w:val="22"/>
-        </w:rPr>
         <w:t xml:space="preserve"> </w:t>
       </w:r>
       <w:r>
-        <w:rPr>
-          <w:rFonts w:ascii="Calibri" w:hAnsi="Calibri" w:cs="Calibri"/>
-          <w:sz w:val="22"/>
-          <w:szCs w:val="22"/>
-        </w:rPr>
         <w:t xml:space="preserve">hoofdonderdelen </w:t>
       </w:r>
       <w:r>
-        <w:rPr>
-          <w:rFonts w:ascii="Calibri" w:hAnsi="Calibri" w:cs="Calibri"/>
-          <w:sz w:val="22"/>
-          <w:szCs w:val="22"/>
-        </w:rPr>
         <w:t>evenals</w:t>
       </w:r>
       <w:r>
-        <w:rPr>
-          <w:rFonts w:ascii="Calibri" w:hAnsi="Calibri" w:cs="Calibri"/>
-          <w:sz w:val="22"/>
-          <w:szCs w:val="22"/>
-        </w:rPr>
         <w:t xml:space="preserve"> conclusies en aanbevelingen zijn verwerkt in dit totaaloverzicht,</w:t>
       </w:r>
     </w:p>
     <w:p>
-      <w:pPr>
-        <w:autoSpaceDE w:val="0"/>
-        <w:autoSpaceDN w:val="0"/>
-        <w:adjustRightInd w:val="0"/>
-        <w:rPr>
-          <w:rFonts w:ascii="Calibri" w:hAnsi="Calibri" w:cs="Calibri"/>
-          <w:sz w:val="22"/>
-          <w:szCs w:val="22"/>
-        </w:rPr>
-      </w:pPr>
-      <w:r>
-        <w:rPr>
-          <w:rFonts w:ascii="Calibri" w:hAnsi="Calibri" w:cs="Calibri"/>
-          <w:sz w:val="22"/>
-          <w:szCs w:val="22"/>
-        </w:rPr>
-        <w:t>met eventuele verwijzingen naar separate uitgebreide documenten, die gedurende deze fase</w:t>
-      </w:r>
-    </w:p>
-    <w:p>
-      <w:pPr>
-        <w:autoSpaceDE w:val="0"/>
-        <w:autoSpaceDN w:val="0"/>
-        <w:adjustRightInd w:val="0"/>
-        <w:rPr>
-          <w:rFonts w:ascii="Calibri" w:hAnsi="Calibri" w:cs="Calibri"/>
-          <w:sz w:val="22"/>
-          <w:szCs w:val="22"/>
-        </w:rPr>
-      </w:pPr>
-      <w:r>
-        <w:rPr>
-          <w:rFonts w:ascii="Calibri" w:hAnsi="Calibri" w:cs="Calibri"/>
-          <w:sz w:val="22"/>
-          <w:szCs w:val="22"/>
-        </w:rPr>
-        <w:t>zijn opgesteld.</w:t>
+      <w:proofErr w:type="gramStart"/>
+      <w:r>
+        <w:t>met</w:t>
+      </w:r>
+      <w:proofErr w:type="gramEnd"/>
+      <w:r>
+        <w:t xml:space="preserve"> eventuele verwijzingen naar separate uitgebreide documenten, die gedurende deze fase</w:t>
+      </w:r>
+    </w:p>
+    <w:p>
+      <w:proofErr w:type="gramStart"/>
+      <w:r>
+        <w:t>zijn</w:t>
+      </w:r>
+      <w:proofErr w:type="gramEnd"/>
+      <w:r>
+        <w:t xml:space="preserve"> opgesteld.</w:t>
       </w:r>
     </w:p>
     <w:p>
@@ -2618,21 +2290,18 @@
     </w:p>
     <w:p>
       <w:pPr>
-        <w:pStyle w:val="Kop3"/>
-        <w:rPr>
-          <w:rFonts w:cs="Calibri"/>
-          <w:szCs w:val="24"/>
-        </w:rPr>
-      </w:pPr>
-      <w:bookmarkStart w:id="6" w:name="_Toc401260720"/>
-      <w:r>
-        <w:rPr>
-          <w:rFonts w:cs="Calibri"/>
-          <w:szCs w:val="24"/>
-        </w:rPr>
-        <w:t>1.2 Versiebeheer</w:t>
-      </w:r>
-      <w:bookmarkEnd w:id="6"/>
+        <w:pStyle w:val="Kop2"/>
+      </w:pPr>
+      <w:bookmarkStart w:id="5" w:name="_Toc401260720"/>
+      <w:r>
+        <w:t xml:space="preserve">1.2 </w:t>
+      </w:r>
+      <w:proofErr w:type="spellStart"/>
+      <w:r>
+        <w:t>Versiebeheer</w:t>
+      </w:r>
+      <w:bookmarkEnd w:id="5"/>
+      <w:proofErr w:type="spellEnd"/>
     </w:p>
     <w:tbl>
       <w:tblPr>
@@ -3275,111 +2944,49 @@
     </w:p>
     <w:p>
       <w:pPr>
-        <w:pStyle w:val="Kop3"/>
-        <w:rPr>
-          <w:rFonts w:cs="Calibri"/>
-          <w:szCs w:val="24"/>
-        </w:rPr>
-      </w:pPr>
-      <w:bookmarkStart w:id="7" w:name="_Toc401260721"/>
-      <w:r>
-        <w:rPr>
-          <w:rFonts w:cs="Calibri"/>
-          <w:szCs w:val="24"/>
-        </w:rPr>
-        <w:t>1.3 Verzendlijst</w:t>
-      </w:r>
-      <w:bookmarkEnd w:id="7"/>
-    </w:p>
-    <w:p>
-      <w:pPr>
-        <w:autoSpaceDE w:val="0"/>
-        <w:autoSpaceDN w:val="0"/>
-        <w:adjustRightInd w:val="0"/>
-        <w:rPr>
-          <w:rFonts w:ascii="Calibri" w:hAnsi="Calibri" w:cs="Calibri"/>
-          <w:sz w:val="22"/>
-          <w:szCs w:val="22"/>
-        </w:rPr>
-      </w:pPr>
-      <w:r>
-        <w:rPr>
-          <w:rFonts w:ascii="Calibri" w:hAnsi="Calibri" w:cs="Calibri"/>
-          <w:sz w:val="22"/>
-          <w:szCs w:val="22"/>
-        </w:rPr>
+        <w:pStyle w:val="Kop2"/>
+      </w:pPr>
+      <w:bookmarkStart w:id="6" w:name="_Toc401260721"/>
+      <w:r>
+        <w:t xml:space="preserve">1.3 </w:t>
+      </w:r>
+      <w:proofErr w:type="spellStart"/>
+      <w:r>
+        <w:t>Verzendlijst</w:t>
+      </w:r>
+      <w:bookmarkEnd w:id="6"/>
+      <w:proofErr w:type="spellEnd"/>
+    </w:p>
+    <w:p>
+      <w:r>
         <w:t>Dit document wordt ter beschikking gesteld aan:</w:t>
       </w:r>
     </w:p>
     <w:p>
-      <w:pPr>
-        <w:autoSpaceDE w:val="0"/>
-        <w:autoSpaceDN w:val="0"/>
-        <w:adjustRightInd w:val="0"/>
-        <w:rPr>
-          <w:rFonts w:ascii="Calibri" w:hAnsi="Calibri" w:cs="Calibri"/>
-          <w:sz w:val="22"/>
-          <w:szCs w:val="22"/>
-        </w:rPr>
-      </w:pPr>
-      <w:r>
-        <w:rPr>
-          <w:rFonts w:ascii="Calibri" w:hAnsi="Calibri" w:cs="Calibri"/>
-          <w:sz w:val="22"/>
-          <w:szCs w:val="22"/>
-        </w:rPr>
-        <w:t>[naam en functie]</w:t>
-      </w:r>
-    </w:p>
-    <w:p>
-      <w:pPr>
-        <w:pStyle w:val="Inhopg1"/>
-        <w:autoSpaceDE w:val="0"/>
-        <w:autoSpaceDN w:val="0"/>
-        <w:adjustRightInd w:val="0"/>
-        <w:spacing w:after="0" w:line="240" w:lineRule="auto"/>
-        <w:rPr>
-          <w:rFonts w:cs="Calibri"/>
-          <w:lang w:eastAsia="nl-NL"/>
-        </w:rPr>
-      </w:pPr>
-    </w:p>
-    <w:p>
-      <w:pPr>
-        <w:autoSpaceDE w:val="0"/>
-        <w:autoSpaceDN w:val="0"/>
-        <w:adjustRightInd w:val="0"/>
-        <w:rPr>
-          <w:rFonts w:ascii="Calibri" w:hAnsi="Calibri" w:cs="Calibri"/>
-          <w:sz w:val="22"/>
-          <w:szCs w:val="22"/>
-        </w:rPr>
-      </w:pPr>
-    </w:p>
-    <w:p>
-      <w:pPr>
-        <w:pStyle w:val="Kop2"/>
-        <w:rPr>
-          <w:rFonts w:ascii="Calibri" w:hAnsi="Calibri" w:cs="Calibri"/>
-        </w:rPr>
-      </w:pPr>
-      <w:r>
-        <w:rPr>
-          <w:rFonts w:ascii="Calibri" w:hAnsi="Calibri" w:cs="Calibri"/>
-          <w:sz w:val="22"/>
-          <w:szCs w:val="22"/>
-        </w:rPr>
-        <w:br w:type="page"/>
-      </w:r>
-      <w:bookmarkStart w:id="8" w:name="_Toc401260722"/>
-      <w:r>
-        <w:rPr>
-          <w:rFonts w:ascii="Calibri" w:hAnsi="Calibri" w:cs="Calibri"/>
-        </w:rPr>
-        <w:lastRenderedPageBreak/>
-        <w:t>2 Plan van aanpak</w:t>
-      </w:r>
-      <w:bookmarkEnd w:id="8"/>
+      <w:r>
+        <w:t>[</w:t>
+      </w:r>
+      <w:proofErr w:type="gramStart"/>
+      <w:r>
+        <w:t>naam</w:t>
+      </w:r>
+      <w:proofErr w:type="gramEnd"/>
+      <w:r>
+        <w:t xml:space="preserve"> en functie]</w:t>
+      </w:r>
+    </w:p>
+    <w:p/>
+    <w:p>
+      <w:pPr>
+        <w:autoSpaceDE w:val="0"/>
+        <w:autoSpaceDN w:val="0"/>
+        <w:adjustRightInd w:val="0"/>
+        <w:rPr>
+          <w:caps/>
+          <w:spacing w:val="15"/>
+          <w:sz w:val="28"/>
+        </w:rPr>
+      </w:pPr>
     </w:p>
     <w:p>
       <w:pPr>
@@ -3395,253 +3002,6 @@
     </w:p>
     <w:p>
       <w:pPr>
-        <w:pStyle w:val="Kop3"/>
-        <w:rPr>
-          <w:rFonts w:cs="Calibri"/>
-          <w:szCs w:val="24"/>
-        </w:rPr>
-      </w:pPr>
-      <w:bookmarkStart w:id="9" w:name="_Toc401260723"/>
-      <w:r>
-        <w:rPr>
-          <w:rFonts w:cs="Calibri"/>
-          <w:szCs w:val="24"/>
-        </w:rPr>
-        <w:t>2.1 Op te leveren producten</w:t>
-      </w:r>
-      <w:bookmarkEnd w:id="9"/>
-    </w:p>
-    <w:p>
-      <w:pPr>
-        <w:autoSpaceDE w:val="0"/>
-        <w:autoSpaceDN w:val="0"/>
-        <w:adjustRightInd w:val="0"/>
-        <w:rPr>
-          <w:rFonts w:ascii="Calibri" w:hAnsi="Calibri" w:cs="Calibri"/>
-          <w:sz w:val="22"/>
-        </w:rPr>
-      </w:pPr>
-      <w:r>
-        <w:rPr>
-          <w:rFonts w:ascii="Calibri" w:hAnsi="Calibri" w:cs="Calibri"/>
-          <w:sz w:val="22"/>
-        </w:rPr>
-        <w:t xml:space="preserve">Hierin neem je op welke producten je gaat opleveren. Denk </w:t>
-      </w:r>
-      <w:r>
-        <w:rPr>
-          <w:rFonts w:ascii="Calibri" w:hAnsi="Calibri" w:cs="Calibri"/>
-          <w:sz w:val="22"/>
-        </w:rPr>
-        <w:t>hierbij:</w:t>
-      </w:r>
-    </w:p>
-    <w:p>
-      <w:pPr>
-        <w:numPr>
-          <w:ilvl w:val="0"/>
-          <w:numId w:val="1"/>
-        </w:numPr>
-        <w:autoSpaceDE w:val="0"/>
-        <w:autoSpaceDN w:val="0"/>
-        <w:adjustRightInd w:val="0"/>
-        <w:rPr>
-          <w:rFonts w:ascii="Calibri" w:hAnsi="Calibri" w:cs="Calibri"/>
-          <w:sz w:val="22"/>
-        </w:rPr>
-      </w:pPr>
-      <w:r>
-        <w:rPr>
-          <w:rFonts w:ascii="Calibri" w:hAnsi="Calibri" w:cs="Calibri"/>
-          <w:sz w:val="22"/>
-        </w:rPr>
-        <w:t>functionele eisen</w:t>
-      </w:r>
-    </w:p>
-    <w:p>
-      <w:pPr>
-        <w:numPr>
-          <w:ilvl w:val="0"/>
-          <w:numId w:val="1"/>
-        </w:numPr>
-        <w:autoSpaceDE w:val="0"/>
-        <w:autoSpaceDN w:val="0"/>
-        <w:adjustRightInd w:val="0"/>
-        <w:rPr>
-          <w:rFonts w:ascii="Calibri" w:hAnsi="Calibri" w:cs="Calibri"/>
-          <w:sz w:val="22"/>
-        </w:rPr>
-      </w:pPr>
-      <w:r>
-        <w:rPr>
-          <w:rFonts w:ascii="Calibri" w:hAnsi="Calibri" w:cs="Calibri"/>
-          <w:sz w:val="22"/>
-        </w:rPr>
-        <w:t>systeemeisen</w:t>
-      </w:r>
-    </w:p>
-    <w:p>
-      <w:pPr>
-        <w:numPr>
-          <w:ilvl w:val="0"/>
-          <w:numId w:val="1"/>
-        </w:numPr>
-        <w:autoSpaceDE w:val="0"/>
-        <w:autoSpaceDN w:val="0"/>
-        <w:adjustRightInd w:val="0"/>
-        <w:rPr>
-          <w:rFonts w:ascii="Calibri" w:hAnsi="Calibri" w:cs="Calibri"/>
-          <w:sz w:val="22"/>
-        </w:rPr>
-      </w:pPr>
-      <w:r>
-        <w:rPr>
-          <w:rFonts w:ascii="Calibri" w:hAnsi="Calibri" w:cs="Calibri"/>
-          <w:sz w:val="22"/>
-        </w:rPr>
-        <w:t>datamodel</w:t>
-      </w:r>
-    </w:p>
-    <w:p>
-      <w:pPr>
-        <w:numPr>
-          <w:ilvl w:val="0"/>
-          <w:numId w:val="1"/>
-        </w:numPr>
-        <w:autoSpaceDE w:val="0"/>
-        <w:autoSpaceDN w:val="0"/>
-        <w:adjustRightInd w:val="0"/>
-        <w:rPr>
-          <w:rFonts w:ascii="Calibri" w:hAnsi="Calibri" w:cs="Calibri"/>
-          <w:sz w:val="22"/>
-        </w:rPr>
-      </w:pPr>
-      <w:r>
-        <w:rPr>
-          <w:rFonts w:ascii="Calibri" w:hAnsi="Calibri" w:cs="Calibri"/>
-          <w:sz w:val="22"/>
-        </w:rPr>
-        <w:t>schema’s</w:t>
-      </w:r>
-    </w:p>
-    <w:p>
-      <w:pPr>
-        <w:numPr>
-          <w:ilvl w:val="0"/>
-          <w:numId w:val="1"/>
-        </w:numPr>
-        <w:autoSpaceDE w:val="0"/>
-        <w:autoSpaceDN w:val="0"/>
-        <w:adjustRightInd w:val="0"/>
-        <w:rPr>
-          <w:rFonts w:ascii="Calibri" w:hAnsi="Calibri" w:cs="Calibri"/>
-          <w:sz w:val="22"/>
-        </w:rPr>
-      </w:pPr>
-      <w:r>
-        <w:rPr>
-          <w:rFonts w:ascii="Calibri" w:hAnsi="Calibri" w:cs="Calibri"/>
-          <w:sz w:val="22"/>
-        </w:rPr>
-        <w:t>schermen</w:t>
-      </w:r>
-    </w:p>
-    <w:p>
-      <w:pPr>
-        <w:numPr>
-          <w:ilvl w:val="0"/>
-          <w:numId w:val="1"/>
-        </w:numPr>
-        <w:autoSpaceDE w:val="0"/>
-        <w:autoSpaceDN w:val="0"/>
-        <w:adjustRightInd w:val="0"/>
-        <w:rPr>
-          <w:rFonts w:ascii="Calibri" w:hAnsi="Calibri" w:cs="Calibri"/>
-          <w:sz w:val="22"/>
-        </w:rPr>
-      </w:pPr>
-      <w:r>
-        <w:rPr>
-          <w:rFonts w:ascii="Calibri" w:hAnsi="Calibri" w:cs="Calibri"/>
-          <w:sz w:val="22"/>
-        </w:rPr>
-        <w:t>documenten</w:t>
-      </w:r>
-    </w:p>
-    <w:p>
-      <w:pPr>
-        <w:autoSpaceDE w:val="0"/>
-        <w:autoSpaceDN w:val="0"/>
-        <w:adjustRightInd w:val="0"/>
-        <w:rPr>
-          <w:rFonts w:ascii="Calibri" w:hAnsi="Calibri" w:cs="Calibri"/>
-          <w:sz w:val="22"/>
-        </w:rPr>
-      </w:pPr>
-      <w:r>
-        <w:rPr>
-          <w:rFonts w:ascii="Calibri" w:hAnsi="Calibri" w:cs="Calibri"/>
-          <w:sz w:val="22"/>
-        </w:rPr>
-        <w:t>Dit zijn de zogenaamde mijlpaalproducten. Deze worden gebruikt om te kijken of je nog op schema ligt</w:t>
-      </w:r>
-    </w:p>
-    <w:p>
-      <w:pPr>
-        <w:autoSpaceDE w:val="0"/>
-        <w:autoSpaceDN w:val="0"/>
-        <w:adjustRightInd w:val="0"/>
-        <w:rPr>
-          <w:rFonts w:ascii="Calibri" w:hAnsi="Calibri" w:cs="Calibri"/>
-          <w:sz w:val="22"/>
-        </w:rPr>
-      </w:pPr>
-    </w:p>
-    <w:p>
-      <w:pPr>
-        <w:pStyle w:val="Kop3"/>
-        <w:rPr>
-          <w:rFonts w:cs="Calibri"/>
-          <w:szCs w:val="24"/>
-        </w:rPr>
-      </w:pPr>
-      <w:bookmarkStart w:id="10" w:name="_Toc401260724"/>
-      <w:r>
-        <w:rPr>
-          <w:rFonts w:cs="Calibri"/>
-          <w:szCs w:val="24"/>
-        </w:rPr>
-        <w:t>2.2 Planning</w:t>
-      </w:r>
-      <w:bookmarkEnd w:id="10"/>
-    </w:p>
-    <w:p>
-      <w:pPr>
-        <w:pStyle w:val="Plattetekst"/>
-        <w:rPr>
-          <w:rFonts w:ascii="Calibri" w:hAnsi="Calibri" w:cs="Calibri"/>
-        </w:rPr>
-      </w:pPr>
-      <w:r>
-        <w:rPr>
-          <w:rFonts w:ascii="Calibri" w:hAnsi="Calibri" w:cs="Calibri"/>
-        </w:rPr>
-        <w:t>De mijlpaalproducten in combinatie met de data wanneer ze opgeleverd worden vormen je planning. Uiteindelijk moet je hierin kunnen lezen wanneer je je Functioneel Ontwerp oplevert en hoe je dit doet. Via een presentatie of via een rapport of anders.</w:t>
-      </w:r>
-    </w:p>
-    <w:p>
-      <w:pPr>
-        <w:autoSpaceDE w:val="0"/>
-        <w:autoSpaceDN w:val="0"/>
-        <w:adjustRightInd w:val="0"/>
-        <w:rPr>
-          <w:rFonts w:ascii="Calibri" w:hAnsi="Calibri" w:cs="Calibri"/>
-          <w:sz w:val="22"/>
-        </w:rPr>
-      </w:pPr>
-    </w:p>
-    <w:p>
-      <w:pPr>
         <w:autoSpaceDE w:val="0"/>
         <w:autoSpaceDN w:val="0"/>
         <w:adjustRightInd w:val="0"/>
@@ -3651,31 +3011,164 @@
           <w:szCs w:val="18"/>
         </w:rPr>
       </w:pPr>
-      <w:r>
+    </w:p>
+    <w:p>
+      <w:pPr>
+        <w:autoSpaceDE w:val="0"/>
+        <w:autoSpaceDN w:val="0"/>
+        <w:adjustRightInd w:val="0"/>
         <w:rPr>
           <w:rFonts w:ascii="Calibri" w:hAnsi="Calibri" w:cs="Calibri"/>
           <w:sz w:val="18"/>
           <w:szCs w:val="18"/>
         </w:rPr>
+      </w:pPr>
+    </w:p>
+    <w:p>
+      <w:pPr>
+        <w:pStyle w:val="Kop1"/>
+      </w:pPr>
+      <w:r>
+        <w:lastRenderedPageBreak/>
+        <w:t>2. Plan van aanpak</w:t>
+      </w:r>
+    </w:p>
+    <w:p/>
+    <w:p>
+      <w:pPr>
+        <w:pStyle w:val="Kop2"/>
+      </w:pPr>
+      <w:bookmarkStart w:id="7" w:name="_Toc401260723"/>
+      <w:r>
+        <w:t>2.1 Op te leveren producten</w:t>
+      </w:r>
+      <w:bookmarkEnd w:id="7"/>
+    </w:p>
+    <w:p>
+      <w:r>
+        <w:t xml:space="preserve">Hierin neem je op welke producten je gaat opleveren. Denk </w:t>
+      </w:r>
+      <w:r>
+        <w:t>hierbij:</w:t>
+      </w:r>
+    </w:p>
+    <w:p>
+      <w:proofErr w:type="gramStart"/>
+      <w:r>
+        <w:t>functionele</w:t>
+      </w:r>
+      <w:proofErr w:type="gramEnd"/>
+      <w:r>
+        <w:t xml:space="preserve"> eisen</w:t>
+      </w:r>
+    </w:p>
+    <w:p>
+      <w:proofErr w:type="gramStart"/>
+      <w:r>
+        <w:t>systeemeisen</w:t>
+      </w:r>
+      <w:proofErr w:type="gramEnd"/>
+    </w:p>
+    <w:p>
+      <w:proofErr w:type="gramStart"/>
+      <w:r>
+        <w:t>datamodel</w:t>
+      </w:r>
+      <w:proofErr w:type="gramEnd"/>
+    </w:p>
+    <w:p>
+      <w:proofErr w:type="gramStart"/>
+      <w:r>
+        <w:t>schema’s</w:t>
+      </w:r>
+      <w:proofErr w:type="gramEnd"/>
+    </w:p>
+    <w:p>
+      <w:proofErr w:type="gramStart"/>
+      <w:r>
+        <w:t>schermen</w:t>
+      </w:r>
+      <w:proofErr w:type="gramEnd"/>
+    </w:p>
+    <w:p>
+      <w:proofErr w:type="gramStart"/>
+      <w:r>
+        <w:t>documenten</w:t>
+      </w:r>
+      <w:proofErr w:type="gramEnd"/>
+    </w:p>
+    <w:p>
+      <w:r>
+        <w:t>Dit zijn de zogenaamde mijlpaalproducten. Deze worden gebruikt om te kijken of je nog op schema ligt</w:t>
+      </w:r>
+    </w:p>
+    <w:p>
+      <w:pPr>
+        <w:autoSpaceDE w:val="0"/>
+        <w:autoSpaceDN w:val="0"/>
+        <w:adjustRightInd w:val="0"/>
+        <w:rPr>
+          <w:rFonts w:ascii="Calibri" w:hAnsi="Calibri" w:cs="Calibri"/>
+          <w:sz w:val="22"/>
+        </w:rPr>
+      </w:pPr>
+    </w:p>
+    <w:p>
+      <w:pPr>
+        <w:pStyle w:val="Kop2"/>
+      </w:pPr>
+      <w:bookmarkStart w:id="8" w:name="_Toc401260724"/>
+      <w:r>
+        <w:t>2.2 Planning</w:t>
+      </w:r>
+      <w:bookmarkEnd w:id="8"/>
+    </w:p>
+    <w:p>
+      <w:r>
+        <w:t>De mijlpaalproducten in combinatie met de data wanneer ze opgeleverd worden vormen je planning. Uiteindelijk moet je hierin kunnen lezen wanneer je je Functioneel Ontwerp oplevert en hoe je dit doet. Via een presentatie of via een rapport of anders.</w:t>
+      </w:r>
+    </w:p>
+    <w:p>
+      <w:pPr>
+        <w:autoSpaceDE w:val="0"/>
+        <w:autoSpaceDN w:val="0"/>
+        <w:adjustRightInd w:val="0"/>
+        <w:rPr>
+          <w:rFonts w:ascii="Calibri" w:hAnsi="Calibri" w:cs="Calibri"/>
+          <w:sz w:val="22"/>
+        </w:rPr>
+      </w:pPr>
+    </w:p>
+    <w:p>
+      <w:pPr>
+        <w:autoSpaceDE w:val="0"/>
+        <w:autoSpaceDN w:val="0"/>
+        <w:adjustRightInd w:val="0"/>
+        <w:rPr>
+          <w:rFonts w:ascii="Calibri" w:hAnsi="Calibri" w:cs="Calibri"/>
+          <w:sz w:val="18"/>
+          <w:szCs w:val="18"/>
+        </w:rPr>
+      </w:pPr>
+      <w:r>
+        <w:rPr>
+          <w:rFonts w:ascii="Calibri" w:hAnsi="Calibri" w:cs="Calibri"/>
+          <w:sz w:val="18"/>
+          <w:szCs w:val="18"/>
+        </w:rPr>
         <w:br w:type="page"/>
       </w:r>
     </w:p>
     <w:p>
       <w:pPr>
-        <w:pStyle w:val="Kop2"/>
-        <w:rPr>
-          <w:rFonts w:ascii="Calibri" w:hAnsi="Calibri" w:cs="Calibri"/>
-        </w:rPr>
-      </w:pPr>
-      <w:bookmarkStart w:id="11" w:name="_Toc401260725"/>
-      <w:r>
-        <w:rPr>
-          <w:rFonts w:ascii="Calibri" w:hAnsi="Calibri" w:cs="Calibri"/>
-        </w:rPr>
+        <w:pStyle w:val="Kop1"/>
+      </w:pPr>
+      <w:bookmarkStart w:id="9" w:name="_Toc401260725"/>
+      <w:r>
         <w:lastRenderedPageBreak/>
         <w:t>3 Programma van eisen</w:t>
       </w:r>
-      <w:bookmarkEnd w:id="11"/>
+      <w:bookmarkEnd w:id="9"/>
     </w:p>
     <w:p>
       <w:pPr>
@@ -3693,43 +3186,29 @@
     </w:p>
     <w:p>
       <w:pPr>
-        <w:pStyle w:val="Kop3"/>
-        <w:rPr>
-          <w:rFonts w:cs="Calibri"/>
-          <w:szCs w:val="24"/>
-        </w:rPr>
-      </w:pPr>
-      <w:bookmarkStart w:id="12" w:name="_Toc401260726"/>
-      <w:r>
-        <w:rPr>
-          <w:rFonts w:cs="Calibri"/>
-          <w:szCs w:val="24"/>
-        </w:rPr>
-        <w:t>3.1 Doelstelling</w:t>
-      </w:r>
-      <w:bookmarkEnd w:id="12"/>
-    </w:p>
-    <w:p>
-      <w:pPr>
-        <w:pStyle w:val="Plattetekst2"/>
-        <w:rPr>
-          <w:rFonts w:ascii="Calibri" w:hAnsi="Calibri" w:cs="Calibri"/>
+        <w:pStyle w:val="Kop2"/>
+      </w:pPr>
+      <w:bookmarkStart w:id="10" w:name="_Toc401260726"/>
+      <w:r>
+        <w:t xml:space="preserve">3.1 </w:t>
+      </w:r>
+      <w:proofErr w:type="spellStart"/>
+      <w:r>
+        <w:t>Doelstelling</w:t>
+      </w:r>
+      <w:bookmarkEnd w:id="10"/>
+      <w:proofErr w:type="spellEnd"/>
+    </w:p>
+    <w:p>
+      <w:pPr>
+        <w:rPr>
           <w:b/>
           <w:bCs/>
           <w:i/>
           <w:iCs/>
-          <w:color w:val="auto"/>
-          <w:sz w:val="2"/>
-          <w:szCs w:val="2"/>
-        </w:rPr>
-      </w:pPr>
-      <w:r>
-        <w:rPr>
-          <w:rFonts w:ascii="Calibri" w:hAnsi="Calibri" w:cs="Calibri"/>
-          <w:color w:val="auto"/>
-          <w:sz w:val="2"/>
-          <w:szCs w:val="2"/>
-        </w:rPr>
+        </w:rPr>
+      </w:pPr>
+      <w:r>
         <w:t xml:space="preserve">De doelstellingen van het functioneel ontwerp wordt hier omschreven. Deze worden opgesteld in samenspraak met de opdrachtgever Samengevat geef je hier aan wat je gaat ontwikkelen. </w:t>
       </w:r>
     </w:p>
@@ -3749,33 +3228,29 @@
     </w:p>
     <w:p>
       <w:pPr>
-        <w:pStyle w:val="Kop3"/>
-        <w:rPr>
-          <w:rFonts w:cs="Calibri"/>
-          <w:szCs w:val="24"/>
-        </w:rPr>
-      </w:pPr>
-      <w:bookmarkStart w:id="13" w:name="_Toc401260727"/>
-      <w:r>
-        <w:rPr>
-          <w:rFonts w:cs="Calibri"/>
-          <w:szCs w:val="24"/>
-        </w:rPr>
-        <w:t>3.2 Huidige situatie</w:t>
-      </w:r>
-      <w:bookmarkEnd w:id="13"/>
-    </w:p>
-    <w:p>
-      <w:pPr>
-        <w:pStyle w:val="Plattetekst"/>
-        <w:rPr>
-          <w:rFonts w:ascii="Calibri" w:hAnsi="Calibri" w:cs="Calibri"/>
-        </w:rPr>
-      </w:pPr>
-      <w:r>
-        <w:rPr>
-          <w:rFonts w:ascii="Calibri" w:hAnsi="Calibri" w:cs="Calibri"/>
-        </w:rPr>
+        <w:pStyle w:val="Kop2"/>
+      </w:pPr>
+      <w:bookmarkStart w:id="11" w:name="_Toc401260727"/>
+      <w:r>
+        <w:t xml:space="preserve">3.2 </w:t>
+      </w:r>
+      <w:proofErr w:type="spellStart"/>
+      <w:r>
+        <w:t>Huidige</w:t>
+      </w:r>
+      <w:proofErr w:type="spellEnd"/>
+      <w:r>
+        <w:t xml:space="preserve"> </w:t>
+      </w:r>
+      <w:proofErr w:type="spellStart"/>
+      <w:r>
+        <w:t>situatie</w:t>
+      </w:r>
+      <w:bookmarkEnd w:id="11"/>
+      <w:proofErr w:type="spellEnd"/>
+    </w:p>
+    <w:p>
+      <w:r>
         <w:t>Geef daartoe eerst de huidige situatie weer en wat daar goed en slecht aan is. Geef ook aan welke mensen en middelen hierbij nu worden ingezet en hoe. Geef ook aan welke gegevensbronnen nu worden gebruikt</w:t>
       </w:r>
     </w:p>
@@ -3795,165 +3270,169 @@
     </w:p>
     <w:p>
       <w:pPr>
-        <w:pStyle w:val="Kop3"/>
-        <w:rPr>
-          <w:rFonts w:cs="Calibri"/>
-          <w:szCs w:val="24"/>
-        </w:rPr>
-      </w:pPr>
-      <w:bookmarkStart w:id="14" w:name="_Toc401260728"/>
-      <w:r>
-        <w:rPr>
-          <w:rFonts w:cs="Calibri"/>
-          <w:szCs w:val="24"/>
-        </w:rPr>
-        <w:t>3.3 Reden van verandering/aanpassing</w:t>
+        <w:pStyle w:val="Kop2"/>
+      </w:pPr>
+      <w:bookmarkStart w:id="12" w:name="_Toc401260728"/>
+      <w:r>
+        <w:t xml:space="preserve">3.3 </w:t>
+      </w:r>
+      <w:proofErr w:type="spellStart"/>
+      <w:r>
+        <w:t>Reden</w:t>
+      </w:r>
+      <w:proofErr w:type="spellEnd"/>
+      <w:r>
+        <w:t xml:space="preserve"> van </w:t>
+      </w:r>
+      <w:proofErr w:type="spellStart"/>
+      <w:r>
+        <w:t>verandering</w:t>
+      </w:r>
+      <w:proofErr w:type="spellEnd"/>
+      <w:r>
+        <w:t>/</w:t>
+      </w:r>
+      <w:proofErr w:type="spellStart"/>
+      <w:r>
+        <w:t>aanpassing</w:t>
+      </w:r>
+      <w:bookmarkEnd w:id="12"/>
+      <w:proofErr w:type="spellEnd"/>
+    </w:p>
+    <w:p>
+      <w:r>
+        <w:t xml:space="preserve">Het ontwikkelen van een nieuwe applicatie komt nooit uit de lucht vallen. Er is altijd een reden. </w:t>
+      </w:r>
+      <w:r>
+        <w:t xml:space="preserve">Hierbij </w:t>
+      </w:r>
+      <w:r>
+        <w:t xml:space="preserve">geef je aan waarom er reden is voor verandering. Wat is er goed of fout aan het huidige systeem. </w:t>
+      </w:r>
+    </w:p>
+    <w:p>
+      <w:pPr>
+        <w:autoSpaceDE w:val="0"/>
+        <w:autoSpaceDN w:val="0"/>
+        <w:adjustRightInd w:val="0"/>
+        <w:rPr>
+          <w:rFonts w:ascii="Calibri" w:hAnsi="Calibri" w:cs="Calibri"/>
+          <w:sz w:val="22"/>
+        </w:rPr>
+      </w:pPr>
+    </w:p>
+    <w:p>
+      <w:pPr>
+        <w:pStyle w:val="Kop2"/>
+      </w:pPr>
+      <w:bookmarkStart w:id="13" w:name="_Toc401260729"/>
+      <w:r>
+        <w:t xml:space="preserve">3.4 </w:t>
+      </w:r>
+      <w:proofErr w:type="spellStart"/>
+      <w:r>
+        <w:t>Nieuwe</w:t>
+      </w:r>
+      <w:proofErr w:type="spellEnd"/>
+      <w:r>
+        <w:t xml:space="preserve"> </w:t>
+      </w:r>
+      <w:proofErr w:type="spellStart"/>
+      <w:r>
+        <w:t>situatie</w:t>
+      </w:r>
+      <w:bookmarkEnd w:id="13"/>
+      <w:proofErr w:type="spellEnd"/>
+    </w:p>
+    <w:p>
+      <w:r>
+        <w:t xml:space="preserve">Hier geef je aan hoe het nieuwe systeem </w:t>
+      </w:r>
+      <w:proofErr w:type="gramStart"/>
+      <w:r>
+        <w:t>eruit ziet</w:t>
+      </w:r>
+      <w:proofErr w:type="gramEnd"/>
+      <w:r>
+        <w:t>. Welke mensen en middelen gaan worden ingezet en hoe. Waar gaan de gegevens vandaan komen in de nieuwe situatie en voor wie zijn ze bedoeld.</w:t>
+      </w:r>
+    </w:p>
+    <w:p>
+      <w:pPr>
+        <w:autoSpaceDE w:val="0"/>
+        <w:autoSpaceDN w:val="0"/>
+        <w:adjustRightInd w:val="0"/>
+        <w:rPr>
+          <w:rFonts w:ascii="Calibri" w:hAnsi="Calibri" w:cs="Calibri"/>
+          <w:sz w:val="22"/>
+        </w:rPr>
+      </w:pPr>
+    </w:p>
+    <w:p>
+      <w:pPr>
+        <w:pStyle w:val="Kop2"/>
+      </w:pPr>
+      <w:bookmarkStart w:id="14" w:name="_Toc401260730"/>
+      <w:r>
+        <w:t xml:space="preserve">3.5 </w:t>
+      </w:r>
+      <w:proofErr w:type="spellStart"/>
+      <w:r>
+        <w:t>Functionele</w:t>
+      </w:r>
+      <w:proofErr w:type="spellEnd"/>
+      <w:r>
+        <w:t xml:space="preserve"> </w:t>
+      </w:r>
+      <w:proofErr w:type="spellStart"/>
+      <w:r>
+        <w:t>eisen</w:t>
+      </w:r>
+      <w:proofErr w:type="spellEnd"/>
+      <w:r>
+        <w:t xml:space="preserve"> </w:t>
+      </w:r>
+      <w:proofErr w:type="spellStart"/>
+      <w:r>
+        <w:t>gesteld</w:t>
+      </w:r>
+      <w:proofErr w:type="spellEnd"/>
+      <w:r>
+        <w:t xml:space="preserve"> </w:t>
+      </w:r>
+      <w:proofErr w:type="spellStart"/>
+      <w:r>
+        <w:t>aan</w:t>
+      </w:r>
+      <w:proofErr w:type="spellEnd"/>
+      <w:r>
+        <w:t xml:space="preserve"> de </w:t>
+      </w:r>
+      <w:proofErr w:type="spellStart"/>
+      <w:r>
+        <w:t>nieuwe</w:t>
+      </w:r>
+      <w:proofErr w:type="spellEnd"/>
+      <w:r>
+        <w:t xml:space="preserve"> </w:t>
+      </w:r>
+      <w:proofErr w:type="spellStart"/>
+      <w:r>
+        <w:t>situatie</w:t>
       </w:r>
       <w:bookmarkEnd w:id="14"/>
-    </w:p>
-    <w:p>
-      <w:pPr>
-        <w:autoSpaceDE w:val="0"/>
-        <w:autoSpaceDN w:val="0"/>
-        <w:adjustRightInd w:val="0"/>
-        <w:rPr>
-          <w:rFonts w:ascii="Calibri" w:hAnsi="Calibri" w:cs="Calibri"/>
-          <w:sz w:val="22"/>
-          <w:szCs w:val="22"/>
-        </w:rPr>
-      </w:pPr>
-      <w:r>
-        <w:rPr>
-          <w:rFonts w:ascii="Calibri" w:hAnsi="Calibri" w:cs="Calibri"/>
-          <w:sz w:val="22"/>
-          <w:szCs w:val="22"/>
-        </w:rPr>
-        <w:t xml:space="preserve">Het ontwikkelen van een nieuwe applicatie komt nooit uit de lucht vallen. Er is altijd een reden. </w:t>
-      </w:r>
-      <w:r>
-        <w:rPr>
-          <w:rFonts w:ascii="Calibri" w:hAnsi="Calibri" w:cs="Calibri"/>
-          <w:sz w:val="22"/>
-          <w:szCs w:val="22"/>
-        </w:rPr>
-        <w:t xml:space="preserve">Hierbij </w:t>
-      </w:r>
-      <w:r>
-        <w:rPr>
-          <w:rFonts w:ascii="Calibri" w:hAnsi="Calibri" w:cs="Calibri"/>
-          <w:sz w:val="22"/>
-          <w:szCs w:val="22"/>
-        </w:rPr>
-        <w:t xml:space="preserve">geef je aan waarom er reden is voor verandering. Wat is er goed of fout aan het huidige systeem. </w:t>
-      </w:r>
-    </w:p>
-    <w:p>
-      <w:pPr>
-        <w:autoSpaceDE w:val="0"/>
-        <w:autoSpaceDN w:val="0"/>
-        <w:adjustRightInd w:val="0"/>
-        <w:rPr>
-          <w:rFonts w:ascii="Calibri" w:hAnsi="Calibri" w:cs="Calibri"/>
-          <w:sz w:val="22"/>
-        </w:rPr>
-      </w:pPr>
-    </w:p>
-    <w:p>
-      <w:pPr>
-        <w:pStyle w:val="Kop3"/>
-        <w:rPr>
-          <w:rFonts w:cs="Calibri"/>
-          <w:szCs w:val="24"/>
-        </w:rPr>
-      </w:pPr>
-      <w:bookmarkStart w:id="15" w:name="_Toc401260729"/>
-      <w:r>
-        <w:rPr>
-          <w:rFonts w:cs="Calibri"/>
-          <w:szCs w:val="24"/>
-        </w:rPr>
-        <w:t>3.4 Nieuwe situatie</w:t>
-      </w:r>
-      <w:bookmarkEnd w:id="15"/>
-    </w:p>
-    <w:p>
-      <w:pPr>
-        <w:pStyle w:val="Plattetekst"/>
-        <w:rPr>
-          <w:rFonts w:ascii="Calibri" w:hAnsi="Calibri" w:cs="Calibri"/>
-        </w:rPr>
-      </w:pPr>
-      <w:r>
-        <w:rPr>
-          <w:rFonts w:ascii="Calibri" w:hAnsi="Calibri" w:cs="Calibri"/>
-        </w:rPr>
-        <w:t>Hier geef je aan hoe het nieuwe systeem eruit ziet. Welke mensen en middelen gaan worden ingezet en hoe. Waar gaan de gegevens vandaan komen in de nieuwe situatie en voor wie zijn ze bedoeld.</w:t>
-      </w:r>
-    </w:p>
-    <w:p>
-      <w:pPr>
-        <w:autoSpaceDE w:val="0"/>
-        <w:autoSpaceDN w:val="0"/>
-        <w:adjustRightInd w:val="0"/>
-        <w:rPr>
-          <w:rFonts w:ascii="Calibri" w:hAnsi="Calibri" w:cs="Calibri"/>
-          <w:sz w:val="22"/>
-        </w:rPr>
-      </w:pPr>
-    </w:p>
-    <w:p>
-      <w:pPr>
-        <w:pStyle w:val="Kop3"/>
-        <w:rPr>
-          <w:rFonts w:cs="Calibri"/>
-          <w:szCs w:val="24"/>
-        </w:rPr>
-      </w:pPr>
-      <w:bookmarkStart w:id="16" w:name="_Toc401260730"/>
-      <w:r>
-        <w:rPr>
-          <w:rFonts w:cs="Calibri"/>
-          <w:szCs w:val="24"/>
-        </w:rPr>
-        <w:t>3.5 Functionele eisen gesteld aan de nieuwe situatie</w:t>
-      </w:r>
-      <w:bookmarkEnd w:id="16"/>
-    </w:p>
-    <w:p>
-      <w:pPr>
-        <w:pStyle w:val="Plattetekst"/>
-        <w:rPr>
-          <w:rFonts w:ascii="Calibri" w:hAnsi="Calibri" w:cs="Calibri"/>
-        </w:rPr>
-      </w:pPr>
-      <w:r>
-        <w:rPr>
-          <w:rFonts w:ascii="Calibri" w:hAnsi="Calibri" w:cs="Calibri"/>
-        </w:rPr>
+      <w:proofErr w:type="spellEnd"/>
+    </w:p>
+    <w:p>
+      <w:r>
         <w:t>Puntsgewijs</w:t>
       </w:r>
       <w:r>
-        <w:rPr>
-          <w:rFonts w:ascii="Calibri" w:hAnsi="Calibri" w:cs="Calibri"/>
-        </w:rPr>
         <w:t xml:space="preserve"> gedetailleerd opschrijven wat het nieuwe systeem moet kunnen:</w:t>
       </w:r>
     </w:p>
     <w:p>
-      <w:pPr>
-        <w:autoSpaceDE w:val="0"/>
-        <w:autoSpaceDN w:val="0"/>
-        <w:adjustRightInd w:val="0"/>
-        <w:rPr>
-          <w:rFonts w:ascii="Calibri" w:hAnsi="Calibri" w:cs="Calibri"/>
-          <w:sz w:val="22"/>
-        </w:rPr>
-      </w:pPr>
-      <w:r>
-        <w:rPr>
-          <w:rFonts w:ascii="Calibri" w:hAnsi="Calibri" w:cs="Calibri"/>
-          <w:sz w:val="22"/>
-        </w:rPr>
+      <w:r>
         <w:t>Bv. een bibliotheek</w:t>
       </w:r>
     </w:p>
@@ -3971,12 +3450,21 @@
           <w:sz w:val="22"/>
         </w:rPr>
       </w:pPr>
-      <w:r>
-        <w:rPr>
-          <w:rFonts w:ascii="Calibri" w:hAnsi="Calibri" w:cs="Calibri"/>
-          <w:sz w:val="22"/>
-        </w:rPr>
-        <w:t>artikelen uitlenen met de volgende voorwaarden:</w:t>
+      <w:proofErr w:type="gramStart"/>
+      <w:r>
+        <w:rPr>
+          <w:rFonts w:ascii="Calibri" w:hAnsi="Calibri" w:cs="Calibri"/>
+          <w:sz w:val="22"/>
+        </w:rPr>
+        <w:t>artikelen</w:t>
+      </w:r>
+      <w:proofErr w:type="gramEnd"/>
+      <w:r>
+        <w:rPr>
+          <w:rFonts w:ascii="Calibri" w:hAnsi="Calibri" w:cs="Calibri"/>
+          <w:sz w:val="22"/>
+        </w:rPr>
+        <w:t xml:space="preserve"> uitlenen met de volgende voorwaarden:</w:t>
       </w:r>
     </w:p>
     <w:p>
@@ -3993,12 +3481,22 @@
           <w:sz w:val="22"/>
         </w:rPr>
       </w:pPr>
-      <w:r>
-        <w:rPr>
-          <w:rFonts w:ascii="Calibri" w:hAnsi="Calibri" w:cs="Calibri"/>
-          <w:sz w:val="22"/>
-        </w:rPr>
-        <w:t>niet meer dan 3 artikelen tegelijkertijd</w:t>
+      <w:proofErr w:type="gramStart"/>
+      <w:r>
+        <w:rPr>
+          <w:rFonts w:ascii="Calibri" w:hAnsi="Calibri" w:cs="Calibri"/>
+          <w:sz w:val="22"/>
+        </w:rPr>
+        <w:lastRenderedPageBreak/>
+        <w:t>niet</w:t>
+      </w:r>
+      <w:proofErr w:type="gramEnd"/>
+      <w:r>
+        <w:rPr>
+          <w:rFonts w:ascii="Calibri" w:hAnsi="Calibri" w:cs="Calibri"/>
+          <w:sz w:val="22"/>
+        </w:rPr>
+        <w:t xml:space="preserve"> meer dan 3 artikelen tegelijkertijd</w:t>
       </w:r>
     </w:p>
     <w:p>
@@ -4015,12 +3513,21 @@
           <w:sz w:val="22"/>
         </w:rPr>
       </w:pPr>
-      <w:r>
-        <w:rPr>
-          <w:rFonts w:ascii="Calibri" w:hAnsi="Calibri" w:cs="Calibri"/>
-          <w:sz w:val="22"/>
-        </w:rPr>
-        <w:t>als er een boete openstaat niet</w:t>
+      <w:proofErr w:type="gramStart"/>
+      <w:r>
+        <w:rPr>
+          <w:rFonts w:ascii="Calibri" w:hAnsi="Calibri" w:cs="Calibri"/>
+          <w:sz w:val="22"/>
+        </w:rPr>
+        <w:t>als</w:t>
+      </w:r>
+      <w:proofErr w:type="gramEnd"/>
+      <w:r>
+        <w:rPr>
+          <w:rFonts w:ascii="Calibri" w:hAnsi="Calibri" w:cs="Calibri"/>
+          <w:sz w:val="22"/>
+        </w:rPr>
+        <w:t xml:space="preserve"> er een boete openstaat niet</w:t>
       </w:r>
     </w:p>
     <w:p>
@@ -4037,12 +3544,21 @@
           <w:sz w:val="22"/>
         </w:rPr>
       </w:pPr>
-      <w:r>
-        <w:rPr>
-          <w:rFonts w:ascii="Calibri" w:hAnsi="Calibri" w:cs="Calibri"/>
-          <w:sz w:val="22"/>
-        </w:rPr>
-        <w:t>als het artikel gereserveerd is door een ander niet</w:t>
+      <w:proofErr w:type="gramStart"/>
+      <w:r>
+        <w:rPr>
+          <w:rFonts w:ascii="Calibri" w:hAnsi="Calibri" w:cs="Calibri"/>
+          <w:sz w:val="22"/>
+        </w:rPr>
+        <w:t>als</w:t>
+      </w:r>
+      <w:proofErr w:type="gramEnd"/>
+      <w:r>
+        <w:rPr>
+          <w:rFonts w:ascii="Calibri" w:hAnsi="Calibri" w:cs="Calibri"/>
+          <w:sz w:val="22"/>
+        </w:rPr>
+        <w:t xml:space="preserve"> het artikel gereserveerd is door een ander niet</w:t>
       </w:r>
     </w:p>
     <w:p>
@@ -4059,12 +3575,21 @@
           <w:sz w:val="22"/>
         </w:rPr>
       </w:pPr>
-      <w:r>
-        <w:rPr>
-          <w:rFonts w:ascii="Calibri" w:hAnsi="Calibri" w:cs="Calibri"/>
-          <w:sz w:val="22"/>
-        </w:rPr>
-        <w:t>artikelen terugnemen met de volgende voorwaarde:</w:t>
+      <w:proofErr w:type="gramStart"/>
+      <w:r>
+        <w:rPr>
+          <w:rFonts w:ascii="Calibri" w:hAnsi="Calibri" w:cs="Calibri"/>
+          <w:sz w:val="22"/>
+        </w:rPr>
+        <w:t>artikelen</w:t>
+      </w:r>
+      <w:proofErr w:type="gramEnd"/>
+      <w:r>
+        <w:rPr>
+          <w:rFonts w:ascii="Calibri" w:hAnsi="Calibri" w:cs="Calibri"/>
+          <w:sz w:val="22"/>
+        </w:rPr>
+        <w:t xml:space="preserve"> terugnemen met de volgende voorwaarde:</w:t>
       </w:r>
     </w:p>
     <w:p>
@@ -4081,12 +3606,21 @@
           <w:sz w:val="22"/>
         </w:rPr>
       </w:pPr>
-      <w:r>
-        <w:rPr>
-          <w:rFonts w:ascii="Calibri" w:hAnsi="Calibri" w:cs="Calibri"/>
-          <w:sz w:val="22"/>
-        </w:rPr>
-        <w:t>boete uitrekenen bij te laat terug</w:t>
+      <w:proofErr w:type="gramStart"/>
+      <w:r>
+        <w:rPr>
+          <w:rFonts w:ascii="Calibri" w:hAnsi="Calibri" w:cs="Calibri"/>
+          <w:sz w:val="22"/>
+        </w:rPr>
+        <w:t>boete</w:t>
+      </w:r>
+      <w:proofErr w:type="gramEnd"/>
+      <w:r>
+        <w:rPr>
+          <w:rFonts w:ascii="Calibri" w:hAnsi="Calibri" w:cs="Calibri"/>
+          <w:sz w:val="22"/>
+        </w:rPr>
+        <w:t xml:space="preserve"> uitrekenen bij te laat terug</w:t>
       </w:r>
     </w:p>
     <w:p>
@@ -4103,12 +3637,21 @@
           <w:sz w:val="22"/>
         </w:rPr>
       </w:pPr>
-      <w:r>
-        <w:rPr>
-          <w:rFonts w:ascii="Calibri" w:hAnsi="Calibri" w:cs="Calibri"/>
-          <w:sz w:val="22"/>
-        </w:rPr>
-        <w:t>artikelen reserveren</w:t>
+      <w:proofErr w:type="gramStart"/>
+      <w:r>
+        <w:rPr>
+          <w:rFonts w:ascii="Calibri" w:hAnsi="Calibri" w:cs="Calibri"/>
+          <w:sz w:val="22"/>
+        </w:rPr>
+        <w:t>artikelen</w:t>
+      </w:r>
+      <w:proofErr w:type="gramEnd"/>
+      <w:r>
+        <w:rPr>
+          <w:rFonts w:ascii="Calibri" w:hAnsi="Calibri" w:cs="Calibri"/>
+          <w:sz w:val="22"/>
+        </w:rPr>
+        <w:t xml:space="preserve"> reserveren</w:t>
       </w:r>
     </w:p>
     <w:p>
@@ -4125,12 +3668,21 @@
           <w:sz w:val="22"/>
         </w:rPr>
       </w:pPr>
-      <w:r>
-        <w:rPr>
-          <w:rFonts w:ascii="Calibri" w:hAnsi="Calibri" w:cs="Calibri"/>
-          <w:sz w:val="22"/>
-        </w:rPr>
-        <w:t>artikelen toevoegen</w:t>
+      <w:proofErr w:type="gramStart"/>
+      <w:r>
+        <w:rPr>
+          <w:rFonts w:ascii="Calibri" w:hAnsi="Calibri" w:cs="Calibri"/>
+          <w:sz w:val="22"/>
+        </w:rPr>
+        <w:t>artikelen</w:t>
+      </w:r>
+      <w:proofErr w:type="gramEnd"/>
+      <w:r>
+        <w:rPr>
+          <w:rFonts w:ascii="Calibri" w:hAnsi="Calibri" w:cs="Calibri"/>
+          <w:sz w:val="22"/>
+        </w:rPr>
+        <w:t xml:space="preserve"> toevoegen</w:t>
       </w:r>
     </w:p>
     <w:p>
@@ -4147,12 +3699,21 @@
           <w:sz w:val="22"/>
         </w:rPr>
       </w:pPr>
-      <w:r>
-        <w:rPr>
-          <w:rFonts w:ascii="Calibri" w:hAnsi="Calibri" w:cs="Calibri"/>
-          <w:sz w:val="22"/>
-        </w:rPr>
-        <w:t>artikelen verwijderen</w:t>
+      <w:proofErr w:type="gramStart"/>
+      <w:r>
+        <w:rPr>
+          <w:rFonts w:ascii="Calibri" w:hAnsi="Calibri" w:cs="Calibri"/>
+          <w:sz w:val="22"/>
+        </w:rPr>
+        <w:t>artikelen</w:t>
+      </w:r>
+      <w:proofErr w:type="gramEnd"/>
+      <w:r>
+        <w:rPr>
+          <w:rFonts w:ascii="Calibri" w:hAnsi="Calibri" w:cs="Calibri"/>
+          <w:sz w:val="22"/>
+        </w:rPr>
+        <w:t xml:space="preserve"> verwijderen</w:t>
       </w:r>
     </w:p>
     <w:p>
@@ -4169,12 +3730,21 @@
           <w:sz w:val="22"/>
         </w:rPr>
       </w:pPr>
-      <w:r>
-        <w:rPr>
-          <w:rFonts w:ascii="Calibri" w:hAnsi="Calibri" w:cs="Calibri"/>
-          <w:sz w:val="22"/>
-        </w:rPr>
-        <w:t>artikelen aanpassen</w:t>
+      <w:proofErr w:type="gramStart"/>
+      <w:r>
+        <w:rPr>
+          <w:rFonts w:ascii="Calibri" w:hAnsi="Calibri" w:cs="Calibri"/>
+          <w:sz w:val="22"/>
+        </w:rPr>
+        <w:t>artikelen</w:t>
+      </w:r>
+      <w:proofErr w:type="gramEnd"/>
+      <w:r>
+        <w:rPr>
+          <w:rFonts w:ascii="Calibri" w:hAnsi="Calibri" w:cs="Calibri"/>
+          <w:sz w:val="22"/>
+        </w:rPr>
+        <w:t xml:space="preserve"> aanpassen</w:t>
       </w:r>
     </w:p>
     <w:p>
@@ -4191,12 +3761,21 @@
           <w:sz w:val="22"/>
         </w:rPr>
       </w:pPr>
-      <w:r>
-        <w:rPr>
-          <w:rFonts w:ascii="Calibri" w:hAnsi="Calibri" w:cs="Calibri"/>
-          <w:sz w:val="22"/>
-        </w:rPr>
-        <w:t>Lenergegevens toevoegen</w:t>
+      <w:proofErr w:type="spellStart"/>
+      <w:r>
+        <w:rPr>
+          <w:rFonts w:ascii="Calibri" w:hAnsi="Calibri" w:cs="Calibri"/>
+          <w:sz w:val="22"/>
+        </w:rPr>
+        <w:t>Lenergegevens</w:t>
+      </w:r>
+      <w:proofErr w:type="spellEnd"/>
+      <w:r>
+        <w:rPr>
+          <w:rFonts w:ascii="Calibri" w:hAnsi="Calibri" w:cs="Calibri"/>
+          <w:sz w:val="22"/>
+        </w:rPr>
+        <w:t xml:space="preserve"> toevoegen</w:t>
       </w:r>
     </w:p>
     <w:p>
@@ -4213,12 +3792,23 @@
           <w:sz w:val="22"/>
         </w:rPr>
       </w:pPr>
-      <w:r>
-        <w:rPr>
-          <w:rFonts w:ascii="Calibri" w:hAnsi="Calibri" w:cs="Calibri"/>
-          <w:sz w:val="22"/>
-        </w:rPr>
-        <w:t>lenergegeven verwijderen</w:t>
+      <w:proofErr w:type="spellStart"/>
+      <w:proofErr w:type="gramStart"/>
+      <w:r>
+        <w:rPr>
+          <w:rFonts w:ascii="Calibri" w:hAnsi="Calibri" w:cs="Calibri"/>
+          <w:sz w:val="22"/>
+        </w:rPr>
+        <w:t>lenergegeven</w:t>
+      </w:r>
+      <w:proofErr w:type="spellEnd"/>
+      <w:proofErr w:type="gramEnd"/>
+      <w:r>
+        <w:rPr>
+          <w:rFonts w:ascii="Calibri" w:hAnsi="Calibri" w:cs="Calibri"/>
+          <w:sz w:val="22"/>
+        </w:rPr>
+        <w:t xml:space="preserve"> verwijderen</w:t>
       </w:r>
     </w:p>
     <w:p>
@@ -4235,12 +3825,23 @@
           <w:sz w:val="22"/>
         </w:rPr>
       </w:pPr>
-      <w:r>
-        <w:rPr>
-          <w:rFonts w:ascii="Calibri" w:hAnsi="Calibri" w:cs="Calibri"/>
-          <w:sz w:val="22"/>
-        </w:rPr>
-        <w:t>lenergegevens aanpassen</w:t>
+      <w:proofErr w:type="spellStart"/>
+      <w:proofErr w:type="gramStart"/>
+      <w:r>
+        <w:rPr>
+          <w:rFonts w:ascii="Calibri" w:hAnsi="Calibri" w:cs="Calibri"/>
+          <w:sz w:val="22"/>
+        </w:rPr>
+        <w:t>lenergegevens</w:t>
+      </w:r>
+      <w:proofErr w:type="spellEnd"/>
+      <w:proofErr w:type="gramEnd"/>
+      <w:r>
+        <w:rPr>
+          <w:rFonts w:ascii="Calibri" w:hAnsi="Calibri" w:cs="Calibri"/>
+          <w:sz w:val="22"/>
+        </w:rPr>
+        <w:t xml:space="preserve"> aanpassen</w:t>
       </w:r>
     </w:p>
     <w:p>
@@ -4257,12 +3858,21 @@
           <w:sz w:val="22"/>
         </w:rPr>
       </w:pPr>
-      <w:r>
-        <w:rPr>
-          <w:rFonts w:ascii="Calibri" w:hAnsi="Calibri" w:cs="Calibri"/>
-          <w:sz w:val="22"/>
-        </w:rPr>
-        <w:t>overzicht maken van uitgeleende artikelen op in te voeren periode</w:t>
+      <w:proofErr w:type="gramStart"/>
+      <w:r>
+        <w:rPr>
+          <w:rFonts w:ascii="Calibri" w:hAnsi="Calibri" w:cs="Calibri"/>
+          <w:sz w:val="22"/>
+        </w:rPr>
+        <w:t>overzicht</w:t>
+      </w:r>
+      <w:proofErr w:type="gramEnd"/>
+      <w:r>
+        <w:rPr>
+          <w:rFonts w:ascii="Calibri" w:hAnsi="Calibri" w:cs="Calibri"/>
+          <w:sz w:val="22"/>
+        </w:rPr>
+        <w:t xml:space="preserve"> maken van uitgeleende artikelen op in te voeren periode</w:t>
       </w:r>
     </w:p>
     <w:p>
@@ -4279,12 +3889,21 @@
           <w:sz w:val="22"/>
         </w:rPr>
       </w:pPr>
-      <w:r>
-        <w:rPr>
-          <w:rFonts w:ascii="Calibri" w:hAnsi="Calibri" w:cs="Calibri"/>
-          <w:sz w:val="22"/>
-        </w:rPr>
-        <w:t>overzicht maken van uitgeleende artikelen op huidige datum</w:t>
+      <w:proofErr w:type="gramStart"/>
+      <w:r>
+        <w:rPr>
+          <w:rFonts w:ascii="Calibri" w:hAnsi="Calibri" w:cs="Calibri"/>
+          <w:sz w:val="22"/>
+        </w:rPr>
+        <w:t>overzicht</w:t>
+      </w:r>
+      <w:proofErr w:type="gramEnd"/>
+      <w:r>
+        <w:rPr>
+          <w:rFonts w:ascii="Calibri" w:hAnsi="Calibri" w:cs="Calibri"/>
+          <w:sz w:val="22"/>
+        </w:rPr>
+        <w:t xml:space="preserve"> maken van uitgeleende artikelen op huidige datum</w:t>
       </w:r>
     </w:p>
     <w:p>
@@ -4301,12 +3920,21 @@
           <w:sz w:val="22"/>
         </w:rPr>
       </w:pPr>
-      <w:r>
-        <w:rPr>
-          <w:rFonts w:ascii="Calibri" w:hAnsi="Calibri" w:cs="Calibri"/>
-          <w:sz w:val="22"/>
-        </w:rPr>
-        <w:t>overzicht maken van gereserveerde artikelen op in te voeren periode</w:t>
+      <w:proofErr w:type="gramStart"/>
+      <w:r>
+        <w:rPr>
+          <w:rFonts w:ascii="Calibri" w:hAnsi="Calibri" w:cs="Calibri"/>
+          <w:sz w:val="22"/>
+        </w:rPr>
+        <w:t>overzicht</w:t>
+      </w:r>
+      <w:proofErr w:type="gramEnd"/>
+      <w:r>
+        <w:rPr>
+          <w:rFonts w:ascii="Calibri" w:hAnsi="Calibri" w:cs="Calibri"/>
+          <w:sz w:val="22"/>
+        </w:rPr>
+        <w:t xml:space="preserve"> maken van gereserveerde artikelen op in te voeren periode</w:t>
       </w:r>
     </w:p>
     <w:p>
@@ -4323,12 +3951,21 @@
           <w:sz w:val="22"/>
         </w:rPr>
       </w:pPr>
-      <w:r>
-        <w:rPr>
-          <w:rFonts w:ascii="Calibri" w:hAnsi="Calibri" w:cs="Calibri"/>
-          <w:sz w:val="22"/>
-        </w:rPr>
-        <w:t>overzicht maken van boeken die te laat zijn</w:t>
+      <w:proofErr w:type="gramStart"/>
+      <w:r>
+        <w:rPr>
+          <w:rFonts w:ascii="Calibri" w:hAnsi="Calibri" w:cs="Calibri"/>
+          <w:sz w:val="22"/>
+        </w:rPr>
+        <w:t>overzicht</w:t>
+      </w:r>
+      <w:proofErr w:type="gramEnd"/>
+      <w:r>
+        <w:rPr>
+          <w:rFonts w:ascii="Calibri" w:hAnsi="Calibri" w:cs="Calibri"/>
+          <w:sz w:val="22"/>
+        </w:rPr>
+        <w:t xml:space="preserve"> maken van boeken die te laat zijn</w:t>
       </w:r>
     </w:p>
     <w:p>
@@ -4597,12 +4234,21 @@
                 <w:sz w:val="22"/>
               </w:rPr>
             </w:pPr>
+            <w:proofErr w:type="gramStart"/>
             <w:r>
               <w:rPr>
                 <w:rFonts w:ascii="Calibri" w:hAnsi="Calibri" w:cs="Calibri"/>
                 <w:sz w:val="22"/>
               </w:rPr>
-              <w:t>werkt (ja/nee)</w:t>
+              <w:t>werkt</w:t>
+            </w:r>
+            <w:proofErr w:type="gramEnd"/>
+            <w:r>
+              <w:rPr>
+                <w:rFonts w:ascii="Calibri" w:hAnsi="Calibri" w:cs="Calibri"/>
+                <w:sz w:val="22"/>
+              </w:rPr>
+              <w:t xml:space="preserve"> (ja/nee)</w:t>
             </w:r>
           </w:p>
         </w:tc>
@@ -4620,12 +4266,21 @@
                 <w:sz w:val="22"/>
               </w:rPr>
             </w:pPr>
+            <w:proofErr w:type="gramStart"/>
             <w:r>
               <w:rPr>
                 <w:rFonts w:ascii="Calibri" w:hAnsi="Calibri" w:cs="Calibri"/>
                 <w:sz w:val="22"/>
               </w:rPr>
-              <w:t>verdere acties</w:t>
+              <w:t>verdere</w:t>
+            </w:r>
+            <w:proofErr w:type="gramEnd"/>
+            <w:r>
+              <w:rPr>
+                <w:rFonts w:ascii="Calibri" w:hAnsi="Calibri" w:cs="Calibri"/>
+                <w:sz w:val="22"/>
+              </w:rPr>
+              <w:t xml:space="preserve"> acties</w:t>
             </w:r>
           </w:p>
         </w:tc>
@@ -4646,12 +4301,21 @@
                 <w:sz w:val="22"/>
               </w:rPr>
             </w:pPr>
+            <w:proofErr w:type="gramStart"/>
             <w:r>
               <w:rPr>
                 <w:rFonts w:ascii="Calibri" w:hAnsi="Calibri" w:cs="Calibri"/>
                 <w:sz w:val="22"/>
               </w:rPr>
-              <w:t>artikelen uitlenen met de volgende voorwaarden:</w:t>
+              <w:t>artikelen</w:t>
+            </w:r>
+            <w:proofErr w:type="gramEnd"/>
+            <w:r>
+              <w:rPr>
+                <w:rFonts w:ascii="Calibri" w:hAnsi="Calibri" w:cs="Calibri"/>
+                <w:sz w:val="22"/>
+              </w:rPr>
+              <w:t xml:space="preserve"> uitlenen met de volgende voorwaarden:</w:t>
             </w:r>
           </w:p>
         </w:tc>
@@ -4707,12 +4371,21 @@
                 <w:sz w:val="22"/>
               </w:rPr>
             </w:pPr>
+            <w:proofErr w:type="gramStart"/>
             <w:r>
               <w:rPr>
                 <w:rFonts w:ascii="Calibri" w:hAnsi="Calibri" w:cs="Calibri"/>
                 <w:sz w:val="22"/>
               </w:rPr>
-              <w:t>niet meer dan 3 artikelen tegelijkertijd</w:t>
+              <w:t>niet</w:t>
+            </w:r>
+            <w:proofErr w:type="gramEnd"/>
+            <w:r>
+              <w:rPr>
+                <w:rFonts w:ascii="Calibri" w:hAnsi="Calibri" w:cs="Calibri"/>
+                <w:sz w:val="22"/>
+              </w:rPr>
+              <w:t xml:space="preserve"> meer dan 3 artikelen tegelijkertijd</w:t>
             </w:r>
           </w:p>
         </w:tc>
@@ -4768,12 +4441,21 @@
                 <w:sz w:val="22"/>
               </w:rPr>
             </w:pPr>
+            <w:proofErr w:type="gramStart"/>
             <w:r>
               <w:rPr>
                 <w:rFonts w:ascii="Calibri" w:hAnsi="Calibri" w:cs="Calibri"/>
                 <w:sz w:val="22"/>
               </w:rPr>
-              <w:t>als er een boete openstaat niet</w:t>
+              <w:t>als</w:t>
+            </w:r>
+            <w:proofErr w:type="gramEnd"/>
+            <w:r>
+              <w:rPr>
+                <w:rFonts w:ascii="Calibri" w:hAnsi="Calibri" w:cs="Calibri"/>
+                <w:sz w:val="22"/>
+              </w:rPr>
+              <w:t xml:space="preserve"> er een boete openstaat niet</w:t>
             </w:r>
           </w:p>
         </w:tc>
@@ -4829,12 +4511,21 @@
                 <w:sz w:val="22"/>
               </w:rPr>
             </w:pPr>
+            <w:proofErr w:type="gramStart"/>
             <w:r>
               <w:rPr>
                 <w:rFonts w:ascii="Calibri" w:hAnsi="Calibri" w:cs="Calibri"/>
                 <w:sz w:val="22"/>
               </w:rPr>
-              <w:t>als het artikel gereserveerd is door een ander niet</w:t>
+              <w:t>als</w:t>
+            </w:r>
+            <w:proofErr w:type="gramEnd"/>
+            <w:r>
+              <w:rPr>
+                <w:rFonts w:ascii="Calibri" w:hAnsi="Calibri" w:cs="Calibri"/>
+                <w:sz w:val="22"/>
+              </w:rPr>
+              <w:t xml:space="preserve"> het artikel gereserveerd is door een ander niet</w:t>
             </w:r>
           </w:p>
         </w:tc>
@@ -4887,12 +4578,21 @@
                 <w:sz w:val="22"/>
               </w:rPr>
             </w:pPr>
+            <w:proofErr w:type="gramStart"/>
             <w:r>
               <w:rPr>
                 <w:rFonts w:ascii="Calibri" w:hAnsi="Calibri" w:cs="Calibri"/>
                 <w:sz w:val="22"/>
               </w:rPr>
-              <w:t>artikelen terugnemen met de volgende voorwaarde:</w:t>
+              <w:t>artikelen</w:t>
+            </w:r>
+            <w:proofErr w:type="gramEnd"/>
+            <w:r>
+              <w:rPr>
+                <w:rFonts w:ascii="Calibri" w:hAnsi="Calibri" w:cs="Calibri"/>
+                <w:sz w:val="22"/>
+              </w:rPr>
+              <w:t xml:space="preserve"> terugnemen met de volgende voorwaarde:</w:t>
             </w:r>
           </w:p>
         </w:tc>
@@ -4948,12 +4648,21 @@
                 <w:sz w:val="22"/>
               </w:rPr>
             </w:pPr>
+            <w:proofErr w:type="gramStart"/>
             <w:r>
               <w:rPr>
                 <w:rFonts w:ascii="Calibri" w:hAnsi="Calibri" w:cs="Calibri"/>
                 <w:sz w:val="22"/>
               </w:rPr>
-              <w:t>boete uitrekenen bij te laat terug</w:t>
+              <w:t>boete</w:t>
+            </w:r>
+            <w:proofErr w:type="gramEnd"/>
+            <w:r>
+              <w:rPr>
+                <w:rFonts w:ascii="Calibri" w:hAnsi="Calibri" w:cs="Calibri"/>
+                <w:sz w:val="22"/>
+              </w:rPr>
+              <w:t xml:space="preserve"> uitrekenen bij te laat terug</w:t>
             </w:r>
           </w:p>
         </w:tc>
@@ -5006,12 +4715,21 @@
                 <w:sz w:val="22"/>
               </w:rPr>
             </w:pPr>
+            <w:proofErr w:type="gramStart"/>
             <w:r>
               <w:rPr>
                 <w:rFonts w:ascii="Calibri" w:hAnsi="Calibri" w:cs="Calibri"/>
                 <w:sz w:val="22"/>
               </w:rPr>
-              <w:t>artikelen reserveren</w:t>
+              <w:t>artikelen</w:t>
+            </w:r>
+            <w:proofErr w:type="gramEnd"/>
+            <w:r>
+              <w:rPr>
+                <w:rFonts w:ascii="Calibri" w:hAnsi="Calibri" w:cs="Calibri"/>
+                <w:sz w:val="22"/>
+              </w:rPr>
+              <w:t xml:space="preserve"> reserveren</w:t>
             </w:r>
           </w:p>
         </w:tc>
@@ -5064,12 +4782,21 @@
                 <w:sz w:val="22"/>
               </w:rPr>
             </w:pPr>
+            <w:proofErr w:type="gramStart"/>
             <w:r>
               <w:rPr>
                 <w:rFonts w:ascii="Calibri" w:hAnsi="Calibri" w:cs="Calibri"/>
                 <w:sz w:val="22"/>
               </w:rPr>
-              <w:t>artikelen toevoegen</w:t>
+              <w:t>artikelen</w:t>
+            </w:r>
+            <w:proofErr w:type="gramEnd"/>
+            <w:r>
+              <w:rPr>
+                <w:rFonts w:ascii="Calibri" w:hAnsi="Calibri" w:cs="Calibri"/>
+                <w:sz w:val="22"/>
+              </w:rPr>
+              <w:t xml:space="preserve"> toevoegen</w:t>
             </w:r>
           </w:p>
         </w:tc>
@@ -5122,12 +4849,21 @@
                 <w:sz w:val="22"/>
               </w:rPr>
             </w:pPr>
+            <w:proofErr w:type="gramStart"/>
             <w:r>
               <w:rPr>
                 <w:rFonts w:ascii="Calibri" w:hAnsi="Calibri" w:cs="Calibri"/>
                 <w:sz w:val="22"/>
               </w:rPr>
-              <w:t>artikelen verwijderen</w:t>
+              <w:t>artikelen</w:t>
+            </w:r>
+            <w:proofErr w:type="gramEnd"/>
+            <w:r>
+              <w:rPr>
+                <w:rFonts w:ascii="Calibri" w:hAnsi="Calibri" w:cs="Calibri"/>
+                <w:sz w:val="22"/>
+              </w:rPr>
+              <w:t xml:space="preserve"> verwijderen</w:t>
             </w:r>
           </w:p>
         </w:tc>
@@ -5180,12 +4916,21 @@
                 <w:sz w:val="22"/>
               </w:rPr>
             </w:pPr>
+            <w:proofErr w:type="gramStart"/>
             <w:r>
               <w:rPr>
                 <w:rFonts w:ascii="Calibri" w:hAnsi="Calibri" w:cs="Calibri"/>
                 <w:sz w:val="22"/>
               </w:rPr>
-              <w:t>artikelen aanpassen</w:t>
+              <w:t>artikelen</w:t>
+            </w:r>
+            <w:proofErr w:type="gramEnd"/>
+            <w:r>
+              <w:rPr>
+                <w:rFonts w:ascii="Calibri" w:hAnsi="Calibri" w:cs="Calibri"/>
+                <w:sz w:val="22"/>
+              </w:rPr>
+              <w:t xml:space="preserve"> aanpassen</w:t>
             </w:r>
           </w:p>
         </w:tc>
@@ -5238,12 +4983,21 @@
                 <w:sz w:val="22"/>
               </w:rPr>
             </w:pPr>
+            <w:proofErr w:type="spellStart"/>
             <w:r>
               <w:rPr>
                 <w:rFonts w:ascii="Calibri" w:hAnsi="Calibri" w:cs="Calibri"/>
                 <w:sz w:val="22"/>
               </w:rPr>
-              <w:t>Lenergegevens toevoegen</w:t>
+              <w:t>Lenergegevens</w:t>
+            </w:r>
+            <w:proofErr w:type="spellEnd"/>
+            <w:r>
+              <w:rPr>
+                <w:rFonts w:ascii="Calibri" w:hAnsi="Calibri" w:cs="Calibri"/>
+                <w:sz w:val="22"/>
+              </w:rPr>
+              <w:t xml:space="preserve"> toevoegen</w:t>
             </w:r>
           </w:p>
         </w:tc>
@@ -5296,12 +5050,23 @@
                 <w:sz w:val="22"/>
               </w:rPr>
             </w:pPr>
+            <w:proofErr w:type="spellStart"/>
+            <w:proofErr w:type="gramStart"/>
             <w:r>
               <w:rPr>
                 <w:rFonts w:ascii="Calibri" w:hAnsi="Calibri" w:cs="Calibri"/>
                 <w:sz w:val="22"/>
               </w:rPr>
-              <w:t>lenergegeven verwijderen</w:t>
+              <w:t>lenergegeven</w:t>
+            </w:r>
+            <w:proofErr w:type="spellEnd"/>
+            <w:proofErr w:type="gramEnd"/>
+            <w:r>
+              <w:rPr>
+                <w:rFonts w:ascii="Calibri" w:hAnsi="Calibri" w:cs="Calibri"/>
+                <w:sz w:val="22"/>
+              </w:rPr>
+              <w:t xml:space="preserve"> verwijderen</w:t>
             </w:r>
           </w:p>
         </w:tc>
@@ -5354,12 +5119,23 @@
                 <w:sz w:val="22"/>
               </w:rPr>
             </w:pPr>
+            <w:proofErr w:type="spellStart"/>
+            <w:proofErr w:type="gramStart"/>
             <w:r>
               <w:rPr>
                 <w:rFonts w:ascii="Calibri" w:hAnsi="Calibri" w:cs="Calibri"/>
                 <w:sz w:val="22"/>
               </w:rPr>
-              <w:t>lenergegevens aanpassen</w:t>
+              <w:t>lenergegevens</w:t>
+            </w:r>
+            <w:proofErr w:type="spellEnd"/>
+            <w:proofErr w:type="gramEnd"/>
+            <w:r>
+              <w:rPr>
+                <w:rFonts w:ascii="Calibri" w:hAnsi="Calibri" w:cs="Calibri"/>
+                <w:sz w:val="22"/>
+              </w:rPr>
+              <w:t xml:space="preserve"> aanpassen</w:t>
             </w:r>
           </w:p>
         </w:tc>
@@ -5412,12 +5188,21 @@
                 <w:sz w:val="22"/>
               </w:rPr>
             </w:pPr>
+            <w:proofErr w:type="gramStart"/>
             <w:r>
               <w:rPr>
                 <w:rFonts w:ascii="Calibri" w:hAnsi="Calibri" w:cs="Calibri"/>
                 <w:sz w:val="22"/>
               </w:rPr>
-              <w:t>overzicht maken van uitgeleende artikelen op in te voeren periode</w:t>
+              <w:t>overzicht</w:t>
+            </w:r>
+            <w:proofErr w:type="gramEnd"/>
+            <w:r>
+              <w:rPr>
+                <w:rFonts w:ascii="Calibri" w:hAnsi="Calibri" w:cs="Calibri"/>
+                <w:sz w:val="22"/>
+              </w:rPr>
+              <w:t xml:space="preserve"> maken van uitgeleende artikelen op in te voeren periode</w:t>
             </w:r>
           </w:p>
         </w:tc>
@@ -5470,12 +5255,22 @@
                 <w:sz w:val="22"/>
               </w:rPr>
             </w:pPr>
+            <w:proofErr w:type="gramStart"/>
             <w:r>
               <w:rPr>
                 <w:rFonts w:ascii="Calibri" w:hAnsi="Calibri" w:cs="Calibri"/>
                 <w:sz w:val="22"/>
               </w:rPr>
-              <w:t>overzicht maken van uitgeleende artikelen op huidige datum</w:t>
+              <w:lastRenderedPageBreak/>
+              <w:t>overzicht</w:t>
+            </w:r>
+            <w:proofErr w:type="gramEnd"/>
+            <w:r>
+              <w:rPr>
+                <w:rFonts w:ascii="Calibri" w:hAnsi="Calibri" w:cs="Calibri"/>
+                <w:sz w:val="22"/>
+              </w:rPr>
+              <w:t xml:space="preserve"> maken van uitgeleende artikelen op huidige datum</w:t>
             </w:r>
           </w:p>
         </w:tc>
@@ -5528,12 +5323,21 @@
                 <w:sz w:val="22"/>
               </w:rPr>
             </w:pPr>
+            <w:proofErr w:type="gramStart"/>
             <w:r>
               <w:rPr>
                 <w:rFonts w:ascii="Calibri" w:hAnsi="Calibri" w:cs="Calibri"/>
                 <w:sz w:val="22"/>
               </w:rPr>
-              <w:t>overzicht maken van gereserveerde artikelen op in te voeren periode</w:t>
+              <w:t>overzicht</w:t>
+            </w:r>
+            <w:proofErr w:type="gramEnd"/>
+            <w:r>
+              <w:rPr>
+                <w:rFonts w:ascii="Calibri" w:hAnsi="Calibri" w:cs="Calibri"/>
+                <w:sz w:val="22"/>
+              </w:rPr>
+              <w:t xml:space="preserve"> maken van gereserveerde artikelen op in te voeren periode</w:t>
             </w:r>
           </w:p>
         </w:tc>
@@ -5586,12 +5390,21 @@
                 <w:sz w:val="22"/>
               </w:rPr>
             </w:pPr>
+            <w:proofErr w:type="gramStart"/>
             <w:r>
               <w:rPr>
                 <w:rFonts w:ascii="Calibri" w:hAnsi="Calibri" w:cs="Calibri"/>
                 <w:sz w:val="22"/>
               </w:rPr>
-              <w:t>overzicht maken van boeken die te laat zijn</w:t>
+              <w:t>overzicht</w:t>
+            </w:r>
+            <w:proofErr w:type="gramEnd"/>
+            <w:r>
+              <w:rPr>
+                <w:rFonts w:ascii="Calibri" w:hAnsi="Calibri" w:cs="Calibri"/>
+                <w:sz w:val="22"/>
+              </w:rPr>
+              <w:t xml:space="preserve"> maken van boeken die te laat zijn</w:t>
             </w:r>
           </w:p>
         </w:tc>
@@ -5950,43 +5763,20 @@
     </w:p>
     <w:p>
       <w:pPr>
-        <w:pStyle w:val="Kop3"/>
-        <w:rPr>
-          <w:rFonts w:cs="Calibri"/>
-          <w:szCs w:val="24"/>
-          <w:lang w:val="nl-NL"/>
-        </w:rPr>
-      </w:pPr>
-      <w:r>
-        <w:rPr>
-          <w:rFonts w:cs="Calibri"/>
-          <w:szCs w:val="24"/>
-        </w:rPr>
+        <w:pStyle w:val="Kop2"/>
+      </w:pPr>
+      <w:r>
         <w:br w:type="page"/>
       </w:r>
-      <w:bookmarkStart w:id="17" w:name="_Toc401260731"/>
-      <w:r>
-        <w:rPr>
-          <w:rFonts w:cs="Calibri"/>
-          <w:szCs w:val="24"/>
-          <w:lang w:val="nl-NL"/>
-        </w:rPr>
+      <w:bookmarkStart w:id="15" w:name="_Toc401260731"/>
+      <w:r>
         <w:lastRenderedPageBreak/>
         <w:t>3.5 Systeemeisen gesteld aan de nieuwe situatie</w:t>
       </w:r>
-      <w:bookmarkEnd w:id="17"/>
-    </w:p>
-    <w:p>
-      <w:pPr>
-        <w:pStyle w:val="Plattetekst"/>
-        <w:rPr>
-          <w:rFonts w:ascii="Calibri" w:hAnsi="Calibri" w:cs="Calibri"/>
-        </w:rPr>
-      </w:pPr>
-      <w:r>
-        <w:rPr>
-          <w:rFonts w:ascii="Calibri" w:hAnsi="Calibri" w:cs="Calibri"/>
-        </w:rPr>
+      <w:bookmarkEnd w:id="15"/>
+    </w:p>
+    <w:p>
+      <w:r>
         <w:t>Hier geef je aan welke eisen worden gesteld aan de hard- en software van de klant. Het gaat hierbij om een globale indruk. Als het echt technisch wordt dan hoort het thuis in het technisch ontwerp. Let op de volgende zaken:</w:t>
       </w:r>
     </w:p>
@@ -6053,7 +5843,23 @@
           <w:rFonts w:ascii="Calibri" w:hAnsi="Calibri" w:cs="Calibri"/>
           <w:sz w:val="22"/>
         </w:rPr>
-        <w:t>Eisen aan de hardware (processor, geheugen, WIFI, netwerk, harddisk, grafisch)</w:t>
+        <w:t xml:space="preserve">Eisen aan de hardware (processor, geheugen, </w:t>
+      </w:r>
+      <w:proofErr w:type="gramStart"/>
+      <w:r>
+        <w:rPr>
+          <w:rFonts w:ascii="Calibri" w:hAnsi="Calibri" w:cs="Calibri"/>
+          <w:sz w:val="22"/>
+        </w:rPr>
+        <w:t>WIFI</w:t>
+      </w:r>
+      <w:proofErr w:type="gramEnd"/>
+      <w:r>
+        <w:rPr>
+          <w:rFonts w:ascii="Calibri" w:hAnsi="Calibri" w:cs="Calibri"/>
+          <w:sz w:val="22"/>
+        </w:rPr>
+        <w:t>, netwerk, harddisk, grafisch)</w:t>
       </w:r>
     </w:p>
     <w:p>
@@ -6075,8 +5881,17 @@
           <w:rFonts w:ascii="Calibri" w:hAnsi="Calibri" w:cs="Calibri"/>
           <w:sz w:val="22"/>
         </w:rPr>
-        <w:t>Eisen aan de software (besturingssysteem, office, )</w:t>
-      </w:r>
+        <w:t>Eisen aan de software (besturingssysteem, office</w:t>
+      </w:r>
+      <w:proofErr w:type="gramStart"/>
+      <w:r>
+        <w:rPr>
+          <w:rFonts w:ascii="Calibri" w:hAnsi="Calibri" w:cs="Calibri"/>
+          <w:sz w:val="22"/>
+        </w:rPr>
+        <w:t>, )</w:t>
+      </w:r>
+      <w:proofErr w:type="gramEnd"/>
     </w:p>
     <w:p>
       <w:pPr>
@@ -6089,15 +5904,23 @@
         <w:adjustRightInd w:val="0"/>
         <w:rPr>
           <w:rFonts w:ascii="Calibri" w:hAnsi="Calibri" w:cs="Calibri"/>
-          <w:sz w:val="22"/>
-        </w:rPr>
-      </w:pPr>
-      <w:r>
-        <w:rPr>
-          <w:rFonts w:ascii="Calibri" w:hAnsi="Calibri" w:cs="Calibri"/>
-          <w:sz w:val="22"/>
-        </w:rPr>
-        <w:t>lever je een run</w:t>
+        </w:rPr>
+      </w:pPr>
+      <w:proofErr w:type="gramStart"/>
+      <w:r>
+        <w:rPr>
+          <w:rFonts w:ascii="Calibri" w:hAnsi="Calibri" w:cs="Calibri"/>
+          <w:sz w:val="22"/>
+        </w:rPr>
+        <w:t>lever</w:t>
+      </w:r>
+      <w:proofErr w:type="gramEnd"/>
+      <w:r>
+        <w:rPr>
+          <w:rFonts w:ascii="Calibri" w:hAnsi="Calibri" w:cs="Calibri"/>
+          <w:sz w:val="22"/>
+        </w:rPr>
+        <w:t xml:space="preserve"> je een run</w:t>
       </w:r>
       <w:r>
         <w:rPr>
@@ -6113,57 +5936,300 @@
         </w:rPr>
         <w:t>time versie</w:t>
       </w:r>
-    </w:p>
-    <w:p>
-      <w:pPr>
-        <w:autoSpaceDE w:val="0"/>
-        <w:autoSpaceDN w:val="0"/>
-        <w:adjustRightInd w:val="0"/>
-        <w:rPr>
-          <w:rFonts w:ascii="Calibri" w:hAnsi="Calibri" w:cs="Calibri"/>
-          <w:sz w:val="22"/>
-        </w:rPr>
-      </w:pPr>
-    </w:p>
-    <w:p>
-      <w:pPr>
-        <w:pStyle w:val="Kop2"/>
-        <w:rPr>
-          <w:rFonts w:ascii="Calibri" w:hAnsi="Calibri" w:cs="Calibri"/>
-        </w:rPr>
-      </w:pPr>
-      <w:r>
-        <w:rPr>
-          <w:rFonts w:ascii="Calibri" w:hAnsi="Calibri" w:cs="Calibri"/>
-          <w:i/>
-          <w:iCs/>
-        </w:rPr>
-        <w:br w:type="page"/>
-      </w:r>
-      <w:bookmarkStart w:id="18" w:name="_Toc401260732"/>
-      <w:r>
-        <w:rPr>
-          <w:rFonts w:ascii="Calibri" w:hAnsi="Calibri" w:cs="Calibri"/>
-        </w:rPr>
+      <w:bookmarkStart w:id="16" w:name="_Toc401260732"/>
+    </w:p>
+    <w:p>
+      <w:pPr>
+        <w:autoSpaceDE w:val="0"/>
+        <w:autoSpaceDN w:val="0"/>
+        <w:adjustRightInd w:val="0"/>
+        <w:ind w:left="720"/>
+        <w:rPr>
+          <w:rFonts w:ascii="Calibri" w:hAnsi="Calibri" w:cs="Calibri"/>
+        </w:rPr>
+      </w:pPr>
+    </w:p>
+    <w:p>
+      <w:pPr>
+        <w:autoSpaceDE w:val="0"/>
+        <w:autoSpaceDN w:val="0"/>
+        <w:adjustRightInd w:val="0"/>
+        <w:ind w:left="720"/>
+        <w:rPr>
+          <w:rFonts w:ascii="Calibri" w:hAnsi="Calibri" w:cs="Calibri"/>
+        </w:rPr>
+      </w:pPr>
+    </w:p>
+    <w:p>
+      <w:pPr>
+        <w:autoSpaceDE w:val="0"/>
+        <w:autoSpaceDN w:val="0"/>
+        <w:adjustRightInd w:val="0"/>
+        <w:ind w:left="720"/>
+        <w:rPr>
+          <w:rFonts w:ascii="Calibri" w:hAnsi="Calibri" w:cs="Calibri"/>
+        </w:rPr>
+      </w:pPr>
+    </w:p>
+    <w:p>
+      <w:pPr>
+        <w:autoSpaceDE w:val="0"/>
+        <w:autoSpaceDN w:val="0"/>
+        <w:adjustRightInd w:val="0"/>
+        <w:ind w:left="720"/>
+        <w:rPr>
+          <w:rFonts w:ascii="Calibri" w:hAnsi="Calibri" w:cs="Calibri"/>
+        </w:rPr>
+      </w:pPr>
+    </w:p>
+    <w:p>
+      <w:pPr>
+        <w:autoSpaceDE w:val="0"/>
+        <w:autoSpaceDN w:val="0"/>
+        <w:adjustRightInd w:val="0"/>
+        <w:ind w:left="720"/>
+        <w:rPr>
+          <w:rFonts w:ascii="Calibri" w:hAnsi="Calibri" w:cs="Calibri"/>
+        </w:rPr>
+      </w:pPr>
+    </w:p>
+    <w:p>
+      <w:pPr>
+        <w:autoSpaceDE w:val="0"/>
+        <w:autoSpaceDN w:val="0"/>
+        <w:adjustRightInd w:val="0"/>
+        <w:ind w:left="720"/>
+        <w:rPr>
+          <w:rFonts w:ascii="Calibri" w:hAnsi="Calibri" w:cs="Calibri"/>
+        </w:rPr>
+      </w:pPr>
+    </w:p>
+    <w:p>
+      <w:pPr>
+        <w:autoSpaceDE w:val="0"/>
+        <w:autoSpaceDN w:val="0"/>
+        <w:adjustRightInd w:val="0"/>
+        <w:ind w:left="720"/>
+        <w:rPr>
+          <w:rFonts w:ascii="Calibri" w:hAnsi="Calibri" w:cs="Calibri"/>
+        </w:rPr>
+      </w:pPr>
+    </w:p>
+    <w:p>
+      <w:pPr>
+        <w:autoSpaceDE w:val="0"/>
+        <w:autoSpaceDN w:val="0"/>
+        <w:adjustRightInd w:val="0"/>
+        <w:ind w:left="720"/>
+        <w:rPr>
+          <w:rFonts w:ascii="Calibri" w:hAnsi="Calibri" w:cs="Calibri"/>
+        </w:rPr>
+      </w:pPr>
+    </w:p>
+    <w:p>
+      <w:pPr>
+        <w:autoSpaceDE w:val="0"/>
+        <w:autoSpaceDN w:val="0"/>
+        <w:adjustRightInd w:val="0"/>
+        <w:ind w:left="720"/>
+        <w:rPr>
+          <w:rFonts w:ascii="Calibri" w:hAnsi="Calibri" w:cs="Calibri"/>
+        </w:rPr>
+      </w:pPr>
+    </w:p>
+    <w:p>
+      <w:pPr>
+        <w:autoSpaceDE w:val="0"/>
+        <w:autoSpaceDN w:val="0"/>
+        <w:adjustRightInd w:val="0"/>
+        <w:ind w:left="720"/>
+        <w:rPr>
+          <w:rFonts w:ascii="Calibri" w:hAnsi="Calibri" w:cs="Calibri"/>
+        </w:rPr>
+      </w:pPr>
+    </w:p>
+    <w:p>
+      <w:pPr>
+        <w:autoSpaceDE w:val="0"/>
+        <w:autoSpaceDN w:val="0"/>
+        <w:adjustRightInd w:val="0"/>
+        <w:ind w:left="720"/>
+        <w:rPr>
+          <w:rFonts w:ascii="Calibri" w:hAnsi="Calibri" w:cs="Calibri"/>
+        </w:rPr>
+      </w:pPr>
+    </w:p>
+    <w:p>
+      <w:pPr>
+        <w:autoSpaceDE w:val="0"/>
+        <w:autoSpaceDN w:val="0"/>
+        <w:adjustRightInd w:val="0"/>
+        <w:ind w:left="720"/>
+        <w:rPr>
+          <w:rFonts w:ascii="Calibri" w:hAnsi="Calibri" w:cs="Calibri"/>
+        </w:rPr>
+      </w:pPr>
+    </w:p>
+    <w:p>
+      <w:pPr>
+        <w:autoSpaceDE w:val="0"/>
+        <w:autoSpaceDN w:val="0"/>
+        <w:adjustRightInd w:val="0"/>
+        <w:ind w:left="720"/>
+        <w:rPr>
+          <w:rFonts w:ascii="Calibri" w:hAnsi="Calibri" w:cs="Calibri"/>
+        </w:rPr>
+      </w:pPr>
+    </w:p>
+    <w:p>
+      <w:pPr>
+        <w:autoSpaceDE w:val="0"/>
+        <w:autoSpaceDN w:val="0"/>
+        <w:adjustRightInd w:val="0"/>
+        <w:ind w:left="720"/>
+        <w:rPr>
+          <w:rFonts w:ascii="Calibri" w:hAnsi="Calibri" w:cs="Calibri"/>
+        </w:rPr>
+      </w:pPr>
+    </w:p>
+    <w:p>
+      <w:pPr>
+        <w:autoSpaceDE w:val="0"/>
+        <w:autoSpaceDN w:val="0"/>
+        <w:adjustRightInd w:val="0"/>
+        <w:ind w:left="720"/>
+        <w:rPr>
+          <w:rFonts w:ascii="Calibri" w:hAnsi="Calibri" w:cs="Calibri"/>
+        </w:rPr>
+      </w:pPr>
+    </w:p>
+    <w:p>
+      <w:pPr>
+        <w:pStyle w:val="Kop1"/>
+      </w:pPr>
+      <w:r>
         <w:lastRenderedPageBreak/>
         <w:t>4 Interface</w:t>
       </w:r>
+      <w:bookmarkEnd w:id="16"/>
+    </w:p>
+    <w:p>
+      <w:r>
+        <w:t>Hierin beschrijf je de interface tussen programma en gebruiker.</w:t>
+      </w:r>
+    </w:p>
+    <w:p>
+      <w:pPr>
+        <w:autoSpaceDE w:val="0"/>
+        <w:autoSpaceDN w:val="0"/>
+        <w:adjustRightInd w:val="0"/>
+        <w:rPr>
+          <w:rFonts w:ascii="Calibri" w:hAnsi="Calibri" w:cs="Calibri"/>
+          <w:sz w:val="22"/>
+          <w:szCs w:val="22"/>
+        </w:rPr>
+      </w:pPr>
+    </w:p>
+    <w:p>
+      <w:pPr>
+        <w:pStyle w:val="Kop2"/>
+      </w:pPr>
+      <w:bookmarkStart w:id="17" w:name="_Toc401260733"/>
+      <w:r>
+        <w:t>4.1 Interface</w:t>
+      </w:r>
+      <w:bookmarkEnd w:id="17"/>
+    </w:p>
+    <w:p>
+      <w:pPr>
+        <w:autoSpaceDE w:val="0"/>
+        <w:autoSpaceDN w:val="0"/>
+        <w:adjustRightInd w:val="0"/>
+        <w:rPr>
+          <w:rFonts w:ascii="Calibri" w:hAnsi="Calibri" w:cs="Calibri"/>
+          <w:sz w:val="22"/>
+          <w:szCs w:val="22"/>
+        </w:rPr>
+      </w:pPr>
+    </w:p>
+    <w:p>
+      <w:r>
+        <w:t>Alle schermen, inclusief vorm en lay-out van rapporten, formulieren, po</w:t>
+      </w:r>
+      <w:r>
+        <w:t>p-</w:t>
+      </w:r>
+      <w:r>
+        <w:t xml:space="preserve">up </w:t>
+      </w:r>
+      <w:proofErr w:type="spellStart"/>
+      <w:r>
+        <w:t>windows</w:t>
+      </w:r>
+      <w:proofErr w:type="spellEnd"/>
+      <w:r>
+        <w:t>, foutboodschappen, meldingen, knoppen, menu’s, submenu’s, etc.</w:t>
+      </w:r>
+    </w:p>
+    <w:p>
+      <w:r>
+        <w:t>Je geeft aan hoe het eruit ziet en wat het doet (vanuit het standpunt van de gebruiker)</w:t>
+      </w:r>
+    </w:p>
+    <w:p>
+      <w:pPr>
+        <w:autoSpaceDE w:val="0"/>
+        <w:autoSpaceDN w:val="0"/>
+        <w:adjustRightInd w:val="0"/>
+        <w:rPr>
+          <w:rFonts w:ascii="Calibri" w:hAnsi="Calibri" w:cs="Calibri"/>
+          <w:sz w:val="22"/>
+          <w:szCs w:val="22"/>
+        </w:rPr>
+      </w:pPr>
+    </w:p>
+    <w:p>
+      <w:pPr>
+        <w:pStyle w:val="Kop2"/>
+      </w:pPr>
+      <w:bookmarkStart w:id="18" w:name="_Toc401260734"/>
+      <w:r>
+        <w:t>4.2 Schema’s</w:t>
+      </w:r>
       <w:bookmarkEnd w:id="18"/>
     </w:p>
     <w:p>
       <w:pPr>
-        <w:pStyle w:val="Plattetekst"/>
-        <w:rPr>
-          <w:rFonts w:ascii="Calibri" w:hAnsi="Calibri" w:cs="Calibri"/>
+        <w:autoSpaceDE w:val="0"/>
+        <w:autoSpaceDN w:val="0"/>
+        <w:adjustRightInd w:val="0"/>
+        <w:rPr>
+          <w:rFonts w:ascii="Calibri" w:hAnsi="Calibri" w:cs="Calibri"/>
+          <w:sz w:val="22"/>
           <w:szCs w:val="22"/>
         </w:rPr>
       </w:pPr>
-      <w:r>
-        <w:rPr>
-          <w:rFonts w:ascii="Calibri" w:hAnsi="Calibri" w:cs="Calibri"/>
+    </w:p>
+    <w:p>
+      <w:r>
+        <w:t>Hierin beschrijf je in welke volgorde en wanneer de verschillende schermen worden aangeroepen. Van belang is dat de klant ziet wanneer welk scherm komt en wat de mogelijkheden in zo’n scherm zijn.</w:t>
+      </w:r>
+    </w:p>
+    <w:p>
+      <w:pPr>
+        <w:autoSpaceDE w:val="0"/>
+        <w:autoSpaceDN w:val="0"/>
+        <w:adjustRightInd w:val="0"/>
+        <w:rPr>
+          <w:rFonts w:ascii="Calibri" w:hAnsi="Calibri" w:cs="Calibri"/>
+          <w:sz w:val="22"/>
           <w:szCs w:val="22"/>
         </w:rPr>
-        <w:t>Hierin beschrijf je de interface tussen programma en gebruiker.</w:t>
+      </w:pPr>
+    </w:p>
+    <w:p>
+      <w:r>
+        <w:t>Hieronder zie je een voorbeeld:</w:t>
       </w:r>
     </w:p>
     <w:p>
@@ -6177,205 +6243,13 @@
           <w:szCs w:val="22"/>
         </w:rPr>
       </w:pPr>
-    </w:p>
-    <w:p>
-      <w:pPr>
-        <w:pStyle w:val="Kop3"/>
-        <w:rPr>
-          <w:rFonts w:cs="Calibri"/>
-          <w:szCs w:val="24"/>
-        </w:rPr>
-      </w:pPr>
-      <w:bookmarkStart w:id="19" w:name="_Toc401260733"/>
-      <w:r>
-        <w:rPr>
-          <w:rFonts w:cs="Calibri"/>
-          <w:szCs w:val="24"/>
-        </w:rPr>
-        <w:t>4.1 Interface</w:t>
-      </w:r>
-      <w:bookmarkEnd w:id="19"/>
-    </w:p>
-    <w:p>
-      <w:pPr>
-        <w:autoSpaceDE w:val="0"/>
-        <w:autoSpaceDN w:val="0"/>
-        <w:adjustRightInd w:val="0"/>
-        <w:rPr>
-          <w:rFonts w:ascii="Calibri" w:hAnsi="Calibri" w:cs="Calibri"/>
-          <w:sz w:val="22"/>
-          <w:szCs w:val="22"/>
-        </w:rPr>
-      </w:pPr>
-    </w:p>
-    <w:p>
-      <w:pPr>
-        <w:autoSpaceDE w:val="0"/>
-        <w:autoSpaceDN w:val="0"/>
-        <w:adjustRightInd w:val="0"/>
-        <w:rPr>
-          <w:rFonts w:ascii="Calibri" w:hAnsi="Calibri" w:cs="Calibri"/>
-          <w:sz w:val="22"/>
-          <w:szCs w:val="22"/>
-        </w:rPr>
-      </w:pPr>
-      <w:r>
-        <w:rPr>
-          <w:rFonts w:ascii="Calibri" w:hAnsi="Calibri" w:cs="Calibri"/>
-          <w:sz w:val="22"/>
-          <w:szCs w:val="22"/>
-        </w:rPr>
-        <w:t>Alle schermen, inclusief vorm en lay-out van rapporten, formulieren, po</w:t>
-      </w:r>
-      <w:r>
-        <w:rPr>
-          <w:rFonts w:ascii="Calibri" w:hAnsi="Calibri" w:cs="Calibri"/>
-          <w:sz w:val="22"/>
-          <w:szCs w:val="22"/>
-        </w:rPr>
-        <w:t>p-</w:t>
-      </w:r>
-      <w:r>
-        <w:rPr>
-          <w:rFonts w:ascii="Calibri" w:hAnsi="Calibri" w:cs="Calibri"/>
-          <w:sz w:val="22"/>
-          <w:szCs w:val="22"/>
-        </w:rPr>
-        <w:t>up windows, foutboodschappen, meldingen, knoppen, menu’s, submenu’s, etc.</w:t>
-      </w:r>
-    </w:p>
-    <w:p>
-      <w:pPr>
-        <w:autoSpaceDE w:val="0"/>
-        <w:autoSpaceDN w:val="0"/>
-        <w:adjustRightInd w:val="0"/>
-        <w:rPr>
-          <w:rFonts w:ascii="Calibri" w:hAnsi="Calibri" w:cs="Calibri"/>
-          <w:sz w:val="22"/>
-          <w:szCs w:val="22"/>
-        </w:rPr>
-      </w:pPr>
-      <w:r>
-        <w:rPr>
-          <w:rFonts w:ascii="Calibri" w:hAnsi="Calibri" w:cs="Calibri"/>
-          <w:sz w:val="22"/>
-          <w:szCs w:val="22"/>
-        </w:rPr>
-        <w:t>Je geeft aan hoe het eruit ziet en wat het doet (vanuit het standpunt van de gebruiker)</w:t>
-      </w:r>
-    </w:p>
-    <w:p>
-      <w:pPr>
-        <w:autoSpaceDE w:val="0"/>
-        <w:autoSpaceDN w:val="0"/>
-        <w:adjustRightInd w:val="0"/>
-        <w:rPr>
-          <w:rFonts w:ascii="Calibri" w:hAnsi="Calibri" w:cs="Calibri"/>
-          <w:sz w:val="22"/>
-          <w:szCs w:val="22"/>
-        </w:rPr>
-      </w:pPr>
-    </w:p>
-    <w:p>
-      <w:pPr>
-        <w:pStyle w:val="Kop3"/>
-        <w:rPr>
-          <w:rFonts w:cs="Calibri"/>
-          <w:szCs w:val="24"/>
-        </w:rPr>
-      </w:pPr>
-      <w:bookmarkStart w:id="20" w:name="_Toc401260734"/>
-      <w:r>
-        <w:rPr>
-          <w:rFonts w:cs="Calibri"/>
-          <w:szCs w:val="24"/>
-        </w:rPr>
-        <w:t>4.2 Schema’s</w:t>
-      </w:r>
-      <w:bookmarkEnd w:id="20"/>
-    </w:p>
-    <w:p>
-      <w:pPr>
-        <w:autoSpaceDE w:val="0"/>
-        <w:autoSpaceDN w:val="0"/>
-        <w:adjustRightInd w:val="0"/>
-        <w:rPr>
-          <w:rFonts w:ascii="Calibri" w:hAnsi="Calibri" w:cs="Calibri"/>
-          <w:sz w:val="22"/>
-          <w:szCs w:val="22"/>
-        </w:rPr>
-      </w:pPr>
-    </w:p>
-    <w:p>
-      <w:pPr>
-        <w:autoSpaceDE w:val="0"/>
-        <w:autoSpaceDN w:val="0"/>
-        <w:adjustRightInd w:val="0"/>
-        <w:rPr>
-          <w:rFonts w:ascii="Calibri" w:hAnsi="Calibri" w:cs="Calibri"/>
-          <w:sz w:val="22"/>
-          <w:szCs w:val="22"/>
-        </w:rPr>
-      </w:pPr>
-      <w:r>
-        <w:rPr>
-          <w:rFonts w:ascii="Calibri" w:hAnsi="Calibri" w:cs="Calibri"/>
-          <w:sz w:val="22"/>
-          <w:szCs w:val="22"/>
-        </w:rPr>
-        <w:t>Hierin beschrijf je in welke volgorde en wanneer de verschillende schermen worden aangeroepen. Van belang is dat de klant ziet wanneer welk scherm komt en wat de mogelijkheden in zo’n scherm zijn.</w:t>
-      </w:r>
-    </w:p>
-    <w:p>
-      <w:pPr>
-        <w:autoSpaceDE w:val="0"/>
-        <w:autoSpaceDN w:val="0"/>
-        <w:adjustRightInd w:val="0"/>
-        <w:rPr>
-          <w:rFonts w:ascii="Calibri" w:hAnsi="Calibri" w:cs="Calibri"/>
-          <w:sz w:val="22"/>
-          <w:szCs w:val="22"/>
-        </w:rPr>
-      </w:pPr>
-    </w:p>
-    <w:p>
-      <w:pPr>
-        <w:autoSpaceDE w:val="0"/>
-        <w:autoSpaceDN w:val="0"/>
-        <w:adjustRightInd w:val="0"/>
-        <w:rPr>
-          <w:rFonts w:ascii="Calibri" w:hAnsi="Calibri" w:cs="Calibri"/>
-          <w:sz w:val="22"/>
-          <w:szCs w:val="22"/>
-        </w:rPr>
-      </w:pPr>
-      <w:r>
-        <w:rPr>
-          <w:rFonts w:ascii="Calibri" w:hAnsi="Calibri" w:cs="Calibri"/>
-          <w:sz w:val="22"/>
-          <w:szCs w:val="22"/>
-        </w:rPr>
-        <w:t>Hieronder zie je een voorbeeld:</w:t>
-      </w:r>
-    </w:p>
-    <w:p>
-      <w:pPr>
-        <w:autoSpaceDE w:val="0"/>
-        <w:autoSpaceDN w:val="0"/>
-        <w:adjustRightInd w:val="0"/>
-        <w:rPr>
-          <w:rFonts w:ascii="Calibri" w:hAnsi="Calibri" w:cs="Calibri"/>
-          <w:sz w:val="22"/>
-          <w:szCs w:val="22"/>
-        </w:rPr>
-      </w:pPr>
       <w:r>
         <w:rPr>
           <w:rFonts w:ascii="Calibri" w:hAnsi="Calibri" w:cs="Calibri"/>
           <w:noProof/>
         </w:rPr>
         <w:drawing>
-          <wp:inline distT="0" distB="0" distL="0" distR="0">
+          <wp:inline distT="0" distB="0" distL="0" distR="0" wp14:anchorId="603A039D" wp14:editId="603A039E">
             <wp:extent cx="5387340" cy="2202180"/>
             <wp:effectExtent l="0" t="0" r="3810" b="7620"/>
             <wp:docPr id="1" name="Afbeelding 1" descr="Menustructuur 2"/>
@@ -6392,7 +6266,7 @@
                     </pic:cNvPicPr>
                   </pic:nvPicPr>
                   <pic:blipFill>
-                    <a:blip r:embed="rId9">
+                    <a:blip r:embed="rId8">
                       <a:extLst>
                         <a:ext uri="{28A0092B-C50C-407E-A947-70E740481C1C}">
                           <a14:useLocalDpi xmlns:a14="http://schemas.microsoft.com/office/drawing/2010/main" val="0"/>
@@ -6437,25 +6311,27 @@
       </w:pPr>
     </w:p>
     <w:p>
-      <w:pPr>
-        <w:pStyle w:val="Plattetekst"/>
-        <w:rPr>
-          <w:rFonts w:ascii="Calibri" w:hAnsi="Calibri" w:cs="Calibri"/>
-          <w:szCs w:val="28"/>
-        </w:rPr>
-      </w:pPr>
-      <w:r>
-        <w:rPr>
-          <w:rFonts w:ascii="Calibri" w:hAnsi="Calibri" w:cs="Calibri"/>
-          <w:szCs w:val="28"/>
-        </w:rPr>
-        <w:t>Als je via het OO model gaat werken komen hier de diagrammen die bij het OO model gebruikt worden, zoals use-case diagram en klassendiagram</w:t>
-      </w:r>
-      <w:r>
-        <w:rPr>
-          <w:rFonts w:ascii="Calibri" w:hAnsi="Calibri" w:cs="Calibri"/>
-          <w:szCs w:val="28"/>
-        </w:rPr>
+      <w:r>
+        <w:lastRenderedPageBreak/>
+        <w:t xml:space="preserve">Als je via het </w:t>
+      </w:r>
+      <w:proofErr w:type="gramStart"/>
+      <w:r>
+        <w:t>OO model</w:t>
+      </w:r>
+      <w:proofErr w:type="gramEnd"/>
+      <w:r>
+        <w:t xml:space="preserve"> gaat werken komen hier de diagrammen die bij het OO model gebruikt worden, zoals </w:t>
+      </w:r>
+      <w:proofErr w:type="spellStart"/>
+      <w:r>
+        <w:t>use</w:t>
+      </w:r>
+      <w:proofErr w:type="spellEnd"/>
+      <w:r>
+        <w:t>-case diagram en klassendiagram</w:t>
+      </w:r>
+      <w:r>
         <w:t>.</w:t>
       </w:r>
     </w:p>
@@ -6488,90 +6364,463 @@
     </w:p>
     <w:p>
       <w:pPr>
-        <w:autoSpaceDE w:val="0"/>
-        <w:autoSpaceDN w:val="0"/>
-        <w:adjustRightInd w:val="0"/>
-        <w:rPr>
-          <w:rFonts w:ascii="Calibri" w:hAnsi="Calibri" w:cs="Calibri"/>
-          <w:sz w:val="22"/>
+        <w:pStyle w:val="Plattetekst"/>
+        <w:rPr>
+          <w:rFonts w:ascii="Calibri" w:hAnsi="Calibri" w:cs="Calibri"/>
+          <w:b/>
           <w:szCs w:val="28"/>
         </w:rPr>
       </w:pPr>
     </w:p>
     <w:p>
       <w:pPr>
+        <w:pStyle w:val="Plattetekst"/>
+        <w:rPr>
+          <w:rFonts w:ascii="Calibri" w:hAnsi="Calibri" w:cs="Calibri"/>
+          <w:b/>
+          <w:szCs w:val="28"/>
+        </w:rPr>
+      </w:pPr>
+    </w:p>
+    <w:p>
+      <w:pPr>
+        <w:pStyle w:val="Plattetekst"/>
+        <w:rPr>
+          <w:rFonts w:ascii="Calibri" w:hAnsi="Calibri" w:cs="Calibri"/>
+          <w:b/>
+          <w:szCs w:val="28"/>
+        </w:rPr>
+      </w:pPr>
+    </w:p>
+    <w:p>
+      <w:pPr>
+        <w:pStyle w:val="Plattetekst"/>
+        <w:rPr>
+          <w:rFonts w:ascii="Calibri" w:hAnsi="Calibri" w:cs="Calibri"/>
+          <w:b/>
+          <w:szCs w:val="28"/>
+        </w:rPr>
+      </w:pPr>
+    </w:p>
+    <w:p>
+      <w:pPr>
+        <w:pStyle w:val="Plattetekst"/>
+        <w:rPr>
+          <w:rFonts w:ascii="Calibri" w:hAnsi="Calibri" w:cs="Calibri"/>
+          <w:b/>
+          <w:szCs w:val="28"/>
+        </w:rPr>
+      </w:pPr>
+    </w:p>
+    <w:p>
+      <w:pPr>
+        <w:pStyle w:val="Plattetekst"/>
+        <w:rPr>
+          <w:rFonts w:ascii="Calibri" w:hAnsi="Calibri" w:cs="Calibri"/>
+          <w:b/>
+          <w:szCs w:val="28"/>
+        </w:rPr>
+      </w:pPr>
+    </w:p>
+    <w:p>
+      <w:pPr>
+        <w:pStyle w:val="Plattetekst"/>
+        <w:rPr>
+          <w:rFonts w:ascii="Calibri" w:hAnsi="Calibri" w:cs="Calibri"/>
+          <w:b/>
+          <w:szCs w:val="28"/>
+        </w:rPr>
+      </w:pPr>
+    </w:p>
+    <w:p>
+      <w:pPr>
+        <w:pStyle w:val="Plattetekst"/>
+        <w:rPr>
+          <w:rFonts w:ascii="Calibri" w:hAnsi="Calibri" w:cs="Calibri"/>
+          <w:b/>
+          <w:szCs w:val="28"/>
+        </w:rPr>
+      </w:pPr>
+    </w:p>
+    <w:p>
+      <w:pPr>
+        <w:pStyle w:val="Plattetekst"/>
+        <w:rPr>
+          <w:rFonts w:ascii="Calibri" w:hAnsi="Calibri" w:cs="Calibri"/>
+          <w:b/>
+          <w:szCs w:val="28"/>
+        </w:rPr>
+      </w:pPr>
+    </w:p>
+    <w:p>
+      <w:pPr>
+        <w:pStyle w:val="Plattetekst"/>
+        <w:rPr>
+          <w:rFonts w:ascii="Calibri" w:hAnsi="Calibri" w:cs="Calibri"/>
+          <w:b/>
+          <w:szCs w:val="28"/>
+        </w:rPr>
+      </w:pPr>
+    </w:p>
+    <w:p>
+      <w:pPr>
+        <w:pStyle w:val="Plattetekst"/>
+        <w:rPr>
+          <w:rFonts w:ascii="Calibri" w:hAnsi="Calibri" w:cs="Calibri"/>
+          <w:b/>
+          <w:szCs w:val="28"/>
+        </w:rPr>
+      </w:pPr>
+    </w:p>
+    <w:p>
+      <w:pPr>
+        <w:pStyle w:val="Plattetekst"/>
+        <w:rPr>
+          <w:rFonts w:ascii="Calibri" w:hAnsi="Calibri" w:cs="Calibri"/>
+          <w:b/>
+          <w:szCs w:val="28"/>
+        </w:rPr>
+      </w:pPr>
+    </w:p>
+    <w:p>
+      <w:pPr>
+        <w:pStyle w:val="Plattetekst"/>
+        <w:rPr>
+          <w:rFonts w:ascii="Calibri" w:hAnsi="Calibri" w:cs="Calibri"/>
+          <w:b/>
+          <w:szCs w:val="28"/>
+        </w:rPr>
+      </w:pPr>
+    </w:p>
+    <w:p>
+      <w:pPr>
+        <w:pStyle w:val="Plattetekst"/>
+        <w:rPr>
+          <w:rFonts w:ascii="Calibri" w:hAnsi="Calibri" w:cs="Calibri"/>
+          <w:b/>
+          <w:szCs w:val="28"/>
+        </w:rPr>
+      </w:pPr>
+    </w:p>
+    <w:p>
+      <w:pPr>
+        <w:pStyle w:val="Plattetekst"/>
+        <w:rPr>
+          <w:rFonts w:ascii="Calibri" w:hAnsi="Calibri" w:cs="Calibri"/>
+          <w:b/>
+          <w:szCs w:val="28"/>
+        </w:rPr>
+      </w:pPr>
+    </w:p>
+    <w:p>
+      <w:pPr>
+        <w:pStyle w:val="Plattetekst"/>
+        <w:rPr>
+          <w:rFonts w:ascii="Calibri" w:hAnsi="Calibri" w:cs="Calibri"/>
+          <w:b/>
+          <w:szCs w:val="28"/>
+        </w:rPr>
+      </w:pPr>
+    </w:p>
+    <w:p>
+      <w:pPr>
+        <w:pStyle w:val="Plattetekst"/>
+        <w:rPr>
+          <w:rFonts w:ascii="Calibri" w:hAnsi="Calibri" w:cs="Calibri"/>
+          <w:b/>
+          <w:szCs w:val="28"/>
+        </w:rPr>
+      </w:pPr>
+    </w:p>
+    <w:p>
+      <w:pPr>
+        <w:pStyle w:val="Plattetekst"/>
+        <w:rPr>
+          <w:rFonts w:ascii="Calibri" w:hAnsi="Calibri" w:cs="Calibri"/>
+          <w:b/>
+          <w:szCs w:val="28"/>
+        </w:rPr>
+      </w:pPr>
+    </w:p>
+    <w:p>
+      <w:pPr>
+        <w:pStyle w:val="Plattetekst"/>
+      </w:pPr>
+    </w:p>
+    <w:p>
+      <w:pPr>
+        <w:pStyle w:val="Plattetekst"/>
+      </w:pPr>
+    </w:p>
+    <w:p>
+      <w:pPr>
+        <w:pStyle w:val="Kop1"/>
+      </w:pPr>
+      <w:r>
+        <w:lastRenderedPageBreak/>
+        <w:t>5. De u</w:t>
+      </w:r>
+      <w:r>
+        <w:t>se-case en datamodellen</w:t>
+      </w:r>
+    </w:p>
+    <w:p>
+      <w:pPr>
         <w:pStyle w:val="Kop2"/>
-        <w:rPr>
-          <w:rFonts w:ascii="Calibri" w:hAnsi="Calibri" w:cs="Calibri"/>
-          <w:sz w:val="22"/>
-        </w:rPr>
-      </w:pPr>
-    </w:p>
-    <w:p/>
-    <w:p/>
-    <w:p/>
-    <w:p>
-      <w:pPr>
-        <w:pStyle w:val="Kop2"/>
-      </w:pPr>
-    </w:p>
-    <w:p>
-      <w:pPr>
-        <w:pStyle w:val="Kop2"/>
-        <w:tabs>
-          <w:tab w:val="left" w:pos="7764"/>
-        </w:tabs>
-      </w:pPr>
-      <w:r>
-        <w:tab/>
-      </w:r>
-    </w:p>
-    <w:p>
-      <w:pPr>
-        <w:pStyle w:val="Kop2"/>
-        <w:rPr>
-          <w:rFonts w:ascii="Calibri" w:hAnsi="Calibri" w:cs="Calibri"/>
-        </w:rPr>
-      </w:pPr>
-      <w:r>
-        <w:br w:type="page"/>
-      </w:r>
-      <w:bookmarkStart w:id="21" w:name="_Toc401260735"/>
-      <w:r>
-        <w:rPr>
-          <w:rStyle w:val="Kop2Char"/>
-          <w:rFonts w:ascii="Calibri" w:hAnsi="Calibri" w:cs="Calibri"/>
-        </w:rPr>
-        <w:lastRenderedPageBreak/>
-        <w:t xml:space="preserve">5 </w:t>
-      </w:r>
-      <w:r>
-        <w:rPr>
-          <w:rStyle w:val="Kop2Char"/>
-          <w:rFonts w:ascii="Calibri" w:hAnsi="Calibri" w:cs="Calibri"/>
-        </w:rPr>
-        <w:t>U</w:t>
-      </w:r>
-      <w:r>
-        <w:rPr>
-          <w:rStyle w:val="Kop2Char"/>
-          <w:rFonts w:ascii="Calibri" w:hAnsi="Calibri" w:cs="Calibri"/>
-        </w:rPr>
+      </w:pPr>
+      <w:bookmarkStart w:id="19" w:name="_Toc401260736"/>
+      <w:r>
+        <w:t>5.1.1 De U</w:t>
+      </w:r>
+      <w:r>
         <w:t>SE</w:t>
       </w:r>
       <w:r>
-        <w:rPr>
-          <w:rStyle w:val="Kop2Char"/>
-          <w:rFonts w:ascii="Calibri" w:hAnsi="Calibri" w:cs="Calibri"/>
-        </w:rPr>
-        <w:t xml:space="preserve"> Case en </w:t>
-      </w:r>
-      <w:r>
-        <w:rPr>
-          <w:rStyle w:val="Kop2Char"/>
-          <w:rFonts w:ascii="Calibri" w:hAnsi="Calibri" w:cs="Calibri"/>
-        </w:rPr>
-        <w:t>Datamodel</w:t>
+        <w:t xml:space="preserve"> Case</w:t>
+      </w:r>
+      <w:bookmarkEnd w:id="19"/>
+    </w:p>
+    <w:p>
+      <w:pPr>
+        <w:autoSpaceDE w:val="0"/>
+        <w:autoSpaceDN w:val="0"/>
+        <w:adjustRightInd w:val="0"/>
+        <w:rPr>
+          <w:rFonts w:ascii="Calibri" w:hAnsi="Calibri" w:cs="Calibri"/>
+          <w:sz w:val="22"/>
+          <w:szCs w:val="22"/>
+        </w:rPr>
+      </w:pPr>
+      <w:r>
+        <w:rPr>
+          <w:rFonts w:ascii="Calibri" w:hAnsi="Calibri" w:cs="Calibri"/>
+          <w:sz w:val="22"/>
+          <w:szCs w:val="22"/>
+        </w:rPr>
+        <w:t>D</w:t>
+      </w:r>
+      <w:r>
+        <w:rPr>
+          <w:rFonts w:ascii="Calibri" w:hAnsi="Calibri" w:cs="Calibri"/>
+          <w:sz w:val="22"/>
+          <w:szCs w:val="22"/>
+        </w:rPr>
+        <w:t xml:space="preserve">e </w:t>
+      </w:r>
+      <w:proofErr w:type="spellStart"/>
+      <w:r>
+        <w:rPr>
+          <w:rFonts w:ascii="Calibri" w:hAnsi="Calibri" w:cs="Calibri"/>
+          <w:sz w:val="22"/>
+          <w:szCs w:val="22"/>
+        </w:rPr>
+        <w:t>use</w:t>
+      </w:r>
+      <w:proofErr w:type="spellEnd"/>
+      <w:r>
+        <w:rPr>
+          <w:rFonts w:ascii="Calibri" w:hAnsi="Calibri" w:cs="Calibri"/>
+          <w:sz w:val="22"/>
+          <w:szCs w:val="22"/>
+        </w:rPr>
+        <w:t xml:space="preserve"> case beschrijft "wie" met het betreffende systeem "wat" kan doen</w:t>
+      </w:r>
+    </w:p>
+    <w:p>
+      <w:pPr>
+        <w:autoSpaceDE w:val="0"/>
+        <w:autoSpaceDN w:val="0"/>
+        <w:adjustRightInd w:val="0"/>
+        <w:rPr>
+          <w:rFonts w:ascii="Calibri" w:hAnsi="Calibri" w:cs="Calibri"/>
+          <w:sz w:val="22"/>
+          <w:szCs w:val="22"/>
+        </w:rPr>
+      </w:pPr>
+    </w:p>
+    <w:p>
+      <w:pPr>
+        <w:autoSpaceDE w:val="0"/>
+        <w:autoSpaceDN w:val="0"/>
+        <w:adjustRightInd w:val="0"/>
+        <w:rPr>
+          <w:rFonts w:ascii="Calibri" w:hAnsi="Calibri" w:cs="Calibri"/>
+          <w:sz w:val="22"/>
+          <w:szCs w:val="22"/>
+        </w:rPr>
+      </w:pPr>
+      <w:r>
+        <w:rPr>
+          <w:rFonts w:ascii="Calibri" w:hAnsi="Calibri" w:cs="Calibri"/>
+          <w:sz w:val="22"/>
+          <w:szCs w:val="22"/>
+        </w:rPr>
+        <w:t xml:space="preserve">Een </w:t>
+      </w:r>
+      <w:proofErr w:type="spellStart"/>
+      <w:r>
+        <w:rPr>
+          <w:rFonts w:ascii="Calibri" w:hAnsi="Calibri" w:cs="Calibri"/>
+          <w:sz w:val="22"/>
+          <w:szCs w:val="22"/>
+        </w:rPr>
+        <w:t>use</w:t>
+      </w:r>
+      <w:proofErr w:type="spellEnd"/>
+      <w:r>
+        <w:rPr>
+          <w:rFonts w:ascii="Calibri" w:hAnsi="Calibri" w:cs="Calibri"/>
+          <w:sz w:val="22"/>
+          <w:szCs w:val="22"/>
+        </w:rPr>
+        <w:t xml:space="preserve"> case beschrijft een systeem vanuit het gebruikersperspectief. Het beschrijft de actor, de initiator van de interactie, en het systeem zelf als een opeenvolging van eenvoudige stappen. Actoren kunnen iets of iemand zijn, die bestaat buiten het te bestuderen systeem, en die deelneemt in de opeenvolgende activiteiten in een dialoog met het systeem om een bepaald doel te bereiken. Actoren kunnen eindgebruikers, andere systemen of hardware (apparatuur) zijn. Elke </w:t>
+      </w:r>
+      <w:proofErr w:type="spellStart"/>
+      <w:r>
+        <w:rPr>
+          <w:rFonts w:ascii="Calibri" w:hAnsi="Calibri" w:cs="Calibri"/>
+          <w:sz w:val="22"/>
+          <w:szCs w:val="22"/>
+        </w:rPr>
+        <w:t>use</w:t>
+      </w:r>
+      <w:proofErr w:type="spellEnd"/>
+      <w:r>
+        <w:rPr>
+          <w:rFonts w:ascii="Calibri" w:hAnsi="Calibri" w:cs="Calibri"/>
+          <w:sz w:val="22"/>
+          <w:szCs w:val="22"/>
+        </w:rPr>
+        <w:t xml:space="preserve"> case is een complete serie van zogenaamde "events", beschreven vanuit het standpunt van de actor.</w:t>
+      </w:r>
+    </w:p>
+    <w:p>
+      <w:pPr>
+        <w:autoSpaceDE w:val="0"/>
+        <w:autoSpaceDN w:val="0"/>
+        <w:adjustRightInd w:val="0"/>
+        <w:rPr>
+          <w:rFonts w:ascii="Calibri" w:hAnsi="Calibri" w:cs="Calibri"/>
+          <w:sz w:val="22"/>
+          <w:szCs w:val="22"/>
+        </w:rPr>
+      </w:pPr>
+    </w:p>
+    <w:p>
+      <w:pPr>
+        <w:pStyle w:val="Kop3"/>
+      </w:pPr>
+      <w:bookmarkStart w:id="20" w:name="_Toc401260737"/>
+      <w:r>
+        <w:t>5.1.2 Verklaring van de Use Case</w:t>
+      </w:r>
+      <w:bookmarkEnd w:id="20"/>
+    </w:p>
+    <w:p>
+      <w:pPr>
+        <w:pStyle w:val="Plattetekst"/>
+        <w:rPr>
+          <w:rFonts w:ascii="Calibri" w:hAnsi="Calibri" w:cs="Calibri"/>
+          <w:szCs w:val="22"/>
+        </w:rPr>
+      </w:pPr>
+      <w:r>
+        <w:rPr>
+          <w:rFonts w:ascii="Calibri" w:hAnsi="Calibri" w:cs="Calibri"/>
+          <w:szCs w:val="22"/>
+        </w:rPr>
+        <w:t>USE</w:t>
+      </w:r>
+      <w:r>
+        <w:rPr>
+          <w:rFonts w:ascii="Calibri" w:hAnsi="Calibri" w:cs="Calibri"/>
+          <w:szCs w:val="22"/>
+        </w:rPr>
+        <w:t xml:space="preserve"> </w:t>
+      </w:r>
+      <w:r>
+        <w:rPr>
+          <w:rFonts w:ascii="Calibri" w:hAnsi="Calibri" w:cs="Calibri"/>
+          <w:szCs w:val="22"/>
+        </w:rPr>
+        <w:t>C</w:t>
+      </w:r>
+      <w:r>
+        <w:rPr>
+          <w:rFonts w:ascii="Calibri" w:hAnsi="Calibri" w:cs="Calibri"/>
+          <w:szCs w:val="22"/>
+        </w:rPr>
+        <w:t xml:space="preserve">ases </w:t>
+      </w:r>
+      <w:r>
+        <w:rPr>
+          <w:rFonts w:ascii="Calibri" w:hAnsi="Calibri" w:cs="Calibri"/>
+          <w:szCs w:val="22"/>
+        </w:rPr>
+        <w:t xml:space="preserve">zijn </w:t>
+      </w:r>
+      <w:r>
+        <w:rPr>
+          <w:rFonts w:ascii="Calibri" w:hAnsi="Calibri" w:cs="Calibri"/>
+          <w:szCs w:val="22"/>
+        </w:rPr>
+        <w:t xml:space="preserve">eenvoudigweg een beschrijving van een reeks gebeurtenissen, die met elkaar het systeem in staat stellen iets bruikbaars te </w:t>
+      </w:r>
+      <w:proofErr w:type="gramStart"/>
+      <w:r>
+        <w:rPr>
+          <w:rFonts w:ascii="Calibri" w:hAnsi="Calibri" w:cs="Calibri"/>
+          <w:szCs w:val="22"/>
+        </w:rPr>
+        <w:t>doen.[</w:t>
+      </w:r>
+      <w:proofErr w:type="gramEnd"/>
+      <w:r>
+        <w:rPr>
+          <w:rFonts w:ascii="Calibri" w:hAnsi="Calibri" w:cs="Calibri"/>
+          <w:szCs w:val="22"/>
+        </w:rPr>
+        <w:t xml:space="preserve">2] Elke </w:t>
+      </w:r>
+      <w:proofErr w:type="spellStart"/>
+      <w:r>
+        <w:rPr>
+          <w:rFonts w:ascii="Calibri" w:hAnsi="Calibri" w:cs="Calibri"/>
+          <w:szCs w:val="22"/>
+        </w:rPr>
+        <w:t>use</w:t>
+      </w:r>
+      <w:proofErr w:type="spellEnd"/>
+      <w:r>
+        <w:rPr>
+          <w:rFonts w:ascii="Calibri" w:hAnsi="Calibri" w:cs="Calibri"/>
+          <w:szCs w:val="22"/>
+        </w:rPr>
+        <w:t xml:space="preserve"> case beschrijft, hoe de actor zich zal gedragen ten opzichte van het systeem om een doel te bereiken.</w:t>
+      </w:r>
+    </w:p>
+    <w:p>
+      <w:pPr>
+        <w:pStyle w:val="Plattetekst"/>
+        <w:rPr>
+          <w:rFonts w:ascii="Calibri" w:hAnsi="Calibri" w:cs="Calibri"/>
+          <w:szCs w:val="22"/>
+        </w:rPr>
+      </w:pPr>
+    </w:p>
+    <w:p>
+      <w:pPr>
+        <w:pStyle w:val="Kop1"/>
+      </w:pPr>
+      <w:bookmarkStart w:id="21" w:name="_Toc401260738"/>
+      <w:r>
+        <w:t>5.</w:t>
+      </w:r>
+      <w:r>
+        <w:t>2.</w:t>
+      </w:r>
+      <w:r>
+        <w:t>1 De database</w:t>
       </w:r>
       <w:bookmarkEnd w:id="21"/>
     </w:p>
@@ -6583,255 +6832,50 @@
           <w:szCs w:val="22"/>
         </w:rPr>
       </w:pPr>
-    </w:p>
-    <w:p>
-      <w:pPr>
-        <w:pStyle w:val="Kop3"/>
-        <w:rPr>
-          <w:rFonts w:cs="Calibri"/>
-          <w:szCs w:val="24"/>
-        </w:rPr>
-      </w:pPr>
-      <w:bookmarkStart w:id="22" w:name="_Toc401260736"/>
-      <w:r>
-        <w:rPr>
-          <w:rFonts w:cs="Calibri"/>
-          <w:szCs w:val="24"/>
-        </w:rPr>
-        <w:t>5.1.1 De U</w:t>
-      </w:r>
-      <w:r>
-        <w:rPr>
-          <w:rFonts w:cs="Calibri"/>
-          <w:szCs w:val="24"/>
-        </w:rPr>
-        <w:t>SE</w:t>
-      </w:r>
-      <w:r>
-        <w:rPr>
-          <w:rFonts w:cs="Calibri"/>
-          <w:szCs w:val="24"/>
-        </w:rPr>
-        <w:t xml:space="preserve"> Case</w:t>
-      </w:r>
-      <w:bookmarkEnd w:id="22"/>
-    </w:p>
-    <w:p>
-      <w:pPr>
-        <w:autoSpaceDE w:val="0"/>
-        <w:autoSpaceDN w:val="0"/>
-        <w:adjustRightInd w:val="0"/>
-        <w:rPr>
-          <w:rFonts w:ascii="Calibri" w:hAnsi="Calibri" w:cs="Calibri"/>
-          <w:sz w:val="22"/>
+      <w:r>
+        <w:rPr>
+          <w:rFonts w:ascii="Calibri" w:hAnsi="Calibri" w:cs="Calibri"/>
           <w:szCs w:val="22"/>
         </w:rPr>
-      </w:pPr>
-      <w:r>
+        <w:t>In de meeste gevallen wordt een database gebruikt om gegevens op te halen of op te slaan.</w:t>
+      </w:r>
+    </w:p>
+    <w:p>
+      <w:pPr>
+        <w:autoSpaceDE w:val="0"/>
+        <w:autoSpaceDN w:val="0"/>
+        <w:adjustRightInd w:val="0"/>
         <w:rPr>
           <w:rFonts w:ascii="Calibri" w:hAnsi="Calibri" w:cs="Calibri"/>
           <w:sz w:val="22"/>
           <w:szCs w:val="22"/>
         </w:rPr>
-        <w:t>D</w:t>
-      </w:r>
+      </w:pPr>
       <w:r>
         <w:rPr>
           <w:rFonts w:ascii="Calibri" w:hAnsi="Calibri" w:cs="Calibri"/>
           <w:sz w:val="22"/>
           <w:szCs w:val="22"/>
         </w:rPr>
-        <w:t>e use case beschrijft "wie" met het betreffende systeem "wat" kan doen</w:t>
-      </w:r>
-    </w:p>
-    <w:p>
-      <w:pPr>
-        <w:autoSpaceDE w:val="0"/>
-        <w:autoSpaceDN w:val="0"/>
-        <w:adjustRightInd w:val="0"/>
+        <w:t xml:space="preserve">Het is van belang hoe deze database </w:t>
+      </w:r>
+      <w:proofErr w:type="gramStart"/>
+      <w:r>
         <w:rPr>
           <w:rFonts w:ascii="Calibri" w:hAnsi="Calibri" w:cs="Calibri"/>
           <w:sz w:val="22"/>
           <w:szCs w:val="22"/>
         </w:rPr>
-      </w:pPr>
-    </w:p>
-    <w:p>
-      <w:pPr>
-        <w:autoSpaceDE w:val="0"/>
-        <w:autoSpaceDN w:val="0"/>
-        <w:adjustRightInd w:val="0"/>
+        <w:t>eruit ziet</w:t>
+      </w:r>
+      <w:proofErr w:type="gramEnd"/>
+      <w:r>
         <w:rPr>
           <w:rFonts w:ascii="Calibri" w:hAnsi="Calibri" w:cs="Calibri"/>
           <w:sz w:val="22"/>
           <w:szCs w:val="22"/>
         </w:rPr>
-      </w:pPr>
-      <w:r>
-        <w:rPr>
-          <w:rFonts w:ascii="Calibri" w:hAnsi="Calibri" w:cs="Calibri"/>
-          <w:sz w:val="22"/>
-          <w:szCs w:val="22"/>
-        </w:rPr>
-        <w:t>Een use case beschrijft een systeem vanuit het gebruikersperspectief. Het beschrijft de actor, de initiator van de interactie, en het systeem zelf als een opeenvolging van eenvoudige stappen. Actoren kunnen iets of iemand zijn, die bestaat buiten het te bestuderen systeem, en die deelneemt in de opeenvolgende activiteiten in een dialoog met het systeem om een bepaald doel te bereiken. Actoren kunnen eindgebruikers, andere systemen of hardware (apparatuur) zijn. Elke use case is een complete serie van zogenaamde "events", beschreven vanuit het standpunt van de actor.</w:t>
-      </w:r>
-    </w:p>
-    <w:p>
-      <w:pPr>
-        <w:autoSpaceDE w:val="0"/>
-        <w:autoSpaceDN w:val="0"/>
-        <w:adjustRightInd w:val="0"/>
-        <w:rPr>
-          <w:rFonts w:ascii="Calibri" w:hAnsi="Calibri" w:cs="Calibri"/>
-          <w:sz w:val="22"/>
-          <w:szCs w:val="22"/>
-        </w:rPr>
-      </w:pPr>
-    </w:p>
-    <w:p>
-      <w:pPr>
-        <w:pStyle w:val="Kop3"/>
-        <w:rPr>
-          <w:rFonts w:cs="Calibri"/>
-          <w:szCs w:val="24"/>
-        </w:rPr>
-      </w:pPr>
-      <w:bookmarkStart w:id="23" w:name="_Toc401260737"/>
-      <w:r>
-        <w:rPr>
-          <w:rFonts w:cs="Calibri"/>
-          <w:szCs w:val="24"/>
-        </w:rPr>
-        <w:t>5.1.2 Verklaring van de Use Case</w:t>
-      </w:r>
-      <w:bookmarkEnd w:id="23"/>
-    </w:p>
-    <w:p>
-      <w:pPr>
-        <w:pStyle w:val="Plattetekst"/>
-        <w:rPr>
-          <w:rFonts w:ascii="Calibri" w:hAnsi="Calibri" w:cs="Calibri"/>
-          <w:szCs w:val="22"/>
-        </w:rPr>
-      </w:pPr>
-      <w:r>
-        <w:rPr>
-          <w:rFonts w:ascii="Calibri" w:hAnsi="Calibri" w:cs="Calibri"/>
-          <w:szCs w:val="22"/>
-        </w:rPr>
-        <w:t>USE</w:t>
-      </w:r>
-      <w:r>
-        <w:rPr>
-          <w:rFonts w:ascii="Calibri" w:hAnsi="Calibri" w:cs="Calibri"/>
-          <w:szCs w:val="22"/>
-        </w:rPr>
-        <w:t xml:space="preserve"> </w:t>
-      </w:r>
-      <w:r>
-        <w:rPr>
-          <w:rFonts w:ascii="Calibri" w:hAnsi="Calibri" w:cs="Calibri"/>
-          <w:szCs w:val="22"/>
-        </w:rPr>
-        <w:t>C</w:t>
-      </w:r>
-      <w:r>
-        <w:rPr>
-          <w:rFonts w:ascii="Calibri" w:hAnsi="Calibri" w:cs="Calibri"/>
-          <w:szCs w:val="22"/>
-        </w:rPr>
-        <w:t xml:space="preserve">ases </w:t>
-      </w:r>
-      <w:r>
-        <w:rPr>
-          <w:rFonts w:ascii="Calibri" w:hAnsi="Calibri" w:cs="Calibri"/>
-          <w:szCs w:val="22"/>
-        </w:rPr>
-        <w:t xml:space="preserve">zijn </w:t>
-      </w:r>
-      <w:r>
-        <w:rPr>
-          <w:rFonts w:ascii="Calibri" w:hAnsi="Calibri" w:cs="Calibri"/>
-          <w:szCs w:val="22"/>
-        </w:rPr>
-        <w:t>eenvoudigweg een beschrijving van een reeks gebeurtenissen, die met elkaar het systeem in staat stellen iets bruikbaars te doen.[2] Elke use case beschrijft, hoe de actor zich zal gedragen ten opzichte van het systeem om een doel te bereiken.</w:t>
-      </w:r>
-    </w:p>
-    <w:p>
-      <w:pPr>
-        <w:pStyle w:val="Plattetekst"/>
-        <w:rPr>
-          <w:rFonts w:ascii="Calibri" w:hAnsi="Calibri" w:cs="Calibri"/>
-          <w:szCs w:val="22"/>
-        </w:rPr>
-      </w:pPr>
-    </w:p>
-    <w:p>
-      <w:pPr>
-        <w:pStyle w:val="Kop3"/>
-        <w:rPr>
-          <w:rFonts w:cs="Calibri"/>
-          <w:szCs w:val="24"/>
-        </w:rPr>
-      </w:pPr>
-      <w:bookmarkStart w:id="24" w:name="_Toc401260738"/>
-      <w:r>
-        <w:rPr>
-          <w:rFonts w:cs="Calibri"/>
-          <w:szCs w:val="24"/>
-        </w:rPr>
-        <w:t>5.</w:t>
-      </w:r>
-      <w:r>
-        <w:rPr>
-          <w:rFonts w:cs="Calibri"/>
-          <w:szCs w:val="24"/>
-        </w:rPr>
-        <w:t>2.</w:t>
-      </w:r>
-      <w:r>
-        <w:rPr>
-          <w:rFonts w:cs="Calibri"/>
-          <w:szCs w:val="24"/>
-        </w:rPr>
-        <w:t>1 De database</w:t>
-      </w:r>
-      <w:bookmarkEnd w:id="24"/>
-    </w:p>
-    <w:p>
-      <w:pPr>
-        <w:pStyle w:val="Plattetekst"/>
-        <w:rPr>
-          <w:rFonts w:ascii="Calibri" w:hAnsi="Calibri" w:cs="Calibri"/>
-          <w:szCs w:val="22"/>
-        </w:rPr>
-      </w:pPr>
-      <w:r>
-        <w:rPr>
-          <w:rFonts w:ascii="Calibri" w:hAnsi="Calibri" w:cs="Calibri"/>
-          <w:szCs w:val="22"/>
-        </w:rPr>
-        <w:t>In de meeste gevallen wordt een database gebruikt om gegevens op te halen of op te slaan.</w:t>
-      </w:r>
-    </w:p>
-    <w:p>
-      <w:pPr>
-        <w:autoSpaceDE w:val="0"/>
-        <w:autoSpaceDN w:val="0"/>
-        <w:adjustRightInd w:val="0"/>
-        <w:rPr>
-          <w:rFonts w:ascii="Calibri" w:hAnsi="Calibri" w:cs="Calibri"/>
-          <w:sz w:val="22"/>
-          <w:szCs w:val="22"/>
-        </w:rPr>
-      </w:pPr>
-      <w:r>
-        <w:rPr>
-          <w:rFonts w:ascii="Calibri" w:hAnsi="Calibri" w:cs="Calibri"/>
-          <w:sz w:val="22"/>
-          <w:szCs w:val="22"/>
-        </w:rPr>
-        <w:t>Het is van belang hoe deze database eruit ziet.</w:t>
+        <w:t>.</w:t>
       </w:r>
     </w:p>
     <w:p>
@@ -6917,13 +6961,23 @@
           <w:szCs w:val="22"/>
         </w:rPr>
       </w:pPr>
+      <w:proofErr w:type="gramStart"/>
       <w:r>
         <w:rPr>
           <w:rFonts w:ascii="Calibri" w:hAnsi="Calibri" w:cs="Calibri"/>
           <w:sz w:val="22"/>
           <w:szCs w:val="22"/>
         </w:rPr>
-        <w:t>welke typering heeft een veld en waarom</w:t>
+        <w:t>welke</w:t>
+      </w:r>
+      <w:proofErr w:type="gramEnd"/>
+      <w:r>
+        <w:rPr>
+          <w:rFonts w:ascii="Calibri" w:hAnsi="Calibri" w:cs="Calibri"/>
+          <w:sz w:val="22"/>
+          <w:szCs w:val="22"/>
+        </w:rPr>
+        <w:t xml:space="preserve"> typering heeft een veld en waarom</w:t>
       </w:r>
     </w:p>
     <w:p>
@@ -7044,6 +7098,63 @@
     </w:p>
     <w:p>
       <w:pPr>
+        <w:pStyle w:val="Kop3"/>
+      </w:pPr>
+      <w:bookmarkStart w:id="22" w:name="_Toc401260739"/>
+      <w:r>
+        <w:lastRenderedPageBreak/>
+        <w:t>5.2</w:t>
+      </w:r>
+      <w:r>
+        <w:t>.2</w:t>
+      </w:r>
+      <w:r>
+        <w:t xml:space="preserve"> Het ER Model</w:t>
+      </w:r>
+      <w:bookmarkEnd w:id="22"/>
+    </w:p>
+    <w:p>
+      <w:pPr>
+        <w:autoSpaceDE w:val="0"/>
+        <w:autoSpaceDN w:val="0"/>
+        <w:adjustRightInd w:val="0"/>
+        <w:rPr>
+          <w:rFonts w:ascii="Calibri" w:hAnsi="Calibri" w:cs="Calibri"/>
+          <w:sz w:val="22"/>
+          <w:szCs w:val="22"/>
+        </w:rPr>
+      </w:pPr>
+      <w:r>
+        <w:rPr>
+          <w:rFonts w:ascii="Calibri" w:hAnsi="Calibri" w:cs="Calibri"/>
+          <w:sz w:val="22"/>
+          <w:szCs w:val="22"/>
+        </w:rPr>
+        <w:t>Welke relatie is er tussen de tabellen. Geef dit weer in een schema. Wat betekent deze relatie voor het muteren van gegevens. Waarom maak je deze keuzes.</w:t>
+      </w:r>
+    </w:p>
+    <w:p>
+      <w:pPr>
+        <w:autoSpaceDE w:val="0"/>
+        <w:autoSpaceDN w:val="0"/>
+        <w:adjustRightInd w:val="0"/>
+        <w:rPr>
+          <w:rFonts w:ascii="Calibri" w:hAnsi="Calibri" w:cs="Calibri"/>
+          <w:sz w:val="22"/>
+          <w:szCs w:val="22"/>
+        </w:rPr>
+      </w:pPr>
+      <w:r>
+        <w:rPr>
+          <w:rFonts w:ascii="Calibri" w:hAnsi="Calibri" w:cs="Calibri"/>
+          <w:sz w:val="22"/>
+          <w:szCs w:val="22"/>
+        </w:rPr>
+        <w:t>Zorg ervoor dat de database genormaliseerd is.</w:t>
+      </w:r>
+    </w:p>
+    <w:p>
+      <w:pPr>
         <w:autoSpaceDE w:val="0"/>
         <w:autoSpaceDN w:val="0"/>
         <w:adjustRightInd w:val="0"/>
@@ -7062,29 +7173,29 @@
           <w:szCs w:val="24"/>
         </w:rPr>
       </w:pPr>
-      <w:bookmarkStart w:id="25" w:name="_Toc401260739"/>
+      <w:bookmarkStart w:id="23" w:name="_Toc401260740"/>
       <w:r>
         <w:rPr>
           <w:rFonts w:cs="Calibri"/>
           <w:szCs w:val="24"/>
         </w:rPr>
-        <w:t>5.2</w:t>
+        <w:t>5.</w:t>
       </w:r>
       <w:r>
         <w:rPr>
           <w:rFonts w:cs="Calibri"/>
           <w:szCs w:val="24"/>
         </w:rPr>
-        <w:t>.2</w:t>
+        <w:t>2.</w:t>
       </w:r>
       <w:r>
         <w:rPr>
           <w:rFonts w:cs="Calibri"/>
           <w:szCs w:val="24"/>
         </w:rPr>
-        <w:t xml:space="preserve"> Het ER Model</w:t>
-      </w:r>
-      <w:bookmarkEnd w:id="25"/>
+        <w:t>3 Inhoud van de database</w:t>
+      </w:r>
+      <w:bookmarkEnd w:id="23"/>
     </w:p>
     <w:p>
       <w:pPr>
@@ -7103,27 +7214,39 @@
           <w:sz w:val="22"/>
           <w:szCs w:val="22"/>
         </w:rPr>
-        <w:t>Welke relatie is er tussen de tabellen. Geef dit weer in een schema. Wat betekent deze relatie voor het muteren van gegevens. Waarom maak je deze keuzes.</w:t>
-      </w:r>
-    </w:p>
-    <w:p>
-      <w:pPr>
-        <w:autoSpaceDE w:val="0"/>
-        <w:autoSpaceDN w:val="0"/>
-        <w:adjustRightInd w:val="0"/>
+        <w:t xml:space="preserve">Ook de grootte is van belang voor de applicatie. Hoe groter de database, hoe sneller het systeem moet zijn </w:t>
+      </w:r>
+      <w:r>
         <w:rPr>
           <w:rFonts w:ascii="Calibri" w:hAnsi="Calibri" w:cs="Calibri"/>
           <w:sz w:val="22"/>
           <w:szCs w:val="22"/>
         </w:rPr>
-      </w:pPr>
+        <w:t>i.v.m.</w:t>
+      </w:r>
       <w:r>
         <w:rPr>
           <w:rFonts w:ascii="Calibri" w:hAnsi="Calibri" w:cs="Calibri"/>
           <w:sz w:val="22"/>
           <w:szCs w:val="22"/>
         </w:rPr>
-        <w:t>Zorg ervoor dat de database genormaliseerd is.</w:t>
+        <w:t xml:space="preserve"> performance. Ook de hoeveelheid mutaties die verwacht gaan worden zijn van belang evenals de mogelijkheid tot het maken van </w:t>
+      </w:r>
+      <w:r>
+        <w:rPr>
+          <w:rFonts w:ascii="Calibri" w:hAnsi="Calibri" w:cs="Calibri"/>
+          <w:sz w:val="22"/>
+          <w:szCs w:val="22"/>
+        </w:rPr>
+        <w:t>back-up</w:t>
+      </w:r>
+      <w:r>
+        <w:rPr>
+          <w:rFonts w:ascii="Calibri" w:hAnsi="Calibri" w:cs="Calibri"/>
+          <w:sz w:val="22"/>
+          <w:szCs w:val="22"/>
+        </w:rPr>
+        <w:t>.</w:t>
       </w:r>
     </w:p>
     <w:p>
@@ -7146,7 +7269,7 @@
           <w:szCs w:val="24"/>
         </w:rPr>
       </w:pPr>
-      <w:bookmarkStart w:id="26" w:name="_Toc401260740"/>
+      <w:bookmarkStart w:id="24" w:name="_Toc401260741"/>
       <w:r>
         <w:rPr>
           <w:rFonts w:cs="Calibri"/>
@@ -7166,9 +7289,48 @@
           <w:rFonts w:cs="Calibri"/>
           <w:szCs w:val="24"/>
         </w:rPr>
-        <w:t>3 Inhoud van de database</w:t>
-      </w:r>
-      <w:bookmarkEnd w:id="26"/>
+        <w:t>4 Beheer en beveiliging van de database</w:t>
+      </w:r>
+      <w:bookmarkEnd w:id="24"/>
+    </w:p>
+    <w:p>
+      <w:pPr>
+        <w:pStyle w:val="Plattetekst2"/>
+        <w:rPr>
+          <w:rFonts w:ascii="Calibri" w:hAnsi="Calibri" w:cs="Calibri"/>
+          <w:color w:val="auto"/>
+        </w:rPr>
+      </w:pPr>
+      <w:r>
+        <w:rPr>
+          <w:rFonts w:ascii="Calibri" w:hAnsi="Calibri" w:cs="Calibri"/>
+          <w:color w:val="auto"/>
+        </w:rPr>
+        <w:t xml:space="preserve">Beschrijf hier op welke manier hoe de klant het beheer wenst en hoe de beveiliging </w:t>
+      </w:r>
+      <w:proofErr w:type="gramStart"/>
+      <w:r>
+        <w:rPr>
+          <w:rFonts w:ascii="Calibri" w:hAnsi="Calibri" w:cs="Calibri"/>
+          <w:color w:val="auto"/>
+        </w:rPr>
+        <w:t>er uit</w:t>
+      </w:r>
+      <w:proofErr w:type="gramEnd"/>
+      <w:r>
+        <w:rPr>
+          <w:rFonts w:ascii="Calibri" w:hAnsi="Calibri" w:cs="Calibri"/>
+          <w:color w:val="auto"/>
+        </w:rPr>
+        <w:t xml:space="preserve"> moet zien. </w:t>
+      </w:r>
+      <w:r>
+        <w:rPr>
+          <w:rFonts w:ascii="Calibri" w:hAnsi="Calibri" w:cs="Calibri"/>
+          <w:color w:val="auto"/>
+        </w:rPr>
+        <w:t>Wie mag wat?</w:t>
+      </w:r>
     </w:p>
     <w:p>
       <w:pPr>
@@ -7181,46 +7343,66 @@
           <w:szCs w:val="22"/>
         </w:rPr>
       </w:pPr>
-      <w:r>
+    </w:p>
+    <w:p>
+      <w:pPr>
+        <w:autoSpaceDE w:val="0"/>
+        <w:autoSpaceDN w:val="0"/>
+        <w:adjustRightInd w:val="0"/>
         <w:rPr>
           <w:rFonts w:ascii="Calibri" w:hAnsi="Calibri" w:cs="Calibri"/>
           <w:sz w:val="22"/>
           <w:szCs w:val="22"/>
         </w:rPr>
-        <w:t xml:space="preserve">Ook de grootte is van belang voor de applicatie. Hoe groter de database, hoe sneller het systeem moet zijn </w:t>
-      </w:r>
-      <w:r>
+      </w:pPr>
+    </w:p>
+    <w:p>
+      <w:pPr>
+        <w:autoSpaceDE w:val="0"/>
+        <w:autoSpaceDN w:val="0"/>
+        <w:adjustRightInd w:val="0"/>
         <w:rPr>
           <w:rFonts w:ascii="Calibri" w:hAnsi="Calibri" w:cs="Calibri"/>
           <w:sz w:val="22"/>
           <w:szCs w:val="22"/>
         </w:rPr>
-        <w:t>i.v.m.</w:t>
-      </w:r>
-      <w:r>
+      </w:pPr>
+    </w:p>
+    <w:p>
+      <w:pPr>
+        <w:autoSpaceDE w:val="0"/>
+        <w:autoSpaceDN w:val="0"/>
+        <w:adjustRightInd w:val="0"/>
         <w:rPr>
           <w:rFonts w:ascii="Calibri" w:hAnsi="Calibri" w:cs="Calibri"/>
           <w:sz w:val="22"/>
           <w:szCs w:val="22"/>
         </w:rPr>
-        <w:t xml:space="preserve"> performance. Ook de hoeveelheid mutaties die verwacht gaan worden zijn van belang evenals de mogelijkheid tot het maken van </w:t>
-      </w:r>
-      <w:r>
+      </w:pPr>
+    </w:p>
+    <w:p>
+      <w:pPr>
+        <w:autoSpaceDE w:val="0"/>
+        <w:autoSpaceDN w:val="0"/>
+        <w:adjustRightInd w:val="0"/>
         <w:rPr>
           <w:rFonts w:ascii="Calibri" w:hAnsi="Calibri" w:cs="Calibri"/>
           <w:sz w:val="22"/>
           <w:szCs w:val="22"/>
         </w:rPr>
-        <w:t>back-up</w:t>
-      </w:r>
-      <w:r>
+      </w:pPr>
+    </w:p>
+    <w:p>
+      <w:pPr>
+        <w:autoSpaceDE w:val="0"/>
+        <w:autoSpaceDN w:val="0"/>
+        <w:adjustRightInd w:val="0"/>
         <w:rPr>
           <w:rFonts w:ascii="Calibri" w:hAnsi="Calibri" w:cs="Calibri"/>
           <w:sz w:val="22"/>
           <w:szCs w:val="22"/>
         </w:rPr>
-        <w:t>.</w:t>
-      </w:r>
+      </w:pPr>
     </w:p>
     <w:p>
       <w:pPr>
@@ -7236,61 +7418,6 @@
     </w:p>
     <w:p>
       <w:pPr>
-        <w:pStyle w:val="Kop3"/>
-        <w:rPr>
-          <w:rFonts w:cs="Calibri"/>
-          <w:szCs w:val="24"/>
-        </w:rPr>
-      </w:pPr>
-      <w:bookmarkStart w:id="27" w:name="_Toc401260741"/>
-      <w:r>
-        <w:rPr>
-          <w:rFonts w:cs="Calibri"/>
-          <w:szCs w:val="24"/>
-        </w:rPr>
-        <w:t>5.</w:t>
-      </w:r>
-      <w:r>
-        <w:rPr>
-          <w:rFonts w:cs="Calibri"/>
-          <w:szCs w:val="24"/>
-        </w:rPr>
-        <w:t>2.</w:t>
-      </w:r>
-      <w:r>
-        <w:rPr>
-          <w:rFonts w:cs="Calibri"/>
-          <w:szCs w:val="24"/>
-        </w:rPr>
-        <w:t>4 Beheer en beveiliging van de database</w:t>
-      </w:r>
-      <w:bookmarkEnd w:id="27"/>
-    </w:p>
-    <w:p>
-      <w:pPr>
-        <w:pStyle w:val="Plattetekst2"/>
-        <w:rPr>
-          <w:rFonts w:ascii="Calibri" w:hAnsi="Calibri" w:cs="Calibri"/>
-          <w:color w:val="auto"/>
-        </w:rPr>
-      </w:pPr>
-      <w:r>
-        <w:rPr>
-          <w:rFonts w:ascii="Calibri" w:hAnsi="Calibri" w:cs="Calibri"/>
-          <w:color w:val="auto"/>
-        </w:rPr>
-        <w:t xml:space="preserve">Beschrijf hier op welke manier hoe de klant het beheer wenst en hoe de beveiliging er uit moet zien. </w:t>
-      </w:r>
-      <w:r>
-        <w:rPr>
-          <w:rFonts w:ascii="Calibri" w:hAnsi="Calibri" w:cs="Calibri"/>
-          <w:color w:val="auto"/>
-        </w:rPr>
-        <w:t>Wie mag wat?</w:t>
-      </w:r>
-    </w:p>
-    <w:p>
-      <w:pPr>
         <w:autoSpaceDE w:val="0"/>
         <w:autoSpaceDN w:val="0"/>
         <w:adjustRightInd w:val="0"/>
@@ -7308,37 +7435,57 @@
         <w:adjustRightInd w:val="0"/>
         <w:rPr>
           <w:rFonts w:ascii="Calibri" w:hAnsi="Calibri" w:cs="Calibri"/>
-          <w:b/>
-          <w:bCs/>
-          <w:i/>
-          <w:iCs/>
-        </w:rPr>
-      </w:pPr>
-    </w:p>
-    <w:p>
-      <w:pPr>
-        <w:pStyle w:val="Kop2"/>
-        <w:rPr>
-          <w:rFonts w:ascii="Calibri" w:hAnsi="Calibri" w:cs="Calibri"/>
-        </w:rPr>
-      </w:pPr>
-      <w:r>
-        <w:rPr>
-          <w:rFonts w:ascii="Calibri" w:hAnsi="Calibri" w:cs="Calibri"/>
           <w:sz w:val="22"/>
           <w:szCs w:val="22"/>
         </w:rPr>
-        <w:br w:type="page"/>
-      </w:r>
-      <w:bookmarkStart w:id="28" w:name="_Toc401260742"/>
-      <w:r>
-        <w:rPr>
-          <w:rFonts w:ascii="Calibri" w:hAnsi="Calibri" w:cs="Calibri"/>
-        </w:rPr>
+      </w:pPr>
+    </w:p>
+    <w:p>
+      <w:pPr>
+        <w:autoSpaceDE w:val="0"/>
+        <w:autoSpaceDN w:val="0"/>
+        <w:adjustRightInd w:val="0"/>
+        <w:rPr>
+          <w:rFonts w:ascii="Calibri" w:hAnsi="Calibri" w:cs="Calibri"/>
+          <w:sz w:val="22"/>
+          <w:szCs w:val="22"/>
+        </w:rPr>
+      </w:pPr>
+    </w:p>
+    <w:p>
+      <w:pPr>
+        <w:autoSpaceDE w:val="0"/>
+        <w:autoSpaceDN w:val="0"/>
+        <w:adjustRightInd w:val="0"/>
+        <w:rPr>
+          <w:rFonts w:ascii="Calibri" w:hAnsi="Calibri" w:cs="Calibri"/>
+          <w:sz w:val="22"/>
+          <w:szCs w:val="22"/>
+        </w:rPr>
+      </w:pPr>
+    </w:p>
+    <w:p>
+      <w:pPr>
+        <w:autoSpaceDE w:val="0"/>
+        <w:autoSpaceDN w:val="0"/>
+        <w:adjustRightInd w:val="0"/>
+        <w:rPr>
+          <w:rFonts w:ascii="Calibri" w:hAnsi="Calibri" w:cs="Calibri"/>
+          <w:sz w:val="22"/>
+          <w:szCs w:val="22"/>
+        </w:rPr>
+      </w:pPr>
+    </w:p>
+    <w:p>
+      <w:pPr>
+        <w:pStyle w:val="Kop1"/>
+      </w:pPr>
+      <w:bookmarkStart w:id="25" w:name="_Toc401260742"/>
+      <w:r>
         <w:lastRenderedPageBreak/>
         <w:t>6 Slotconclusie</w:t>
       </w:r>
-      <w:bookmarkEnd w:id="28"/>
+      <w:bookmarkEnd w:id="25"/>
     </w:p>
     <w:p>
       <w:pPr>
@@ -7354,26 +7501,14 @@
     </w:p>
     <w:p>
       <w:pPr>
-        <w:pStyle w:val="Kop3"/>
-        <w:rPr>
-          <w:rFonts w:cs="Calibri"/>
-          <w:szCs w:val="24"/>
-        </w:rPr>
-      </w:pPr>
-      <w:bookmarkStart w:id="29" w:name="_Toc401260743"/>
-      <w:r>
-        <w:rPr>
-          <w:rFonts w:cs="Calibri"/>
-          <w:szCs w:val="24"/>
-        </w:rPr>
+        <w:pStyle w:val="Kop2"/>
+      </w:pPr>
+      <w:bookmarkStart w:id="26" w:name="_Toc401260743"/>
+      <w:r>
         <w:t>6.1 Verantwoording</w:t>
       </w:r>
-      <w:bookmarkEnd w:id="29"/>
-      <w:r>
-        <w:rPr>
-          <w:rFonts w:cs="Calibri"/>
-          <w:szCs w:val="24"/>
-        </w:rPr>
+      <w:bookmarkEnd w:id="26"/>
+      <w:r>
         <w:t xml:space="preserve"> </w:t>
       </w:r>
     </w:p>
@@ -7474,28 +7609,18 @@
     </w:p>
     <w:p>
       <w:pPr>
-        <w:pStyle w:val="Kop3"/>
-        <w:rPr>
-          <w:rFonts w:cs="Calibri"/>
-          <w:szCs w:val="24"/>
-        </w:rPr>
-      </w:pPr>
-      <w:bookmarkStart w:id="30" w:name="_Toc401260744"/>
-      <w:r>
-        <w:rPr>
-          <w:rFonts w:cs="Calibri"/>
-          <w:szCs w:val="24"/>
-        </w:rPr>
+        <w:pStyle w:val="Kop2"/>
+      </w:pPr>
+      <w:bookmarkStart w:id="27" w:name="_Toc401260744"/>
+      <w:r>
         <w:t>6.2 Bronvermelding</w:t>
       </w:r>
-      <w:bookmarkEnd w:id="30"/>
-      <w:r>
-        <w:rPr>
-          <w:rFonts w:cs="Calibri"/>
-          <w:szCs w:val="24"/>
-        </w:rPr>
+      <w:bookmarkEnd w:id="27"/>
+      <w:r>
         <w:t xml:space="preserve"> </w:t>
       </w:r>
+      <w:bookmarkStart w:id="28" w:name="_GoBack"/>
+      <w:bookmarkEnd w:id="28"/>
     </w:p>
     <w:p>
       <w:pPr>
@@ -7514,7 +7639,7 @@
       </w:r>
     </w:p>
     <w:sectPr>
-      <w:footerReference w:type="default" r:id="rId10"/>
+      <w:footerReference w:type="default" r:id="rId9"/>
       <w:pgSz w:w="12240" w:h="15840"/>
       <w:pgMar w:top="1417" w:right="1417" w:bottom="1417" w:left="1417" w:header="708" w:footer="708" w:gutter="0"/>
       <w:pgNumType w:start="0"/>
@@ -7528,7 +7653,7 @@
 </file>
 
 <file path=word/endnotes.xml><?xml version="1.0" encoding="utf-8"?>
-<w:endnotes xmlns:wpc="http://schemas.microsoft.com/office/word/2010/wordprocessingCanvas" xmlns:mc="http://schemas.openxmlformats.org/markup-compatibility/2006" xmlns:o="urn:schemas-microsoft-com:office:office" xmlns:r="http://schemas.openxmlformats.org/officeDocument/2006/relationships" xmlns:m="http://schemas.openxmlformats.org/officeDocument/2006/math" xmlns:v="urn:schemas-microsoft-com:vml" xmlns:wp14="http://schemas.microsoft.com/office/word/2010/wordprocessingDrawing" xmlns:wp="http://schemas.openxmlformats.org/drawingml/2006/wordprocessingDrawing" xmlns:w10="urn:schemas-microsoft-com:office:word" xmlns:w="http://schemas.openxmlformats.org/wordprocessingml/2006/main" xmlns:w14="http://schemas.microsoft.com/office/word/2010/wordml" xmlns:wpg="http://schemas.microsoft.com/office/word/2010/wordprocessingGroup" xmlns:wpi="http://schemas.microsoft.com/office/word/2010/wordprocessingInk" xmlns:wne="http://schemas.microsoft.com/office/word/2006/wordml" xmlns:wps="http://schemas.microsoft.com/office/word/2010/wordprocessingShape" mc:Ignorable="w14 wp14">
+<w:endnotes xmlns:wpc="http://schemas.microsoft.com/office/word/2010/wordprocessingCanvas" xmlns:cx="http://schemas.microsoft.com/office/drawing/2014/chartex" xmlns:cx1="http://schemas.microsoft.com/office/drawing/2015/9/8/chartex" xmlns:cx2="http://schemas.microsoft.com/office/drawing/2015/10/21/chartex" xmlns:cx3="http://schemas.microsoft.com/office/drawing/2016/5/9/chartex" xmlns:cx4="http://schemas.microsoft.com/office/drawing/2016/5/10/chartex" xmlns:cx5="http://schemas.microsoft.com/office/drawing/2016/5/11/chartex" xmlns:cx6="http://schemas.microsoft.com/office/drawing/2016/5/12/chartex" xmlns:cx7="http://schemas.microsoft.com/office/drawing/2016/5/13/chartex" xmlns:cx8="http://schemas.microsoft.com/office/drawing/2016/5/14/chartex" xmlns:mc="http://schemas.openxmlformats.org/markup-compatibility/2006" xmlns:aink="http://schemas.microsoft.com/office/drawing/2016/ink" xmlns:am3d="http://schemas.microsoft.com/office/drawing/2017/model3d" xmlns:o="urn:schemas-microsoft-com:office:office" xmlns:r="http://schemas.openxmlformats.org/officeDocument/2006/relationships" xmlns:m="http://schemas.openxmlformats.org/officeDocument/2006/math" xmlns:v="urn:schemas-microsoft-com:vml" xmlns:wp14="http://schemas.microsoft.com/office/word/2010/wordprocessingDrawing" xmlns:wp="http://schemas.openxmlformats.org/drawingml/2006/wordprocessingDrawing" xmlns:w10="urn:schemas-microsoft-com:office:word" xmlns:w="http://schemas.openxmlformats.org/wordprocessingml/2006/main" xmlns:w14="http://schemas.microsoft.com/office/word/2010/wordml" xmlns:w15="http://schemas.microsoft.com/office/word/2012/wordml" xmlns:w16cid="http://schemas.microsoft.com/office/word/2016/wordml/cid" xmlns:w16se="http://schemas.microsoft.com/office/word/2015/wordml/symex" xmlns:wpg="http://schemas.microsoft.com/office/word/2010/wordprocessingGroup" xmlns:wpi="http://schemas.microsoft.com/office/word/2010/wordprocessingInk" xmlns:wne="http://schemas.microsoft.com/office/word/2006/wordml" xmlns:wps="http://schemas.microsoft.com/office/word/2010/wordprocessingShape" mc:Ignorable="w14 w15 w16se w16cid wp14">
   <w:endnote w:type="separator" w:id="-1">
     <w:p>
       <w:r>
@@ -7547,7 +7672,7 @@
 </file>
 
 <file path=word/footer1.xml><?xml version="1.0" encoding="utf-8"?>
-<w:ftr xmlns:wpc="http://schemas.microsoft.com/office/word/2010/wordprocessingCanvas" xmlns:mc="http://schemas.openxmlformats.org/markup-compatibility/2006" xmlns:o="urn:schemas-microsoft-com:office:office" xmlns:r="http://schemas.openxmlformats.org/officeDocument/2006/relationships" xmlns:m="http://schemas.openxmlformats.org/officeDocument/2006/math" xmlns:v="urn:schemas-microsoft-com:vml" xmlns:wp14="http://schemas.microsoft.com/office/word/2010/wordprocessingDrawing" xmlns:wp="http://schemas.openxmlformats.org/drawingml/2006/wordprocessingDrawing" xmlns:w10="urn:schemas-microsoft-com:office:word" xmlns:w="http://schemas.openxmlformats.org/wordprocessingml/2006/main" xmlns:w14="http://schemas.microsoft.com/office/word/2010/wordml" xmlns:wpg="http://schemas.microsoft.com/office/word/2010/wordprocessingGroup" xmlns:wpi="http://schemas.microsoft.com/office/word/2010/wordprocessingInk" xmlns:wne="http://schemas.microsoft.com/office/word/2006/wordml" xmlns:wps="http://schemas.microsoft.com/office/word/2010/wordprocessingShape" mc:Ignorable="w14 wp14">
+<w:ftr xmlns:wpc="http://schemas.microsoft.com/office/word/2010/wordprocessingCanvas" xmlns:cx="http://schemas.microsoft.com/office/drawing/2014/chartex" xmlns:cx1="http://schemas.microsoft.com/office/drawing/2015/9/8/chartex" xmlns:cx2="http://schemas.microsoft.com/office/drawing/2015/10/21/chartex" xmlns:cx3="http://schemas.microsoft.com/office/drawing/2016/5/9/chartex" xmlns:cx4="http://schemas.microsoft.com/office/drawing/2016/5/10/chartex" xmlns:cx5="http://schemas.microsoft.com/office/drawing/2016/5/11/chartex" xmlns:cx6="http://schemas.microsoft.com/office/drawing/2016/5/12/chartex" xmlns:cx7="http://schemas.microsoft.com/office/drawing/2016/5/13/chartex" xmlns:cx8="http://schemas.microsoft.com/office/drawing/2016/5/14/chartex" xmlns:mc="http://schemas.openxmlformats.org/markup-compatibility/2006" xmlns:aink="http://schemas.microsoft.com/office/drawing/2016/ink" xmlns:am3d="http://schemas.microsoft.com/office/drawing/2017/model3d" xmlns:o="urn:schemas-microsoft-com:office:office" xmlns:r="http://schemas.openxmlformats.org/officeDocument/2006/relationships" xmlns:m="http://schemas.openxmlformats.org/officeDocument/2006/math" xmlns:v="urn:schemas-microsoft-com:vml" xmlns:wp14="http://schemas.microsoft.com/office/word/2010/wordprocessingDrawing" xmlns:wp="http://schemas.openxmlformats.org/drawingml/2006/wordprocessingDrawing" xmlns:w10="urn:schemas-microsoft-com:office:word" xmlns:w="http://schemas.openxmlformats.org/wordprocessingml/2006/main" xmlns:w14="http://schemas.microsoft.com/office/word/2010/wordml" xmlns:w15="http://schemas.microsoft.com/office/word/2012/wordml" xmlns:w16cid="http://schemas.microsoft.com/office/word/2016/wordml/cid" xmlns:w16se="http://schemas.microsoft.com/office/word/2015/wordml/symex" xmlns:wpg="http://schemas.microsoft.com/office/word/2010/wordprocessingGroup" xmlns:wpi="http://schemas.microsoft.com/office/word/2010/wordprocessingInk" xmlns:wne="http://schemas.microsoft.com/office/word/2006/wordml" xmlns:wps="http://schemas.microsoft.com/office/word/2010/wordprocessingShape" mc:Ignorable="w14 w15 w16se w16cid wp14">
   <w:p>
     <w:pPr>
       <w:pStyle w:val="Voettekst"/>
@@ -7560,7 +7685,7 @@
         <w:szCs w:val="22"/>
       </w:rPr>
     </w:pPr>
-    <w:bookmarkStart w:id="31" w:name="OLE_LINK4"/>
+    <w:bookmarkStart w:id="29" w:name="OLE_LINK4"/>
     <w:r>
       <w:rPr>
         <w:rFonts w:ascii="Calibri" w:hAnsi="Calibri" w:cs="Calibri"/>
@@ -7653,15 +7778,35 @@
         <w:sz w:val="22"/>
         <w:szCs w:val="22"/>
       </w:rPr>
-      <w:t xml:space="preserve"> [jouw naam] - [datum] – [versienummer]</w:t>
+      <w:t xml:space="preserve"> [</w:t>
     </w:r>
-    <w:bookmarkEnd w:id="31"/>
+    <w:proofErr w:type="gramStart"/>
+    <w:r>
+      <w:rPr>
+        <w:rFonts w:ascii="Calibri" w:hAnsi="Calibri" w:cs="Calibri"/>
+        <w:i/>
+        <w:sz w:val="22"/>
+        <w:szCs w:val="22"/>
+      </w:rPr>
+      <w:t>jouw</w:t>
+    </w:r>
+    <w:proofErr w:type="gramEnd"/>
+    <w:r>
+      <w:rPr>
+        <w:rFonts w:ascii="Calibri" w:hAnsi="Calibri" w:cs="Calibri"/>
+        <w:i/>
+        <w:sz w:val="22"/>
+        <w:szCs w:val="22"/>
+      </w:rPr>
+      <w:t xml:space="preserve"> naam] - [datum] – [versienummer]</w:t>
+    </w:r>
+    <w:bookmarkEnd w:id="29"/>
   </w:p>
 </w:ftr>
 </file>
 
 <file path=word/footnotes.xml><?xml version="1.0" encoding="utf-8"?>
-<w:footnotes xmlns:wpc="http://schemas.microsoft.com/office/word/2010/wordprocessingCanvas" xmlns:mc="http://schemas.openxmlformats.org/markup-compatibility/2006" xmlns:o="urn:schemas-microsoft-com:office:office" xmlns:r="http://schemas.openxmlformats.org/officeDocument/2006/relationships" xmlns:m="http://schemas.openxmlformats.org/officeDocument/2006/math" xmlns:v="urn:schemas-microsoft-com:vml" xmlns:wp14="http://schemas.microsoft.com/office/word/2010/wordprocessingDrawing" xmlns:wp="http://schemas.openxmlformats.org/drawingml/2006/wordprocessingDrawing" xmlns:w10="urn:schemas-microsoft-com:office:word" xmlns:w="http://schemas.openxmlformats.org/wordprocessingml/2006/main" xmlns:w14="http://schemas.microsoft.com/office/word/2010/wordml" xmlns:wpg="http://schemas.microsoft.com/office/word/2010/wordprocessingGroup" xmlns:wpi="http://schemas.microsoft.com/office/word/2010/wordprocessingInk" xmlns:wne="http://schemas.microsoft.com/office/word/2006/wordml" xmlns:wps="http://schemas.microsoft.com/office/word/2010/wordprocessingShape" mc:Ignorable="w14 wp14">
+<w:footnotes xmlns:wpc="http://schemas.microsoft.com/office/word/2010/wordprocessingCanvas" xmlns:cx="http://schemas.microsoft.com/office/drawing/2014/chartex" xmlns:cx1="http://schemas.microsoft.com/office/drawing/2015/9/8/chartex" xmlns:cx2="http://schemas.microsoft.com/office/drawing/2015/10/21/chartex" xmlns:cx3="http://schemas.microsoft.com/office/drawing/2016/5/9/chartex" xmlns:cx4="http://schemas.microsoft.com/office/drawing/2016/5/10/chartex" xmlns:cx5="http://schemas.microsoft.com/office/drawing/2016/5/11/chartex" xmlns:cx6="http://schemas.microsoft.com/office/drawing/2016/5/12/chartex" xmlns:cx7="http://schemas.microsoft.com/office/drawing/2016/5/13/chartex" xmlns:cx8="http://schemas.microsoft.com/office/drawing/2016/5/14/chartex" xmlns:mc="http://schemas.openxmlformats.org/markup-compatibility/2006" xmlns:aink="http://schemas.microsoft.com/office/drawing/2016/ink" xmlns:am3d="http://schemas.microsoft.com/office/drawing/2017/model3d" xmlns:o="urn:schemas-microsoft-com:office:office" xmlns:r="http://schemas.openxmlformats.org/officeDocument/2006/relationships" xmlns:m="http://schemas.openxmlformats.org/officeDocument/2006/math" xmlns:v="urn:schemas-microsoft-com:vml" xmlns:wp14="http://schemas.microsoft.com/office/word/2010/wordprocessingDrawing" xmlns:wp="http://schemas.openxmlformats.org/drawingml/2006/wordprocessingDrawing" xmlns:w10="urn:schemas-microsoft-com:office:word" xmlns:w="http://schemas.openxmlformats.org/wordprocessingml/2006/main" xmlns:w14="http://schemas.microsoft.com/office/word/2010/wordml" xmlns:w15="http://schemas.microsoft.com/office/word/2012/wordml" xmlns:w16cid="http://schemas.microsoft.com/office/word/2016/wordml/cid" xmlns:w16se="http://schemas.microsoft.com/office/word/2015/wordml/symex" xmlns:wpg="http://schemas.microsoft.com/office/word/2010/wordprocessingGroup" xmlns:wpi="http://schemas.microsoft.com/office/word/2010/wordprocessingInk" xmlns:wne="http://schemas.microsoft.com/office/word/2006/wordml" xmlns:wps="http://schemas.microsoft.com/office/word/2010/wordprocessingShape" mc:Ignorable="w14 w15 w16se w16cid wp14">
   <w:footnote w:type="separator" w:id="-1">
     <w:p>
       <w:r>
@@ -7680,8 +7825,8 @@
 </file>
 
 <file path=word/numbering.xml><?xml version="1.0" encoding="utf-8"?>
-<w:numbering xmlns:wpc="http://schemas.microsoft.com/office/word/2010/wordprocessingCanvas" xmlns:mc="http://schemas.openxmlformats.org/markup-compatibility/2006" xmlns:o="urn:schemas-microsoft-com:office:office" xmlns:r="http://schemas.openxmlformats.org/officeDocument/2006/relationships" xmlns:m="http://schemas.openxmlformats.org/officeDocument/2006/math" xmlns:v="urn:schemas-microsoft-com:vml" xmlns:wp14="http://schemas.microsoft.com/office/word/2010/wordprocessingDrawing" xmlns:wp="http://schemas.openxmlformats.org/drawingml/2006/wordprocessingDrawing" xmlns:w10="urn:schemas-microsoft-com:office:word" xmlns:w="http://schemas.openxmlformats.org/wordprocessingml/2006/main" xmlns:w14="http://schemas.microsoft.com/office/word/2010/wordml" xmlns:wpg="http://schemas.microsoft.com/office/word/2010/wordprocessingGroup" xmlns:wpi="http://schemas.microsoft.com/office/word/2010/wordprocessingInk" xmlns:wne="http://schemas.microsoft.com/office/word/2006/wordml" xmlns:wps="http://schemas.microsoft.com/office/word/2010/wordprocessingShape" mc:Ignorable="w14 wp14">
-  <w:abstractNum w:abstractNumId="0">
+<w:numbering xmlns:wpc="http://schemas.microsoft.com/office/word/2010/wordprocessingCanvas" xmlns:cx="http://schemas.microsoft.com/office/drawing/2014/chartex" xmlns:cx1="http://schemas.microsoft.com/office/drawing/2015/9/8/chartex" xmlns:cx2="http://schemas.microsoft.com/office/drawing/2015/10/21/chartex" xmlns:cx3="http://schemas.microsoft.com/office/drawing/2016/5/9/chartex" xmlns:cx4="http://schemas.microsoft.com/office/drawing/2016/5/10/chartex" xmlns:cx5="http://schemas.microsoft.com/office/drawing/2016/5/11/chartex" xmlns:cx6="http://schemas.microsoft.com/office/drawing/2016/5/12/chartex" xmlns:cx7="http://schemas.microsoft.com/office/drawing/2016/5/13/chartex" xmlns:cx8="http://schemas.microsoft.com/office/drawing/2016/5/14/chartex" xmlns:mc="http://schemas.openxmlformats.org/markup-compatibility/2006" xmlns:aink="http://schemas.microsoft.com/office/drawing/2016/ink" xmlns:am3d="http://schemas.microsoft.com/office/drawing/2017/model3d" xmlns:o="urn:schemas-microsoft-com:office:office" xmlns:r="http://schemas.openxmlformats.org/officeDocument/2006/relationships" xmlns:m="http://schemas.openxmlformats.org/officeDocument/2006/math" xmlns:v="urn:schemas-microsoft-com:vml" xmlns:wp14="http://schemas.microsoft.com/office/word/2010/wordprocessingDrawing" xmlns:wp="http://schemas.openxmlformats.org/drawingml/2006/wordprocessingDrawing" xmlns:w10="urn:schemas-microsoft-com:office:word" xmlns:w="http://schemas.openxmlformats.org/wordprocessingml/2006/main" xmlns:w14="http://schemas.microsoft.com/office/word/2010/wordml" xmlns:w15="http://schemas.microsoft.com/office/word/2012/wordml" xmlns:w16cid="http://schemas.microsoft.com/office/word/2016/wordml/cid" xmlns:w16se="http://schemas.microsoft.com/office/word/2015/wordml/symex" xmlns:wpg="http://schemas.microsoft.com/office/word/2010/wordprocessingGroup" xmlns:wpi="http://schemas.microsoft.com/office/word/2010/wordprocessingInk" xmlns:wne="http://schemas.microsoft.com/office/word/2006/wordml" xmlns:wps="http://schemas.microsoft.com/office/word/2010/wordprocessingShape" mc:Ignorable="w14 w15 w16se w16cid wp14">
+  <w:abstractNum w:abstractNumId="0" w15:restartNumberingAfterBreak="0">
     <w:nsid w:val="0B1B437C"/>
     <w:multiLevelType w:val="hybridMultilevel"/>
     <w:tmpl w:val="41F82388"/>
@@ -7821,7 +7966,7 @@
       </w:rPr>
     </w:lvl>
   </w:abstractNum>
-  <w:abstractNum w:abstractNumId="1">
+  <w:abstractNum w:abstractNumId="1" w15:restartNumberingAfterBreak="0">
     <w:nsid w:val="28F56EBF"/>
     <w:multiLevelType w:val="hybridMultilevel"/>
     <w:tmpl w:val="C486C3BE"/>
@@ -7961,7 +8106,7 @@
       </w:rPr>
     </w:lvl>
   </w:abstractNum>
-  <w:abstractNum w:abstractNumId="2">
+  <w:abstractNum w:abstractNumId="2" w15:restartNumberingAfterBreak="0">
     <w:nsid w:val="29D87411"/>
     <w:multiLevelType w:val="hybridMultilevel"/>
     <w:tmpl w:val="E168F900"/>
@@ -8101,7 +8246,7 @@
       </w:rPr>
     </w:lvl>
   </w:abstractNum>
-  <w:abstractNum w:abstractNumId="3">
+  <w:abstractNum w:abstractNumId="3" w15:restartNumberingAfterBreak="0">
     <w:nsid w:val="2F190244"/>
     <w:multiLevelType w:val="hybridMultilevel"/>
     <w:tmpl w:val="1DCCA30A"/>
@@ -8241,7 +8386,7 @@
       </w:rPr>
     </w:lvl>
   </w:abstractNum>
-  <w:abstractNum w:abstractNumId="4">
+  <w:abstractNum w:abstractNumId="4" w15:restartNumberingAfterBreak="0">
     <w:nsid w:val="30903626"/>
     <w:multiLevelType w:val="hybridMultilevel"/>
     <w:tmpl w:val="306E45D8"/>
@@ -8381,7 +8526,7 @@
       </w:rPr>
     </w:lvl>
   </w:abstractNum>
-  <w:abstractNum w:abstractNumId="5">
+  <w:abstractNum w:abstractNumId="5" w15:restartNumberingAfterBreak="0">
     <w:nsid w:val="3F0A10A5"/>
     <w:multiLevelType w:val="hybridMultilevel"/>
     <w:tmpl w:val="64BC0EFE"/>
@@ -8521,7 +8666,7 @@
       </w:rPr>
     </w:lvl>
   </w:abstractNum>
-  <w:abstractNum w:abstractNumId="6">
+  <w:abstractNum w:abstractNumId="6" w15:restartNumberingAfterBreak="0">
     <w:nsid w:val="5E4D0127"/>
     <w:multiLevelType w:val="hybridMultilevel"/>
     <w:tmpl w:val="C272072A"/>
@@ -8661,7 +8806,7 @@
       </w:rPr>
     </w:lvl>
   </w:abstractNum>
-  <w:abstractNum w:abstractNumId="7">
+  <w:abstractNum w:abstractNumId="7" w15:restartNumberingAfterBreak="0">
     <w:nsid w:val="72AE5F99"/>
     <w:multiLevelType w:val="hybridMultilevel"/>
     <w:tmpl w:val="B192BE9E"/>
@@ -8829,141 +8974,270 @@
 </file>
 
 <file path=word/styles.xml><?xml version="1.0" encoding="utf-8"?>
-<w:styles xmlns:mc="http://schemas.openxmlformats.org/markup-compatibility/2006" xmlns:r="http://schemas.openxmlformats.org/officeDocument/2006/relationships" xmlns:w="http://schemas.openxmlformats.org/wordprocessingml/2006/main" xmlns:w14="http://schemas.microsoft.com/office/word/2010/wordml" mc:Ignorable="w14">
+<w:styles xmlns:mc="http://schemas.openxmlformats.org/markup-compatibility/2006" xmlns:r="http://schemas.openxmlformats.org/officeDocument/2006/relationships" xmlns:w="http://schemas.openxmlformats.org/wordprocessingml/2006/main" xmlns:w14="http://schemas.microsoft.com/office/word/2010/wordml" xmlns:w15="http://schemas.microsoft.com/office/word/2012/wordml" xmlns:w16cid="http://schemas.microsoft.com/office/word/2016/wordml/cid" xmlns:w16se="http://schemas.microsoft.com/office/word/2015/wordml/symex" mc:Ignorable="w14 w15 w16se w16cid">
   <w:docDefaults>
     <w:rPrDefault>
       <w:rPr>
-        <w:rFonts w:ascii="Times New Roman" w:eastAsia="Times New Roman" w:hAnsi="Times New Roman" w:cs="Times New Roman"/>
+        <w:rFonts w:asciiTheme="minorHAnsi" w:eastAsiaTheme="minorEastAsia" w:hAnsiTheme="minorHAnsi" w:cstheme="minorBidi"/>
         <w:lang w:val="nl-NL" w:eastAsia="nl-NL" w:bidi="ar-SA"/>
       </w:rPr>
     </w:rPrDefault>
-    <w:pPrDefault/>
+    <w:pPrDefault>
+      <w:pPr>
+        <w:spacing w:before="100" w:after="200" w:line="276" w:lineRule="auto"/>
+      </w:pPr>
+    </w:pPrDefault>
   </w:docDefaults>
-  <w:latentStyles w:defLockedState="0" w:defUIPriority="0" w:defSemiHidden="0" w:defUnhideWhenUsed="0" w:defQFormat="0" w:count="267">
+  <w:latentStyles w:defLockedState="0" w:defUIPriority="0" w:defSemiHidden="0" w:defUnhideWhenUsed="0" w:defQFormat="0" w:count="375">
     <w:lsdException w:name="Normal" w:qFormat="1"/>
-    <w:lsdException w:name="heading 1" w:qFormat="1"/>
-    <w:lsdException w:name="heading 2" w:qFormat="1"/>
-    <w:lsdException w:name="heading 3" w:qFormat="1"/>
-    <w:lsdException w:name="heading 4" w:semiHidden="1" w:unhideWhenUsed="1" w:qFormat="1"/>
-    <w:lsdException w:name="heading 5" w:semiHidden="1" w:unhideWhenUsed="1" w:qFormat="1"/>
-    <w:lsdException w:name="heading 6" w:semiHidden="1" w:unhideWhenUsed="1" w:qFormat="1"/>
-    <w:lsdException w:name="heading 7" w:semiHidden="1" w:unhideWhenUsed="1" w:qFormat="1"/>
-    <w:lsdException w:name="heading 8" w:semiHidden="1" w:unhideWhenUsed="1" w:qFormat="1"/>
-    <w:lsdException w:name="heading 9" w:semiHidden="1" w:unhideWhenUsed="1" w:qFormat="1"/>
-    <w:lsdException w:name="toc 1" w:uiPriority="39"/>
-    <w:lsdException w:name="toc 2" w:uiPriority="39"/>
-    <w:lsdException w:name="toc 3" w:uiPriority="39"/>
-    <w:lsdException w:name="footer" w:uiPriority="99"/>
-    <w:lsdException w:name="caption" w:semiHidden="1" w:unhideWhenUsed="1" w:qFormat="1"/>
-    <w:lsdException w:name="Title" w:qFormat="1"/>
-    <w:lsdException w:name="Subtitle" w:qFormat="1"/>
-    <w:lsdException w:name="Hyperlink" w:uiPriority="99"/>
-    <w:lsdException w:name="Strong" w:qFormat="1"/>
-    <w:lsdException w:name="Emphasis" w:qFormat="1"/>
+    <w:lsdException w:name="heading 1" w:uiPriority="9" w:qFormat="1"/>
+    <w:lsdException w:name="heading 2" w:uiPriority="9" w:qFormat="1"/>
+    <w:lsdException w:name="heading 3" w:semiHidden="1" w:uiPriority="9" w:unhideWhenUsed="1" w:qFormat="1"/>
+    <w:lsdException w:name="heading 4" w:semiHidden="1" w:uiPriority="9" w:unhideWhenUsed="1" w:qFormat="1"/>
+    <w:lsdException w:name="heading 5" w:semiHidden="1" w:uiPriority="9" w:unhideWhenUsed="1" w:qFormat="1"/>
+    <w:lsdException w:name="heading 6" w:semiHidden="1" w:uiPriority="9" w:unhideWhenUsed="1" w:qFormat="1"/>
+    <w:lsdException w:name="heading 7" w:semiHidden="1" w:uiPriority="9" w:unhideWhenUsed="1" w:qFormat="1"/>
+    <w:lsdException w:name="heading 8" w:semiHidden="1" w:uiPriority="9" w:unhideWhenUsed="1" w:qFormat="1"/>
+    <w:lsdException w:name="heading 9" w:semiHidden="1" w:uiPriority="9" w:unhideWhenUsed="1" w:qFormat="1"/>
+    <w:lsdException w:name="index 1" w:semiHidden="1" w:unhideWhenUsed="1"/>
+    <w:lsdException w:name="index 2" w:semiHidden="1" w:unhideWhenUsed="1"/>
+    <w:lsdException w:name="index 3" w:semiHidden="1" w:unhideWhenUsed="1"/>
+    <w:lsdException w:name="index 4" w:semiHidden="1" w:unhideWhenUsed="1"/>
+    <w:lsdException w:name="index 5" w:semiHidden="1" w:unhideWhenUsed="1"/>
+    <w:lsdException w:name="index 6" w:semiHidden="1" w:unhideWhenUsed="1"/>
+    <w:lsdException w:name="index 7" w:semiHidden="1" w:unhideWhenUsed="1"/>
+    <w:lsdException w:name="index 8" w:semiHidden="1" w:unhideWhenUsed="1"/>
+    <w:lsdException w:name="index 9" w:semiHidden="1" w:unhideWhenUsed="1"/>
+    <w:lsdException w:name="toc 1" w:semiHidden="1" w:uiPriority="39" w:unhideWhenUsed="1"/>
+    <w:lsdException w:name="toc 2" w:semiHidden="1" w:uiPriority="39" w:unhideWhenUsed="1"/>
+    <w:lsdException w:name="toc 3" w:semiHidden="1" w:uiPriority="39" w:unhideWhenUsed="1"/>
+    <w:lsdException w:name="toc 4" w:semiHidden="1" w:unhideWhenUsed="1"/>
+    <w:lsdException w:name="toc 5" w:semiHidden="1" w:unhideWhenUsed="1"/>
+    <w:lsdException w:name="toc 6" w:semiHidden="1" w:unhideWhenUsed="1"/>
+    <w:lsdException w:name="toc 7" w:semiHidden="1" w:unhideWhenUsed="1"/>
+    <w:lsdException w:name="toc 8" w:semiHidden="1" w:unhideWhenUsed="1"/>
+    <w:lsdException w:name="toc 9" w:semiHidden="1" w:unhideWhenUsed="1"/>
+    <w:lsdException w:name="Normal Indent" w:semiHidden="1" w:unhideWhenUsed="1"/>
+    <w:lsdException w:name="footnote text" w:semiHidden="1" w:unhideWhenUsed="1"/>
+    <w:lsdException w:name="annotation text" w:semiHidden="1" w:unhideWhenUsed="1"/>
+    <w:lsdException w:name="header" w:semiHidden="1" w:unhideWhenUsed="1"/>
+    <w:lsdException w:name="footer" w:semiHidden="1" w:uiPriority="99" w:unhideWhenUsed="1"/>
+    <w:lsdException w:name="index heading" w:semiHidden="1" w:unhideWhenUsed="1"/>
+    <w:lsdException w:name="caption" w:semiHidden="1" w:uiPriority="35" w:unhideWhenUsed="1" w:qFormat="1"/>
+    <w:lsdException w:name="table of figures" w:semiHidden="1" w:unhideWhenUsed="1"/>
+    <w:lsdException w:name="envelope address" w:semiHidden="1" w:unhideWhenUsed="1"/>
+    <w:lsdException w:name="envelope return" w:semiHidden="1" w:unhideWhenUsed="1"/>
+    <w:lsdException w:name="footnote reference" w:semiHidden="1" w:unhideWhenUsed="1"/>
+    <w:lsdException w:name="annotation reference" w:semiHidden="1" w:unhideWhenUsed="1"/>
+    <w:lsdException w:name="line number" w:semiHidden="1" w:unhideWhenUsed="1"/>
+    <w:lsdException w:name="page number" w:semiHidden="1" w:unhideWhenUsed="1"/>
+    <w:lsdException w:name="endnote reference" w:semiHidden="1" w:unhideWhenUsed="1"/>
+    <w:lsdException w:name="endnote text" w:semiHidden="1" w:unhideWhenUsed="1"/>
+    <w:lsdException w:name="table of authorities" w:semiHidden="1" w:unhideWhenUsed="1"/>
+    <w:lsdException w:name="toa heading" w:semiHidden="1" w:unhideWhenUsed="1"/>
+    <w:lsdException w:name="List" w:semiHidden="1" w:unhideWhenUsed="1"/>
+    <w:lsdException w:name="List 2" w:semiHidden="1" w:unhideWhenUsed="1"/>
+    <w:lsdException w:name="List 3" w:semiHidden="1" w:unhideWhenUsed="1"/>
+    <w:lsdException w:name="List 4" w:semiHidden="1" w:unhideWhenUsed="1"/>
+    <w:lsdException w:name="List 5" w:semiHidden="1" w:unhideWhenUsed="1"/>
+    <w:lsdException w:name="List Bullet 2" w:semiHidden="1" w:unhideWhenUsed="1"/>
+    <w:lsdException w:name="List Bullet 3" w:semiHidden="1" w:unhideWhenUsed="1"/>
+    <w:lsdException w:name="List Bullet 4" w:semiHidden="1" w:unhideWhenUsed="1"/>
+    <w:lsdException w:name="List Bullet 5" w:semiHidden="1" w:unhideWhenUsed="1"/>
+    <w:lsdException w:name="List Number 2" w:semiHidden="1" w:unhideWhenUsed="1"/>
+    <w:lsdException w:name="List Number 3" w:semiHidden="1" w:unhideWhenUsed="1"/>
+    <w:lsdException w:name="List Number 4" w:semiHidden="1" w:unhideWhenUsed="1"/>
+    <w:lsdException w:name="List Number 5" w:semiHidden="1" w:unhideWhenUsed="1"/>
+    <w:lsdException w:name="Title" w:uiPriority="10" w:qFormat="1"/>
+    <w:lsdException w:name="Closing" w:semiHidden="1" w:unhideWhenUsed="1"/>
+    <w:lsdException w:name="Signature" w:semiHidden="1" w:unhideWhenUsed="1"/>
+    <w:lsdException w:name="Default Paragraph Font" w:semiHidden="1" w:unhideWhenUsed="1"/>
+    <w:lsdException w:name="Body Text" w:semiHidden="1" w:unhideWhenUsed="1"/>
+    <w:lsdException w:name="Body Text Indent" w:semiHidden="1" w:unhideWhenUsed="1"/>
+    <w:lsdException w:name="List Continue" w:semiHidden="1" w:unhideWhenUsed="1"/>
+    <w:lsdException w:name="List Continue 2" w:semiHidden="1" w:unhideWhenUsed="1"/>
+    <w:lsdException w:name="Subtitle" w:uiPriority="11" w:qFormat="1"/>
+    <w:lsdException w:name="Salutation" w:semiHidden="1" w:unhideWhenUsed="1"/>
+    <w:lsdException w:name="Date" w:semiHidden="1" w:unhideWhenUsed="1"/>
+    <w:lsdException w:name="Body Text First Indent" w:semiHidden="1" w:unhideWhenUsed="1"/>
+    <w:lsdException w:name="Body Text First Indent 2" w:semiHidden="1" w:unhideWhenUsed="1"/>
+    <w:lsdException w:name="Note Heading" w:semiHidden="1" w:unhideWhenUsed="1"/>
+    <w:lsdException w:name="Body Text 2" w:semiHidden="1" w:unhideWhenUsed="1"/>
+    <w:lsdException w:name="Body Text 3" w:semiHidden="1" w:unhideWhenUsed="1"/>
+    <w:lsdException w:name="Body Text Indent 2" w:semiHidden="1" w:unhideWhenUsed="1"/>
+    <w:lsdException w:name="Body Text Indent 3" w:semiHidden="1" w:unhideWhenUsed="1"/>
+    <w:lsdException w:name="Block Text" w:semiHidden="1" w:unhideWhenUsed="1"/>
+    <w:lsdException w:name="Hyperlink" w:semiHidden="1" w:uiPriority="99" w:unhideWhenUsed="1"/>
+    <w:lsdException w:name="FollowedHyperlink" w:semiHidden="1" w:unhideWhenUsed="1"/>
+    <w:lsdException w:name="Strong" w:uiPriority="22" w:qFormat="1"/>
+    <w:lsdException w:name="Emphasis" w:uiPriority="20" w:qFormat="1"/>
+    <w:lsdException w:name="Document Map" w:semiHidden="1" w:unhideWhenUsed="1"/>
+    <w:lsdException w:name="Plain Text" w:semiHidden="1" w:unhideWhenUsed="1"/>
+    <w:lsdException w:name="E-mail Signature" w:semiHidden="1" w:unhideWhenUsed="1"/>
+    <w:lsdException w:name="HTML Top of Form" w:semiHidden="1" w:unhideWhenUsed="1"/>
+    <w:lsdException w:name="HTML Bottom of Form" w:semiHidden="1" w:unhideWhenUsed="1"/>
+    <w:lsdException w:name="Normal (Web)" w:semiHidden="1" w:unhideWhenUsed="1"/>
+    <w:lsdException w:name="HTML Acronym" w:semiHidden="1" w:unhideWhenUsed="1"/>
+    <w:lsdException w:name="HTML Address" w:semiHidden="1" w:unhideWhenUsed="1"/>
+    <w:lsdException w:name="HTML Cite" w:semiHidden="1" w:unhideWhenUsed="1"/>
+    <w:lsdException w:name="HTML Code" w:semiHidden="1" w:unhideWhenUsed="1"/>
+    <w:lsdException w:name="HTML Definition" w:semiHidden="1" w:unhideWhenUsed="1"/>
+    <w:lsdException w:name="HTML Keyboard" w:semiHidden="1" w:unhideWhenUsed="1"/>
+    <w:lsdException w:name="HTML Preformatted" w:semiHidden="1" w:unhideWhenUsed="1"/>
+    <w:lsdException w:name="HTML Sample" w:semiHidden="1" w:unhideWhenUsed="1"/>
+    <w:lsdException w:name="HTML Typewriter" w:semiHidden="1" w:unhideWhenUsed="1"/>
+    <w:lsdException w:name="HTML Variable" w:semiHidden="1" w:unhideWhenUsed="1"/>
+    <w:lsdException w:name="Normal Table" w:semiHidden="1" w:unhideWhenUsed="1"/>
+    <w:lsdException w:name="annotation subject" w:semiHidden="1" w:unhideWhenUsed="1"/>
+    <w:lsdException w:name="No List" w:semiHidden="1" w:unhideWhenUsed="1"/>
+    <w:lsdException w:name="Outline List 1" w:semiHidden="1" w:unhideWhenUsed="1"/>
+    <w:lsdException w:name="Outline List 2" w:semiHidden="1" w:unhideWhenUsed="1"/>
+    <w:lsdException w:name="Outline List 3" w:semiHidden="1" w:unhideWhenUsed="1"/>
+    <w:lsdException w:name="Table Simple 1" w:semiHidden="1" w:unhideWhenUsed="1"/>
+    <w:lsdException w:name="Table Simple 2" w:semiHidden="1" w:unhideWhenUsed="1"/>
+    <w:lsdException w:name="Table Simple 3" w:semiHidden="1" w:unhideWhenUsed="1"/>
+    <w:lsdException w:name="Table Classic 1" w:semiHidden="1" w:unhideWhenUsed="1"/>
+    <w:lsdException w:name="Table Classic 2" w:semiHidden="1" w:unhideWhenUsed="1"/>
+    <w:lsdException w:name="Table Classic 3" w:semiHidden="1" w:unhideWhenUsed="1"/>
+    <w:lsdException w:name="Table Classic 4" w:semiHidden="1" w:unhideWhenUsed="1"/>
+    <w:lsdException w:name="Table Colorful 1" w:semiHidden="1" w:unhideWhenUsed="1"/>
+    <w:lsdException w:name="Table Colorful 2" w:semiHidden="1" w:unhideWhenUsed="1"/>
+    <w:lsdException w:name="Table Colorful 3" w:semiHidden="1" w:unhideWhenUsed="1"/>
+    <w:lsdException w:name="Table Columns 1" w:semiHidden="1" w:unhideWhenUsed="1"/>
+    <w:lsdException w:name="Table Columns 2" w:semiHidden="1" w:unhideWhenUsed="1"/>
+    <w:lsdException w:name="Table Columns 3" w:semiHidden="1" w:unhideWhenUsed="1"/>
+    <w:lsdException w:name="Table Columns 4" w:semiHidden="1" w:unhideWhenUsed="1"/>
+    <w:lsdException w:name="Table Columns 5" w:semiHidden="1" w:unhideWhenUsed="1"/>
+    <w:lsdException w:name="Table Grid 1" w:semiHidden="1" w:unhideWhenUsed="1"/>
+    <w:lsdException w:name="Table Grid 2" w:semiHidden="1" w:unhideWhenUsed="1"/>
+    <w:lsdException w:name="Table Grid 3" w:semiHidden="1" w:unhideWhenUsed="1"/>
+    <w:lsdException w:name="Table Grid 4" w:semiHidden="1" w:unhideWhenUsed="1"/>
+    <w:lsdException w:name="Table Grid 5" w:semiHidden="1" w:unhideWhenUsed="1"/>
+    <w:lsdException w:name="Table Grid 6" w:semiHidden="1" w:unhideWhenUsed="1"/>
+    <w:lsdException w:name="Table Grid 7" w:semiHidden="1" w:unhideWhenUsed="1"/>
+    <w:lsdException w:name="Table Grid 8" w:semiHidden="1" w:unhideWhenUsed="1"/>
+    <w:lsdException w:name="Table List 1" w:semiHidden="1" w:unhideWhenUsed="1"/>
+    <w:lsdException w:name="Table List 2" w:semiHidden="1" w:unhideWhenUsed="1"/>
+    <w:lsdException w:name="Table List 3" w:semiHidden="1" w:unhideWhenUsed="1"/>
+    <w:lsdException w:name="Table List 4" w:semiHidden="1" w:unhideWhenUsed="1"/>
+    <w:lsdException w:name="Table List 5" w:semiHidden="1" w:unhideWhenUsed="1"/>
+    <w:lsdException w:name="Table List 6" w:semiHidden="1" w:unhideWhenUsed="1"/>
+    <w:lsdException w:name="Table List 7" w:semiHidden="1" w:unhideWhenUsed="1"/>
+    <w:lsdException w:name="Table List 8" w:semiHidden="1" w:unhideWhenUsed="1"/>
+    <w:lsdException w:name="Table 3D effects 1" w:semiHidden="1" w:unhideWhenUsed="1"/>
+    <w:lsdException w:name="Table 3D effects 2" w:semiHidden="1" w:unhideWhenUsed="1"/>
+    <w:lsdException w:name="Table 3D effects 3" w:semiHidden="1" w:unhideWhenUsed="1"/>
+    <w:lsdException w:name="Table Contemporary" w:semiHidden="1" w:unhideWhenUsed="1"/>
+    <w:lsdException w:name="Table Elegant" w:semiHidden="1" w:unhideWhenUsed="1"/>
+    <w:lsdException w:name="Table Professional" w:semiHidden="1" w:unhideWhenUsed="1"/>
+    <w:lsdException w:name="Table Subtle 1" w:semiHidden="1" w:unhideWhenUsed="1"/>
+    <w:lsdException w:name="Table Subtle 2" w:semiHidden="1" w:unhideWhenUsed="1"/>
+    <w:lsdException w:name="Table Web 1" w:semiHidden="1" w:unhideWhenUsed="1"/>
+    <w:lsdException w:name="Table Web 2" w:semiHidden="1" w:unhideWhenUsed="1"/>
     <w:lsdException w:name="Placeholder Text" w:semiHidden="1" w:uiPriority="99"/>
-    <w:lsdException w:name="No Spacing" w:uiPriority="1" w:qFormat="1"/>
-    <w:lsdException w:name="Light Shading" w:semiHidden="1" w:uiPriority="60" w:unhideWhenUsed="1"/>
-    <w:lsdException w:name="Light List" w:semiHidden="1" w:uiPriority="61" w:unhideWhenUsed="1"/>
-    <w:lsdException w:name="Light Grid" w:semiHidden="1" w:uiPriority="62" w:unhideWhenUsed="1"/>
-    <w:lsdException w:name="Medium Shading 1" w:semiHidden="1" w:uiPriority="63" w:unhideWhenUsed="1"/>
-    <w:lsdException w:name="Medium Shading 2" w:semiHidden="1" w:uiPriority="64" w:unhideWhenUsed="1"/>
-    <w:lsdException w:name="Medium List 1" w:semiHidden="1" w:uiPriority="65" w:unhideWhenUsed="1"/>
-    <w:lsdException w:name="Medium List 2" w:semiHidden="1" w:uiPriority="66" w:unhideWhenUsed="1"/>
-    <w:lsdException w:name="Medium Grid 1" w:semiHidden="1" w:uiPriority="67" w:unhideWhenUsed="1"/>
-    <w:lsdException w:name="Medium Grid 2" w:semiHidden="1" w:uiPriority="68" w:unhideWhenUsed="1"/>
-    <w:lsdException w:name="Medium Grid 3" w:semiHidden="1" w:uiPriority="69" w:unhideWhenUsed="1"/>
-    <w:lsdException w:name="Dark List" w:semiHidden="1" w:uiPriority="70" w:unhideWhenUsed="1"/>
-    <w:lsdException w:name="Colorful Shading" w:semiHidden="1" w:uiPriority="71" w:unhideWhenUsed="1"/>
-    <w:lsdException w:name="Colorful List" w:semiHidden="1" w:uiPriority="72" w:unhideWhenUsed="1"/>
-    <w:lsdException w:name="Colorful Grid" w:semiHidden="1" w:uiPriority="73" w:unhideWhenUsed="1"/>
-    <w:lsdException w:name="Light Shading Accent 1" w:semiHidden="1" w:uiPriority="60" w:unhideWhenUsed="1"/>
-    <w:lsdException w:name="Light List Accent 1" w:semiHidden="1" w:uiPriority="61" w:unhideWhenUsed="1"/>
-    <w:lsdException w:name="Light Grid Accent 1" w:semiHidden="1" w:uiPriority="62" w:unhideWhenUsed="1"/>
-    <w:lsdException w:name="Medium Shading 1 Accent 1" w:semiHidden="1" w:uiPriority="63" w:unhideWhenUsed="1"/>
-    <w:lsdException w:name="Medium Shading 2 Accent 1" w:semiHidden="1" w:uiPriority="64" w:unhideWhenUsed="1"/>
-    <w:lsdException w:name="Medium List 1 Accent 1" w:semiHidden="1" w:uiPriority="65" w:unhideWhenUsed="1"/>
+    <w:lsdException w:name="No Spacing" w:uiPriority="1"/>
+    <w:lsdException w:name="Light Shading" w:uiPriority="60"/>
+    <w:lsdException w:name="Light List" w:uiPriority="61"/>
+    <w:lsdException w:name="Light Grid" w:uiPriority="62"/>
+    <w:lsdException w:name="Medium Shading 1" w:uiPriority="63"/>
+    <w:lsdException w:name="Medium Shading 2" w:uiPriority="64"/>
+    <w:lsdException w:name="Medium List 1" w:uiPriority="65"/>
+    <w:lsdException w:name="Medium List 2" w:uiPriority="66"/>
+    <w:lsdException w:name="Medium Grid 1" w:uiPriority="67"/>
+    <w:lsdException w:name="Medium Grid 2" w:uiPriority="68"/>
+    <w:lsdException w:name="Medium Grid 3" w:uiPriority="69"/>
+    <w:lsdException w:name="Dark List" w:uiPriority="70"/>
+    <w:lsdException w:name="Colorful Shading" w:uiPriority="71"/>
+    <w:lsdException w:name="Colorful List" w:uiPriority="72"/>
+    <w:lsdException w:name="Colorful Grid" w:uiPriority="73"/>
+    <w:lsdException w:name="Light Shading Accent 1" w:uiPriority="60"/>
+    <w:lsdException w:name="Light List Accent 1" w:uiPriority="61"/>
+    <w:lsdException w:name="Light Grid Accent 1" w:uiPriority="62"/>
+    <w:lsdException w:name="Medium Shading 1 Accent 1" w:uiPriority="63"/>
+    <w:lsdException w:name="Medium Shading 2 Accent 1" w:uiPriority="64"/>
+    <w:lsdException w:name="Medium List 1 Accent 1" w:uiPriority="65"/>
     <w:lsdException w:name="Revision" w:semiHidden="1" w:uiPriority="99"/>
     <w:lsdException w:name="List Paragraph" w:uiPriority="34" w:qFormat="1"/>
     <w:lsdException w:name="Quote" w:uiPriority="29" w:qFormat="1"/>
     <w:lsdException w:name="Intense Quote" w:uiPriority="30" w:qFormat="1"/>
-    <w:lsdException w:name="Medium List 2 Accent 1" w:semiHidden="1" w:uiPriority="66" w:unhideWhenUsed="1"/>
-    <w:lsdException w:name="Medium Grid 1 Accent 1" w:semiHidden="1" w:uiPriority="67" w:unhideWhenUsed="1"/>
-    <w:lsdException w:name="Medium Grid 2 Accent 1" w:semiHidden="1" w:uiPriority="68" w:unhideWhenUsed="1"/>
-    <w:lsdException w:name="Medium Grid 3 Accent 1" w:semiHidden="1" w:uiPriority="69" w:unhideWhenUsed="1"/>
-    <w:lsdException w:name="Dark List Accent 1" w:semiHidden="1" w:uiPriority="70" w:unhideWhenUsed="1"/>
-    <w:lsdException w:name="Colorful Shading Accent 1" w:semiHidden="1" w:uiPriority="71" w:unhideWhenUsed="1"/>
-    <w:lsdException w:name="Colorful List Accent 1" w:semiHidden="1" w:uiPriority="72" w:unhideWhenUsed="1"/>
-    <w:lsdException w:name="Colorful Grid Accent 1" w:semiHidden="1" w:uiPriority="73" w:unhideWhenUsed="1"/>
-    <w:lsdException w:name="Light Shading Accent 2" w:semiHidden="1" w:uiPriority="60" w:unhideWhenUsed="1"/>
-    <w:lsdException w:name="Light List Accent 2" w:semiHidden="1" w:uiPriority="61" w:unhideWhenUsed="1"/>
-    <w:lsdException w:name="Light Grid Accent 2" w:semiHidden="1" w:uiPriority="62" w:unhideWhenUsed="1"/>
-    <w:lsdException w:name="Medium Shading 1 Accent 2" w:semiHidden="1" w:uiPriority="63" w:unhideWhenUsed="1"/>
-    <w:lsdException w:name="Medium Shading 2 Accent 2" w:semiHidden="1" w:uiPriority="64" w:unhideWhenUsed="1"/>
-    <w:lsdException w:name="Medium List 1 Accent 2" w:semiHidden="1" w:uiPriority="65" w:unhideWhenUsed="1"/>
-    <w:lsdException w:name="Medium List 2 Accent 2" w:semiHidden="1" w:uiPriority="66" w:unhideWhenUsed="1"/>
-    <w:lsdException w:name="Medium Grid 1 Accent 2" w:semiHidden="1" w:uiPriority="67" w:unhideWhenUsed="1"/>
-    <w:lsdException w:name="Medium Grid 2 Accent 2" w:semiHidden="1" w:uiPriority="68" w:unhideWhenUsed="1"/>
-    <w:lsdException w:name="Medium Grid 3 Accent 2" w:semiHidden="1" w:uiPriority="69" w:unhideWhenUsed="1"/>
-    <w:lsdException w:name="Dark List Accent 2" w:semiHidden="1" w:uiPriority="70" w:unhideWhenUsed="1"/>
-    <w:lsdException w:name="Colorful Shading Accent 2" w:semiHidden="1" w:uiPriority="71" w:unhideWhenUsed="1"/>
-    <w:lsdException w:name="Colorful List Accent 2" w:semiHidden="1" w:uiPriority="72" w:unhideWhenUsed="1"/>
-    <w:lsdException w:name="Colorful Grid Accent 2" w:semiHidden="1" w:uiPriority="73" w:unhideWhenUsed="1"/>
-    <w:lsdException w:name="Light Shading Accent 3" w:semiHidden="1" w:uiPriority="60" w:unhideWhenUsed="1"/>
-    <w:lsdException w:name="Light List Accent 3" w:semiHidden="1" w:uiPriority="61" w:unhideWhenUsed="1"/>
-    <w:lsdException w:name="Light Grid Accent 3" w:semiHidden="1" w:uiPriority="62" w:unhideWhenUsed="1"/>
-    <w:lsdException w:name="Medium Shading 1 Accent 3" w:semiHidden="1" w:uiPriority="63" w:unhideWhenUsed="1"/>
-    <w:lsdException w:name="Medium Shading 2 Accent 3" w:semiHidden="1" w:uiPriority="64" w:unhideWhenUsed="1"/>
-    <w:lsdException w:name="Medium List 1 Accent 3" w:semiHidden="1" w:uiPriority="65" w:unhideWhenUsed="1"/>
-    <w:lsdException w:name="Medium List 2 Accent 3" w:semiHidden="1" w:uiPriority="66" w:unhideWhenUsed="1"/>
-    <w:lsdException w:name="Medium Grid 1 Accent 3" w:semiHidden="1" w:uiPriority="67" w:unhideWhenUsed="1"/>
-    <w:lsdException w:name="Medium Grid 2 Accent 3" w:semiHidden="1" w:uiPriority="68" w:unhideWhenUsed="1"/>
-    <w:lsdException w:name="Medium Grid 3 Accent 3" w:semiHidden="1" w:uiPriority="69" w:unhideWhenUsed="1"/>
-    <w:lsdException w:name="Dark List Accent 3" w:semiHidden="1" w:uiPriority="70" w:unhideWhenUsed="1"/>
-    <w:lsdException w:name="Colorful Shading Accent 3" w:semiHidden="1" w:uiPriority="71" w:unhideWhenUsed="1"/>
-    <w:lsdException w:name="Colorful List Accent 3" w:semiHidden="1" w:uiPriority="72" w:unhideWhenUsed="1"/>
-    <w:lsdException w:name="Colorful Grid Accent 3" w:semiHidden="1" w:uiPriority="73" w:unhideWhenUsed="1"/>
-    <w:lsdException w:name="Light Shading Accent 4" w:semiHidden="1" w:uiPriority="60" w:unhideWhenUsed="1"/>
-    <w:lsdException w:name="Light List Accent 4" w:semiHidden="1" w:uiPriority="61" w:unhideWhenUsed="1"/>
-    <w:lsdException w:name="Light Grid Accent 4" w:semiHidden="1" w:uiPriority="62" w:unhideWhenUsed="1"/>
-    <w:lsdException w:name="Medium Shading 1 Accent 4" w:semiHidden="1" w:uiPriority="63" w:unhideWhenUsed="1"/>
-    <w:lsdException w:name="Medium Shading 2 Accent 4" w:semiHidden="1" w:uiPriority="64" w:unhideWhenUsed="1"/>
-    <w:lsdException w:name="Medium List 1 Accent 4" w:semiHidden="1" w:uiPriority="65" w:unhideWhenUsed="1"/>
-    <w:lsdException w:name="Medium List 2 Accent 4" w:semiHidden="1" w:uiPriority="66" w:unhideWhenUsed="1"/>
-    <w:lsdException w:name="Medium Grid 1 Accent 4" w:semiHidden="1" w:uiPriority="67" w:unhideWhenUsed="1"/>
-    <w:lsdException w:name="Medium Grid 2 Accent 4" w:semiHidden="1" w:uiPriority="68" w:unhideWhenUsed="1"/>
-    <w:lsdException w:name="Medium Grid 3 Accent 4" w:semiHidden="1" w:uiPriority="69" w:unhideWhenUsed="1"/>
-    <w:lsdException w:name="Dark List Accent 4" w:semiHidden="1" w:uiPriority="70" w:unhideWhenUsed="1"/>
-    <w:lsdException w:name="Colorful Shading Accent 4" w:semiHidden="1" w:uiPriority="71" w:unhideWhenUsed="1"/>
-    <w:lsdException w:name="Colorful List Accent 4" w:semiHidden="1" w:uiPriority="72" w:unhideWhenUsed="1"/>
-    <w:lsdException w:name="Colorful Grid Accent 4" w:semiHidden="1" w:uiPriority="73" w:unhideWhenUsed="1"/>
-    <w:lsdException w:name="Light Shading Accent 5" w:semiHidden="1" w:uiPriority="60" w:unhideWhenUsed="1"/>
-    <w:lsdException w:name="Light List Accent 5" w:semiHidden="1" w:uiPriority="61" w:unhideWhenUsed="1"/>
-    <w:lsdException w:name="Light Grid Accent 5" w:semiHidden="1" w:uiPriority="62" w:unhideWhenUsed="1"/>
-    <w:lsdException w:name="Medium Shading 1 Accent 5" w:semiHidden="1" w:uiPriority="63" w:unhideWhenUsed="1"/>
-    <w:lsdException w:name="Medium Shading 2 Accent 5" w:semiHidden="1" w:uiPriority="64" w:unhideWhenUsed="1"/>
-    <w:lsdException w:name="Medium List 1 Accent 5" w:semiHidden="1" w:uiPriority="65" w:unhideWhenUsed="1"/>
-    <w:lsdException w:name="Medium List 2 Accent 5" w:semiHidden="1" w:uiPriority="66" w:unhideWhenUsed="1"/>
-    <w:lsdException w:name="Medium Grid 1 Accent 5" w:semiHidden="1" w:uiPriority="67" w:unhideWhenUsed="1"/>
-    <w:lsdException w:name="Medium Grid 2 Accent 5" w:semiHidden="1" w:uiPriority="68" w:unhideWhenUsed="1"/>
-    <w:lsdException w:name="Medium Grid 3 Accent 5" w:semiHidden="1" w:uiPriority="69" w:unhideWhenUsed="1"/>
-    <w:lsdException w:name="Dark List Accent 5" w:semiHidden="1" w:uiPriority="70" w:unhideWhenUsed="1"/>
-    <w:lsdException w:name="Colorful Shading Accent 5" w:semiHidden="1" w:uiPriority="71" w:unhideWhenUsed="1"/>
-    <w:lsdException w:name="Colorful List Accent 5" w:semiHidden="1" w:uiPriority="72" w:unhideWhenUsed="1"/>
-    <w:lsdException w:name="Colorful Grid Accent 5" w:semiHidden="1" w:uiPriority="73" w:unhideWhenUsed="1"/>
-    <w:lsdException w:name="Light Shading Accent 6" w:semiHidden="1" w:uiPriority="60" w:unhideWhenUsed="1"/>
-    <w:lsdException w:name="Light List Accent 6" w:semiHidden="1" w:uiPriority="61" w:unhideWhenUsed="1"/>
-    <w:lsdException w:name="Light Grid Accent 6" w:semiHidden="1" w:uiPriority="62" w:unhideWhenUsed="1"/>
-    <w:lsdException w:name="Medium Shading 1 Accent 6" w:semiHidden="1" w:uiPriority="63" w:unhideWhenUsed="1"/>
-    <w:lsdException w:name="Medium Shading 2 Accent 6" w:semiHidden="1" w:uiPriority="64" w:unhideWhenUsed="1"/>
-    <w:lsdException w:name="Medium List 1 Accent 6" w:semiHidden="1" w:uiPriority="65" w:unhideWhenUsed="1"/>
-    <w:lsdException w:name="Medium List 2 Accent 6" w:semiHidden="1" w:uiPriority="66" w:unhideWhenUsed="1"/>
-    <w:lsdException w:name="Medium Grid 1 Accent 6" w:semiHidden="1" w:uiPriority="67" w:unhideWhenUsed="1"/>
-    <w:lsdException w:name="Medium Grid 2 Accent 6" w:semiHidden="1" w:uiPriority="68" w:unhideWhenUsed="1"/>
-    <w:lsdException w:name="Medium Grid 3 Accent 6" w:semiHidden="1" w:uiPriority="69" w:unhideWhenUsed="1"/>
-    <w:lsdException w:name="Dark List Accent 6" w:semiHidden="1" w:uiPriority="70" w:unhideWhenUsed="1"/>
-    <w:lsdException w:name="Colorful Shading Accent 6" w:semiHidden="1" w:uiPriority="71" w:unhideWhenUsed="1"/>
-    <w:lsdException w:name="Colorful List Accent 6" w:semiHidden="1" w:uiPriority="72" w:unhideWhenUsed="1"/>
-    <w:lsdException w:name="Colorful Grid Accent 6" w:semiHidden="1" w:uiPriority="73" w:unhideWhenUsed="1"/>
+    <w:lsdException w:name="Medium List 2 Accent 1" w:uiPriority="66"/>
+    <w:lsdException w:name="Medium Grid 1 Accent 1" w:uiPriority="67"/>
+    <w:lsdException w:name="Medium Grid 2 Accent 1" w:uiPriority="68"/>
+    <w:lsdException w:name="Medium Grid 3 Accent 1" w:uiPriority="69"/>
+    <w:lsdException w:name="Dark List Accent 1" w:uiPriority="70"/>
+    <w:lsdException w:name="Colorful Shading Accent 1" w:uiPriority="71"/>
+    <w:lsdException w:name="Colorful List Accent 1" w:uiPriority="72"/>
+    <w:lsdException w:name="Colorful Grid Accent 1" w:uiPriority="73"/>
+    <w:lsdException w:name="Light Shading Accent 2" w:uiPriority="60"/>
+    <w:lsdException w:name="Light List Accent 2" w:uiPriority="61"/>
+    <w:lsdException w:name="Light Grid Accent 2" w:uiPriority="62"/>
+    <w:lsdException w:name="Medium Shading 1 Accent 2" w:uiPriority="63"/>
+    <w:lsdException w:name="Medium Shading 2 Accent 2" w:uiPriority="64"/>
+    <w:lsdException w:name="Medium List 1 Accent 2" w:uiPriority="65"/>
+    <w:lsdException w:name="Medium List 2 Accent 2" w:uiPriority="66"/>
+    <w:lsdException w:name="Medium Grid 1 Accent 2" w:uiPriority="67"/>
+    <w:lsdException w:name="Medium Grid 2 Accent 2" w:uiPriority="68"/>
+    <w:lsdException w:name="Medium Grid 3 Accent 2" w:uiPriority="69"/>
+    <w:lsdException w:name="Dark List Accent 2" w:uiPriority="70"/>
+    <w:lsdException w:name="Colorful Shading Accent 2" w:uiPriority="71"/>
+    <w:lsdException w:name="Colorful List Accent 2" w:uiPriority="72"/>
+    <w:lsdException w:name="Colorful Grid Accent 2" w:uiPriority="73"/>
+    <w:lsdException w:name="Light Shading Accent 3" w:uiPriority="60"/>
+    <w:lsdException w:name="Light List Accent 3" w:uiPriority="61"/>
+    <w:lsdException w:name="Light Grid Accent 3" w:uiPriority="62"/>
+    <w:lsdException w:name="Medium Shading 1 Accent 3" w:uiPriority="63"/>
+    <w:lsdException w:name="Medium Shading 2 Accent 3" w:uiPriority="64"/>
+    <w:lsdException w:name="Medium List 1 Accent 3" w:uiPriority="65"/>
+    <w:lsdException w:name="Medium List 2 Accent 3" w:uiPriority="66"/>
+    <w:lsdException w:name="Medium Grid 1 Accent 3" w:uiPriority="67"/>
+    <w:lsdException w:name="Medium Grid 2 Accent 3" w:uiPriority="68"/>
+    <w:lsdException w:name="Medium Grid 3 Accent 3" w:uiPriority="69"/>
+    <w:lsdException w:name="Dark List Accent 3" w:uiPriority="70"/>
+    <w:lsdException w:name="Colorful Shading Accent 3" w:uiPriority="71"/>
+    <w:lsdException w:name="Colorful List Accent 3" w:uiPriority="72"/>
+    <w:lsdException w:name="Colorful Grid Accent 3" w:uiPriority="73"/>
+    <w:lsdException w:name="Light Shading Accent 4" w:uiPriority="60"/>
+    <w:lsdException w:name="Light List Accent 4" w:uiPriority="61"/>
+    <w:lsdException w:name="Light Grid Accent 4" w:uiPriority="62"/>
+    <w:lsdException w:name="Medium Shading 1 Accent 4" w:uiPriority="63"/>
+    <w:lsdException w:name="Medium Shading 2 Accent 4" w:uiPriority="64"/>
+    <w:lsdException w:name="Medium List 1 Accent 4" w:uiPriority="65"/>
+    <w:lsdException w:name="Medium List 2 Accent 4" w:uiPriority="66"/>
+    <w:lsdException w:name="Medium Grid 1 Accent 4" w:uiPriority="67"/>
+    <w:lsdException w:name="Medium Grid 2 Accent 4" w:uiPriority="68"/>
+    <w:lsdException w:name="Medium Grid 3 Accent 4" w:uiPriority="69"/>
+    <w:lsdException w:name="Dark List Accent 4" w:uiPriority="70"/>
+    <w:lsdException w:name="Colorful Shading Accent 4" w:uiPriority="71"/>
+    <w:lsdException w:name="Colorful List Accent 4" w:uiPriority="72"/>
+    <w:lsdException w:name="Colorful Grid Accent 4" w:uiPriority="73"/>
+    <w:lsdException w:name="Light Shading Accent 5" w:uiPriority="60"/>
+    <w:lsdException w:name="Light List Accent 5" w:uiPriority="61"/>
+    <w:lsdException w:name="Light Grid Accent 5" w:uiPriority="62"/>
+    <w:lsdException w:name="Medium Shading 1 Accent 5" w:uiPriority="63"/>
+    <w:lsdException w:name="Medium Shading 2 Accent 5" w:uiPriority="64"/>
+    <w:lsdException w:name="Medium List 1 Accent 5" w:uiPriority="65"/>
+    <w:lsdException w:name="Medium List 2 Accent 5" w:uiPriority="66"/>
+    <w:lsdException w:name="Medium Grid 1 Accent 5" w:uiPriority="67"/>
+    <w:lsdException w:name="Medium Grid 2 Accent 5" w:uiPriority="68"/>
+    <w:lsdException w:name="Medium Grid 3 Accent 5" w:uiPriority="69"/>
+    <w:lsdException w:name="Dark List Accent 5" w:uiPriority="70"/>
+    <w:lsdException w:name="Colorful Shading Accent 5" w:uiPriority="71"/>
+    <w:lsdException w:name="Colorful List Accent 5" w:uiPriority="72"/>
+    <w:lsdException w:name="Colorful Grid Accent 5" w:uiPriority="73"/>
+    <w:lsdException w:name="Light Shading Accent 6" w:uiPriority="60"/>
+    <w:lsdException w:name="Light List Accent 6" w:uiPriority="61"/>
+    <w:lsdException w:name="Light Grid Accent 6" w:uiPriority="62"/>
+    <w:lsdException w:name="Medium Shading 1 Accent 6" w:uiPriority="63"/>
+    <w:lsdException w:name="Medium Shading 2 Accent 6" w:uiPriority="64"/>
+    <w:lsdException w:name="Medium List 1 Accent 6" w:uiPriority="65"/>
+    <w:lsdException w:name="Medium List 2 Accent 6" w:uiPriority="66"/>
+    <w:lsdException w:name="Medium Grid 1 Accent 6" w:uiPriority="67"/>
+    <w:lsdException w:name="Medium Grid 2 Accent 6" w:uiPriority="68"/>
+    <w:lsdException w:name="Medium Grid 3 Accent 6" w:uiPriority="69"/>
+    <w:lsdException w:name="Dark List Accent 6" w:uiPriority="70"/>
+    <w:lsdException w:name="Colorful Shading Accent 6" w:uiPriority="71"/>
+    <w:lsdException w:name="Colorful List Accent 6" w:uiPriority="72"/>
+    <w:lsdException w:name="Colorful Grid Accent 6" w:uiPriority="73"/>
     <w:lsdException w:name="Subtle Emphasis" w:uiPriority="19" w:qFormat="1"/>
     <w:lsdException w:name="Intense Emphasis" w:uiPriority="21" w:qFormat="1"/>
     <w:lsdException w:name="Subtle Reference" w:uiPriority="31" w:qFormat="1"/>
@@ -8971,81 +9245,337 @@
     <w:lsdException w:name="Book Title" w:uiPriority="33" w:qFormat="1"/>
     <w:lsdException w:name="Bibliography" w:semiHidden="1" w:uiPriority="37" w:unhideWhenUsed="1"/>
     <w:lsdException w:name="TOC Heading" w:uiPriority="39" w:qFormat="1"/>
+    <w:lsdException w:name="Plain Table 1" w:uiPriority="41"/>
+    <w:lsdException w:name="Plain Table 2" w:uiPriority="42"/>
+    <w:lsdException w:name="Plain Table 3" w:uiPriority="43"/>
+    <w:lsdException w:name="Plain Table 4" w:uiPriority="44"/>
+    <w:lsdException w:name="Plain Table 5" w:uiPriority="45"/>
+    <w:lsdException w:name="Grid Table Light" w:uiPriority="40"/>
+    <w:lsdException w:name="Grid Table 1 Light" w:uiPriority="46"/>
+    <w:lsdException w:name="Grid Table 2" w:uiPriority="47"/>
+    <w:lsdException w:name="Grid Table 3" w:uiPriority="48"/>
+    <w:lsdException w:name="Grid Table 4" w:uiPriority="49"/>
+    <w:lsdException w:name="Grid Table 5 Dark" w:uiPriority="50"/>
+    <w:lsdException w:name="Grid Table 6 Colorful" w:uiPriority="51"/>
+    <w:lsdException w:name="Grid Table 7 Colorful" w:uiPriority="52"/>
+    <w:lsdException w:name="Grid Table 1 Light Accent 1" w:uiPriority="46"/>
+    <w:lsdException w:name="Grid Table 2 Accent 1" w:uiPriority="47"/>
+    <w:lsdException w:name="Grid Table 3 Accent 1" w:uiPriority="48"/>
+    <w:lsdException w:name="Grid Table 4 Accent 1" w:uiPriority="49"/>
+    <w:lsdException w:name="Grid Table 5 Dark Accent 1" w:uiPriority="50"/>
+    <w:lsdException w:name="Grid Table 6 Colorful Accent 1" w:uiPriority="51"/>
+    <w:lsdException w:name="Grid Table 7 Colorful Accent 1" w:uiPriority="52"/>
+    <w:lsdException w:name="Grid Table 1 Light Accent 2" w:uiPriority="46"/>
+    <w:lsdException w:name="Grid Table 2 Accent 2" w:uiPriority="47"/>
+    <w:lsdException w:name="Grid Table 3 Accent 2" w:uiPriority="48"/>
+    <w:lsdException w:name="Grid Table 4 Accent 2" w:uiPriority="49"/>
+    <w:lsdException w:name="Grid Table 5 Dark Accent 2" w:uiPriority="50"/>
+    <w:lsdException w:name="Grid Table 6 Colorful Accent 2" w:uiPriority="51"/>
+    <w:lsdException w:name="Grid Table 7 Colorful Accent 2" w:uiPriority="52"/>
+    <w:lsdException w:name="Grid Table 1 Light Accent 3" w:uiPriority="46"/>
+    <w:lsdException w:name="Grid Table 2 Accent 3" w:uiPriority="47"/>
+    <w:lsdException w:name="Grid Table 3 Accent 3" w:uiPriority="48"/>
+    <w:lsdException w:name="Grid Table 4 Accent 3" w:uiPriority="49"/>
+    <w:lsdException w:name="Grid Table 5 Dark Accent 3" w:uiPriority="50"/>
+    <w:lsdException w:name="Grid Table 6 Colorful Accent 3" w:uiPriority="51"/>
+    <w:lsdException w:name="Grid Table 7 Colorful Accent 3" w:uiPriority="52"/>
+    <w:lsdException w:name="Grid Table 1 Light Accent 4" w:uiPriority="46"/>
+    <w:lsdException w:name="Grid Table 2 Accent 4" w:uiPriority="47"/>
+    <w:lsdException w:name="Grid Table 3 Accent 4" w:uiPriority="48"/>
+    <w:lsdException w:name="Grid Table 4 Accent 4" w:uiPriority="49"/>
+    <w:lsdException w:name="Grid Table 5 Dark Accent 4" w:uiPriority="50"/>
+    <w:lsdException w:name="Grid Table 6 Colorful Accent 4" w:uiPriority="51"/>
+    <w:lsdException w:name="Grid Table 7 Colorful Accent 4" w:uiPriority="52"/>
+    <w:lsdException w:name="Grid Table 1 Light Accent 5" w:uiPriority="46"/>
+    <w:lsdException w:name="Grid Table 2 Accent 5" w:uiPriority="47"/>
+    <w:lsdException w:name="Grid Table 3 Accent 5" w:uiPriority="48"/>
+    <w:lsdException w:name="Grid Table 4 Accent 5" w:uiPriority="49"/>
+    <w:lsdException w:name="Grid Table 5 Dark Accent 5" w:uiPriority="50"/>
+    <w:lsdException w:name="Grid Table 6 Colorful Accent 5" w:uiPriority="51"/>
+    <w:lsdException w:name="Grid Table 7 Colorful Accent 5" w:uiPriority="52"/>
+    <w:lsdException w:name="Grid Table 1 Light Accent 6" w:uiPriority="46"/>
+    <w:lsdException w:name="Grid Table 2 Accent 6" w:uiPriority="47"/>
+    <w:lsdException w:name="Grid Table 3 Accent 6" w:uiPriority="48"/>
+    <w:lsdException w:name="Grid Table 4 Accent 6" w:uiPriority="49"/>
+    <w:lsdException w:name="Grid Table 5 Dark Accent 6" w:uiPriority="50"/>
+    <w:lsdException w:name="Grid Table 6 Colorful Accent 6" w:uiPriority="51"/>
+    <w:lsdException w:name="Grid Table 7 Colorful Accent 6" w:uiPriority="52"/>
+    <w:lsdException w:name="List Table 1 Light" w:uiPriority="46"/>
+    <w:lsdException w:name="List Table 2" w:uiPriority="47"/>
+    <w:lsdException w:name="List Table 3" w:uiPriority="48"/>
+    <w:lsdException w:name="List Table 4" w:uiPriority="49"/>
+    <w:lsdException w:name="List Table 5 Dark" w:uiPriority="50"/>
+    <w:lsdException w:name="List Table 6 Colorful" w:uiPriority="51"/>
+    <w:lsdException w:name="List Table 7 Colorful" w:uiPriority="52"/>
+    <w:lsdException w:name="List Table 1 Light Accent 1" w:uiPriority="46"/>
+    <w:lsdException w:name="List Table 2 Accent 1" w:uiPriority="47"/>
+    <w:lsdException w:name="List Table 3 Accent 1" w:uiPriority="48"/>
+    <w:lsdException w:name="List Table 4 Accent 1" w:uiPriority="49"/>
+    <w:lsdException w:name="List Table 5 Dark Accent 1" w:uiPriority="50"/>
+    <w:lsdException w:name="List Table 6 Colorful Accent 1" w:uiPriority="51"/>
+    <w:lsdException w:name="List Table 7 Colorful Accent 1" w:uiPriority="52"/>
+    <w:lsdException w:name="List Table 1 Light Accent 2" w:uiPriority="46"/>
+    <w:lsdException w:name="List Table 2 Accent 2" w:uiPriority="47"/>
+    <w:lsdException w:name="List Table 3 Accent 2" w:uiPriority="48"/>
+    <w:lsdException w:name="List Table 4 Accent 2" w:uiPriority="49"/>
+    <w:lsdException w:name="List Table 5 Dark Accent 2" w:uiPriority="50"/>
+    <w:lsdException w:name="List Table 6 Colorful Accent 2" w:uiPriority="51"/>
+    <w:lsdException w:name="List Table 7 Colorful Accent 2" w:uiPriority="52"/>
+    <w:lsdException w:name="List Table 1 Light Accent 3" w:uiPriority="46"/>
+    <w:lsdException w:name="List Table 2 Accent 3" w:uiPriority="47"/>
+    <w:lsdException w:name="List Table 3 Accent 3" w:uiPriority="48"/>
+    <w:lsdException w:name="List Table 4 Accent 3" w:uiPriority="49"/>
+    <w:lsdException w:name="List Table 5 Dark Accent 3" w:uiPriority="50"/>
+    <w:lsdException w:name="List Table 6 Colorful Accent 3" w:uiPriority="51"/>
+    <w:lsdException w:name="List Table 7 Colorful Accent 3" w:uiPriority="52"/>
+    <w:lsdException w:name="List Table 1 Light Accent 4" w:uiPriority="46"/>
+    <w:lsdException w:name="List Table 2 Accent 4" w:uiPriority="47"/>
+    <w:lsdException w:name="List Table 3 Accent 4" w:uiPriority="48"/>
+    <w:lsdException w:name="List Table 4 Accent 4" w:uiPriority="49"/>
+    <w:lsdException w:name="List Table 5 Dark Accent 4" w:uiPriority="50"/>
+    <w:lsdException w:name="List Table 6 Colorful Accent 4" w:uiPriority="51"/>
+    <w:lsdException w:name="List Table 7 Colorful Accent 4" w:uiPriority="52"/>
+    <w:lsdException w:name="List Table 1 Light Accent 5" w:uiPriority="46"/>
+    <w:lsdException w:name="List Table 2 Accent 5" w:uiPriority="47"/>
+    <w:lsdException w:name="List Table 3 Accent 5" w:uiPriority="48"/>
+    <w:lsdException w:name="List Table 4 Accent 5" w:uiPriority="49"/>
+    <w:lsdException w:name="List Table 5 Dark Accent 5" w:uiPriority="50"/>
+    <w:lsdException w:name="List Table 6 Colorful Accent 5" w:uiPriority="51"/>
+    <w:lsdException w:name="List Table 7 Colorful Accent 5" w:uiPriority="52"/>
+    <w:lsdException w:name="List Table 1 Light Accent 6" w:uiPriority="46"/>
+    <w:lsdException w:name="List Table 2 Accent 6" w:uiPriority="47"/>
+    <w:lsdException w:name="List Table 3 Accent 6" w:uiPriority="48"/>
+    <w:lsdException w:name="List Table 4 Accent 6" w:uiPriority="49"/>
+    <w:lsdException w:name="List Table 5 Dark Accent 6" w:uiPriority="50"/>
+    <w:lsdException w:name="List Table 6 Colorful Accent 6" w:uiPriority="51"/>
+    <w:lsdException w:name="List Table 7 Colorful Accent 6" w:uiPriority="52"/>
+    <w:lsdException w:name="Mention" w:semiHidden="1" w:uiPriority="99" w:unhideWhenUsed="1"/>
+    <w:lsdException w:name="Smart Hyperlink" w:semiHidden="1" w:uiPriority="99" w:unhideWhenUsed="1"/>
+    <w:lsdException w:name="Hashtag" w:semiHidden="1" w:uiPriority="99" w:unhideWhenUsed="1"/>
+    <w:lsdException w:name="Unresolved Mention" w:semiHidden="1" w:uiPriority="99" w:unhideWhenUsed="1"/>
   </w:latentStyles>
   <w:style w:type="paragraph" w:default="1" w:styleId="Standaard">
     <w:name w:val="Normal"/>
     <w:qFormat/>
+    <w:rsid w:val="00003D8C"/>
     <w:rPr>
       <w:sz w:val="24"/>
-      <w:szCs w:val="24"/>
     </w:rPr>
   </w:style>
   <w:style w:type="paragraph" w:styleId="Kop1">
     <w:name w:val="heading 1"/>
     <w:basedOn w:val="Standaard"/>
     <w:next w:val="Standaard"/>
+    <w:link w:val="Kop1Char"/>
+    <w:autoRedefine/>
+    <w:uiPriority w:val="9"/>
     <w:qFormat/>
+    <w:rsid w:val="003E26D7"/>
     <w:pPr>
-      <w:keepNext/>
-      <w:autoSpaceDE w:val="0"/>
-      <w:autoSpaceDN w:val="0"/>
-      <w:adjustRightInd w:val="0"/>
-      <w:jc w:val="center"/>
+      <w:pBdr>
+        <w:top w:val="single" w:sz="24" w:space="0" w:color="4F81BD" w:themeColor="accent1"/>
+        <w:left w:val="single" w:sz="24" w:space="0" w:color="4F81BD" w:themeColor="accent1"/>
+        <w:bottom w:val="single" w:sz="24" w:space="0" w:color="4F81BD" w:themeColor="accent1"/>
+        <w:right w:val="single" w:sz="24" w:space="0" w:color="4F81BD" w:themeColor="accent1"/>
+      </w:pBdr>
+      <w:shd w:val="clear" w:color="auto" w:fill="4F81BD" w:themeFill="accent1"/>
+      <w:spacing w:after="0"/>
       <w:outlineLvl w:val="0"/>
     </w:pPr>
     <w:rPr>
-      <w:rFonts w:ascii="Arial" w:hAnsi="Arial" w:cs="Arial"/>
-      <w:b/>
-      <w:bCs/>
-      <w:sz w:val="48"/>
-      <w:szCs w:val="32"/>
+      <w:caps/>
+      <w:color w:val="FFFFFF" w:themeColor="background1"/>
+      <w:spacing w:val="15"/>
+      <w:sz w:val="32"/>
+      <w:szCs w:val="22"/>
     </w:rPr>
   </w:style>
   <w:style w:type="paragraph" w:styleId="Kop2">
     <w:name w:val="heading 2"/>
     <w:basedOn w:val="Standaard"/>
     <w:next w:val="Standaard"/>
+    <w:link w:val="Kop2Char"/>
+    <w:autoRedefine/>
+    <w:uiPriority w:val="9"/>
+    <w:unhideWhenUsed/>
     <w:qFormat/>
+    <w:rsid w:val="00003D8C"/>
     <w:pPr>
-      <w:autoSpaceDE w:val="0"/>
-      <w:autoSpaceDN w:val="0"/>
-      <w:adjustRightInd w:val="0"/>
+      <w:pBdr>
+        <w:top w:val="single" w:sz="24" w:space="0" w:color="DBE5F1" w:themeColor="accent1" w:themeTint="33"/>
+        <w:left w:val="single" w:sz="24" w:space="0" w:color="DBE5F1" w:themeColor="accent1" w:themeTint="33"/>
+        <w:bottom w:val="single" w:sz="24" w:space="0" w:color="DBE5F1" w:themeColor="accent1" w:themeTint="33"/>
+        <w:right w:val="single" w:sz="24" w:space="0" w:color="DBE5F1" w:themeColor="accent1" w:themeTint="33"/>
+      </w:pBdr>
+      <w:shd w:val="clear" w:color="auto" w:fill="DBE5F1" w:themeFill="accent1" w:themeFillTint="33"/>
+      <w:spacing w:after="0"/>
       <w:outlineLvl w:val="1"/>
     </w:pPr>
     <w:rPr>
-      <w:rFonts w:ascii="Arial" w:hAnsi="Arial" w:cs="Arial"/>
-      <w:b/>
-      <w:bCs/>
+      <w:caps/>
+      <w:spacing w:val="15"/>
       <w:sz w:val="28"/>
-      <w:szCs w:val="28"/>
     </w:rPr>
   </w:style>
   <w:style w:type="paragraph" w:styleId="Kop3">
     <w:name w:val="heading 3"/>
     <w:basedOn w:val="Standaard"/>
     <w:next w:val="Standaard"/>
+    <w:link w:val="Kop3Char"/>
+    <w:autoRedefine/>
+    <w:uiPriority w:val="9"/>
+    <w:unhideWhenUsed/>
     <w:qFormat/>
-    <w:rsid w:val="000828D6"/>
+    <w:rsid w:val="00003D8C"/>
     <w:pPr>
-      <w:keepNext/>
-      <w:autoSpaceDE w:val="0"/>
-      <w:autoSpaceDN w:val="0"/>
-      <w:adjustRightInd w:val="0"/>
+      <w:pBdr>
+        <w:top w:val="single" w:sz="6" w:space="2" w:color="4F81BD" w:themeColor="accent1"/>
+      </w:pBdr>
+      <w:spacing w:before="300" w:after="0"/>
       <w:outlineLvl w:val="2"/>
     </w:pPr>
     <w:rPr>
-      <w:rFonts w:ascii="Calibri" w:hAnsi="Calibri" w:cs="Arial"/>
-      <w:b/>
-      <w:bCs/>
+      <w:caps/>
+      <w:color w:val="243F60" w:themeColor="accent1" w:themeShade="7F"/>
+      <w:spacing w:val="15"/>
+    </w:rPr>
+  </w:style>
+  <w:style w:type="paragraph" w:styleId="Kop4">
+    <w:name w:val="heading 4"/>
+    <w:basedOn w:val="Standaard"/>
+    <w:next w:val="Standaard"/>
+    <w:link w:val="Kop4Char"/>
+    <w:uiPriority w:val="9"/>
+    <w:semiHidden/>
+    <w:unhideWhenUsed/>
+    <w:qFormat/>
+    <w:rsid w:val="003E26D7"/>
+    <w:pPr>
+      <w:pBdr>
+        <w:top w:val="dotted" w:sz="6" w:space="2" w:color="4F81BD" w:themeColor="accent1"/>
+      </w:pBdr>
+      <w:spacing w:before="200" w:after="0"/>
+      <w:outlineLvl w:val="3"/>
+    </w:pPr>
+    <w:rPr>
+      <w:caps/>
+      <w:color w:val="365F91" w:themeColor="accent1" w:themeShade="BF"/>
+      <w:spacing w:val="10"/>
+    </w:rPr>
+  </w:style>
+  <w:style w:type="paragraph" w:styleId="Kop5">
+    <w:name w:val="heading 5"/>
+    <w:basedOn w:val="Standaard"/>
+    <w:next w:val="Standaard"/>
+    <w:link w:val="Kop5Char"/>
+    <w:uiPriority w:val="9"/>
+    <w:semiHidden/>
+    <w:unhideWhenUsed/>
+    <w:qFormat/>
+    <w:rsid w:val="003E26D7"/>
+    <w:pPr>
+      <w:pBdr>
+        <w:bottom w:val="single" w:sz="6" w:space="1" w:color="4F81BD" w:themeColor="accent1"/>
+      </w:pBdr>
+      <w:spacing w:before="200" w:after="0"/>
+      <w:outlineLvl w:val="4"/>
+    </w:pPr>
+    <w:rPr>
+      <w:caps/>
+      <w:color w:val="365F91" w:themeColor="accent1" w:themeShade="BF"/>
+      <w:spacing w:val="10"/>
+    </w:rPr>
+  </w:style>
+  <w:style w:type="paragraph" w:styleId="Kop6">
+    <w:name w:val="heading 6"/>
+    <w:basedOn w:val="Standaard"/>
+    <w:next w:val="Standaard"/>
+    <w:link w:val="Kop6Char"/>
+    <w:uiPriority w:val="9"/>
+    <w:semiHidden/>
+    <w:unhideWhenUsed/>
+    <w:qFormat/>
+    <w:rsid w:val="003E26D7"/>
+    <w:pPr>
+      <w:pBdr>
+        <w:bottom w:val="dotted" w:sz="6" w:space="1" w:color="4F81BD" w:themeColor="accent1"/>
+      </w:pBdr>
+      <w:spacing w:before="200" w:after="0"/>
+      <w:outlineLvl w:val="5"/>
+    </w:pPr>
+    <w:rPr>
+      <w:caps/>
+      <w:color w:val="365F91" w:themeColor="accent1" w:themeShade="BF"/>
+      <w:spacing w:val="10"/>
+    </w:rPr>
+  </w:style>
+  <w:style w:type="paragraph" w:styleId="Kop7">
+    <w:name w:val="heading 7"/>
+    <w:basedOn w:val="Standaard"/>
+    <w:next w:val="Standaard"/>
+    <w:link w:val="Kop7Char"/>
+    <w:uiPriority w:val="9"/>
+    <w:semiHidden/>
+    <w:unhideWhenUsed/>
+    <w:qFormat/>
+    <w:rsid w:val="003E26D7"/>
+    <w:pPr>
+      <w:spacing w:before="200" w:after="0"/>
+      <w:outlineLvl w:val="6"/>
+    </w:pPr>
+    <w:rPr>
+      <w:caps/>
+      <w:color w:val="365F91" w:themeColor="accent1" w:themeShade="BF"/>
+      <w:spacing w:val="10"/>
+    </w:rPr>
+  </w:style>
+  <w:style w:type="paragraph" w:styleId="Kop8">
+    <w:name w:val="heading 8"/>
+    <w:basedOn w:val="Standaard"/>
+    <w:next w:val="Standaard"/>
+    <w:link w:val="Kop8Char"/>
+    <w:uiPriority w:val="9"/>
+    <w:semiHidden/>
+    <w:unhideWhenUsed/>
+    <w:qFormat/>
+    <w:rsid w:val="003E26D7"/>
+    <w:pPr>
+      <w:spacing w:before="200" w:after="0"/>
+      <w:outlineLvl w:val="7"/>
+    </w:pPr>
+    <w:rPr>
+      <w:caps/>
+      <w:spacing w:val="10"/>
+      <w:sz w:val="18"/>
+      <w:szCs w:val="18"/>
+    </w:rPr>
+  </w:style>
+  <w:style w:type="paragraph" w:styleId="Kop9">
+    <w:name w:val="heading 9"/>
+    <w:basedOn w:val="Standaard"/>
+    <w:next w:val="Standaard"/>
+    <w:link w:val="Kop9Char"/>
+    <w:uiPriority w:val="9"/>
+    <w:semiHidden/>
+    <w:unhideWhenUsed/>
+    <w:qFormat/>
+    <w:rsid w:val="003E26D7"/>
+    <w:pPr>
+      <w:spacing w:before="200" w:after="0"/>
+      <w:outlineLvl w:val="8"/>
+    </w:pPr>
+    <w:rPr>
       <w:i/>
-      <w:szCs w:val="16"/>
-      <w:lang w:val="fr-FR"/>
+      <w:iCs/>
+      <w:caps/>
+      <w:spacing w:val="10"/>
+      <w:sz w:val="18"/>
+      <w:szCs w:val="18"/>
     </w:rPr>
   </w:style>
   <w:style w:type="character" w:default="1" w:styleId="Standaardalinea-lettertype">
     <w:name w:val="Default Paragraph Font"/>
     <w:uiPriority w:val="1"/>
-    <w:semiHidden/>
     <w:unhideWhenUsed/>
   </w:style>
   <w:style w:type="table" w:default="1" w:styleId="Standaardtabel">
@@ -9123,12 +9653,15 @@
   </w:style>
   <w:style w:type="character" w:customStyle="1" w:styleId="Kop2Char">
     <w:name w:val="Kop 2 Char"/>
+    <w:basedOn w:val="Standaardalinea-lettertype"/>
+    <w:link w:val="Kop2"/>
+    <w:uiPriority w:val="9"/>
+    <w:rsid w:val="00003D8C"/>
     <w:rPr>
-      <w:rFonts w:ascii="Arial" w:hAnsi="Arial" w:cs="Arial"/>
-      <w:b/>
-      <w:bCs/>
+      <w:caps/>
+      <w:spacing w:val="15"/>
       <w:sz w:val="28"/>
-      <w:szCs w:val="28"/>
+      <w:shd w:val="clear" w:color="auto" w:fill="DBE5F1" w:themeFill="accent1" w:themeFillTint="33"/>
     </w:rPr>
   </w:style>
   <w:style w:type="paragraph" w:styleId="Kopvaninhoudsopgave">
@@ -9136,23 +9669,12 @@
     <w:basedOn w:val="Kop1"/>
     <w:next w:val="Standaard"/>
     <w:uiPriority w:val="39"/>
+    <w:unhideWhenUsed/>
     <w:qFormat/>
+    <w:rsid w:val="003E26D7"/>
     <w:pPr>
-      <w:keepLines/>
-      <w:autoSpaceDE/>
-      <w:autoSpaceDN/>
-      <w:adjustRightInd/>
-      <w:spacing w:before="480" w:line="276" w:lineRule="auto"/>
-      <w:jc w:val="left"/>
       <w:outlineLvl w:val="9"/>
     </w:pPr>
-    <w:rPr>
-      <w:rFonts w:ascii="Cambria" w:hAnsi="Cambria" w:cs="Times New Roman"/>
-      <w:color w:val="365F91"/>
-      <w:sz w:val="28"/>
-      <w:szCs w:val="28"/>
-      <w:lang w:eastAsia="en-US"/>
-    </w:rPr>
   </w:style>
   <w:style w:type="paragraph" w:styleId="Inhopg2">
     <w:name w:val="toc 2"/>
@@ -9163,7 +9685,7 @@
     <w:unhideWhenUsed/>
     <w:qFormat/>
     <w:pPr>
-      <w:spacing w:after="100" w:line="276" w:lineRule="auto"/>
+      <w:spacing w:after="100"/>
       <w:ind w:left="220"/>
     </w:pPr>
     <w:rPr>
@@ -9182,7 +9704,7 @@
     <w:unhideWhenUsed/>
     <w:qFormat/>
     <w:pPr>
-      <w:spacing w:after="100" w:line="276" w:lineRule="auto"/>
+      <w:spacing w:after="100"/>
     </w:pPr>
     <w:rPr>
       <w:rFonts w:ascii="Calibri" w:hAnsi="Calibri"/>
@@ -9200,7 +9722,7 @@
     <w:unhideWhenUsed/>
     <w:qFormat/>
     <w:pPr>
-      <w:spacing w:after="100" w:line="276" w:lineRule="auto"/>
+      <w:spacing w:after="100"/>
       <w:ind w:left="440"/>
     </w:pPr>
     <w:rPr>
@@ -9255,434 +9777,349 @@
       <w:u w:val="single"/>
     </w:rPr>
   </w:style>
-</w:styles>
-</file>
-
-<file path=word/stylesWithEffects.xml><?xml version="1.0" encoding="utf-8"?>
-<w:styles xmlns:wpc="http://schemas.microsoft.com/office/word/2010/wordprocessingCanvas" xmlns:mc="http://schemas.openxmlformats.org/markup-compatibility/2006" xmlns:o="urn:schemas-microsoft-com:office:office" xmlns:r="http://schemas.openxmlformats.org/officeDocument/2006/relationships" xmlns:m="http://schemas.openxmlformats.org/officeDocument/2006/math" xmlns:v="urn:schemas-microsoft-com:vml" xmlns:wp14="http://schemas.microsoft.com/office/word/2010/wordprocessingDrawing" xmlns:wp="http://schemas.openxmlformats.org/drawingml/2006/wordprocessingDrawing" xmlns:w10="urn:schemas-microsoft-com:office:word" xmlns:w="http://schemas.openxmlformats.org/wordprocessingml/2006/main" xmlns:w14="http://schemas.microsoft.com/office/word/2010/wordml" xmlns:wpg="http://schemas.microsoft.com/office/word/2010/wordprocessingGroup" xmlns:wpi="http://schemas.microsoft.com/office/word/2010/wordprocessingInk" xmlns:wne="http://schemas.microsoft.com/office/word/2006/wordml" xmlns:wps="http://schemas.microsoft.com/office/word/2010/wordprocessingShape" mc:Ignorable="w14 wp14">
-  <w:docDefaults>
-    <w:rPrDefault>
-      <w:rPr>
-        <w:rFonts w:ascii="Times New Roman" w:eastAsia="Times New Roman" w:hAnsi="Times New Roman" w:cs="Times New Roman"/>
-        <w:lang w:val="nl-NL" w:eastAsia="nl-NL" w:bidi="ar-SA"/>
-      </w:rPr>
-    </w:rPrDefault>
-    <w:pPrDefault/>
-  </w:docDefaults>
-  <w:latentStyles w:defLockedState="0" w:defUIPriority="0" w:defSemiHidden="0" w:defUnhideWhenUsed="0" w:defQFormat="0" w:count="267">
-    <w:lsdException w:name="Normal" w:qFormat="1"/>
-    <w:lsdException w:name="heading 1" w:qFormat="1"/>
-    <w:lsdException w:name="heading 2" w:qFormat="1"/>
-    <w:lsdException w:name="heading 3" w:qFormat="1"/>
-    <w:lsdException w:name="heading 4" w:semiHidden="1" w:unhideWhenUsed="1" w:qFormat="1"/>
-    <w:lsdException w:name="heading 5" w:semiHidden="1" w:unhideWhenUsed="1" w:qFormat="1"/>
-    <w:lsdException w:name="heading 6" w:semiHidden="1" w:unhideWhenUsed="1" w:qFormat="1"/>
-    <w:lsdException w:name="heading 7" w:semiHidden="1" w:unhideWhenUsed="1" w:qFormat="1"/>
-    <w:lsdException w:name="heading 8" w:semiHidden="1" w:unhideWhenUsed="1" w:qFormat="1"/>
-    <w:lsdException w:name="heading 9" w:semiHidden="1" w:unhideWhenUsed="1" w:qFormat="1"/>
-    <w:lsdException w:name="toc 1" w:uiPriority="39"/>
-    <w:lsdException w:name="toc 2" w:uiPriority="39"/>
-    <w:lsdException w:name="toc 3" w:uiPriority="39"/>
-    <w:lsdException w:name="footer" w:uiPriority="99"/>
-    <w:lsdException w:name="caption" w:semiHidden="1" w:unhideWhenUsed="1" w:qFormat="1"/>
-    <w:lsdException w:name="Title" w:qFormat="1"/>
-    <w:lsdException w:name="Subtitle" w:qFormat="1"/>
-    <w:lsdException w:name="Hyperlink" w:uiPriority="99"/>
-    <w:lsdException w:name="Strong" w:qFormat="1"/>
-    <w:lsdException w:name="Emphasis" w:qFormat="1"/>
-    <w:lsdException w:name="Placeholder Text" w:semiHidden="1" w:uiPriority="99"/>
-    <w:lsdException w:name="No Spacing" w:uiPriority="1" w:qFormat="1"/>
-    <w:lsdException w:name="Light Shading" w:semiHidden="1" w:uiPriority="60" w:unhideWhenUsed="1"/>
-    <w:lsdException w:name="Light List" w:semiHidden="1" w:uiPriority="61" w:unhideWhenUsed="1"/>
-    <w:lsdException w:name="Light Grid" w:semiHidden="1" w:uiPriority="62" w:unhideWhenUsed="1"/>
-    <w:lsdException w:name="Medium Shading 1" w:semiHidden="1" w:uiPriority="63" w:unhideWhenUsed="1"/>
-    <w:lsdException w:name="Medium Shading 2" w:semiHidden="1" w:uiPriority="64" w:unhideWhenUsed="1"/>
-    <w:lsdException w:name="Medium List 1" w:semiHidden="1" w:uiPriority="65" w:unhideWhenUsed="1"/>
-    <w:lsdException w:name="Medium List 2" w:semiHidden="1" w:uiPriority="66" w:unhideWhenUsed="1"/>
-    <w:lsdException w:name="Medium Grid 1" w:semiHidden="1" w:uiPriority="67" w:unhideWhenUsed="1"/>
-    <w:lsdException w:name="Medium Grid 2" w:semiHidden="1" w:uiPriority="68" w:unhideWhenUsed="1"/>
-    <w:lsdException w:name="Medium Grid 3" w:semiHidden="1" w:uiPriority="69" w:unhideWhenUsed="1"/>
-    <w:lsdException w:name="Dark List" w:semiHidden="1" w:uiPriority="70" w:unhideWhenUsed="1"/>
-    <w:lsdException w:name="Colorful Shading" w:semiHidden="1" w:uiPriority="71" w:unhideWhenUsed="1"/>
-    <w:lsdException w:name="Colorful List" w:semiHidden="1" w:uiPriority="72" w:unhideWhenUsed="1"/>
-    <w:lsdException w:name="Colorful Grid" w:semiHidden="1" w:uiPriority="73" w:unhideWhenUsed="1"/>
-    <w:lsdException w:name="Light Shading Accent 1" w:semiHidden="1" w:uiPriority="60" w:unhideWhenUsed="1"/>
-    <w:lsdException w:name="Light List Accent 1" w:semiHidden="1" w:uiPriority="61" w:unhideWhenUsed="1"/>
-    <w:lsdException w:name="Light Grid Accent 1" w:semiHidden="1" w:uiPriority="62" w:unhideWhenUsed="1"/>
-    <w:lsdException w:name="Medium Shading 1 Accent 1" w:semiHidden="1" w:uiPriority="63" w:unhideWhenUsed="1"/>
-    <w:lsdException w:name="Medium Shading 2 Accent 1" w:semiHidden="1" w:uiPriority="64" w:unhideWhenUsed="1"/>
-    <w:lsdException w:name="Medium List 1 Accent 1" w:semiHidden="1" w:uiPriority="65" w:unhideWhenUsed="1"/>
-    <w:lsdException w:name="Revision" w:semiHidden="1" w:uiPriority="99"/>
-    <w:lsdException w:name="List Paragraph" w:uiPriority="34" w:qFormat="1"/>
-    <w:lsdException w:name="Quote" w:uiPriority="29" w:qFormat="1"/>
-    <w:lsdException w:name="Intense Quote" w:uiPriority="30" w:qFormat="1"/>
-    <w:lsdException w:name="Medium List 2 Accent 1" w:semiHidden="1" w:uiPriority="66" w:unhideWhenUsed="1"/>
-    <w:lsdException w:name="Medium Grid 1 Accent 1" w:semiHidden="1" w:uiPriority="67" w:unhideWhenUsed="1"/>
-    <w:lsdException w:name="Medium Grid 2 Accent 1" w:semiHidden="1" w:uiPriority="68" w:unhideWhenUsed="1"/>
-    <w:lsdException w:name="Medium Grid 3 Accent 1" w:semiHidden="1" w:uiPriority="69" w:unhideWhenUsed="1"/>
-    <w:lsdException w:name="Dark List Accent 1" w:semiHidden="1" w:uiPriority="70" w:unhideWhenUsed="1"/>
-    <w:lsdException w:name="Colorful Shading Accent 1" w:semiHidden="1" w:uiPriority="71" w:unhideWhenUsed="1"/>
-    <w:lsdException w:name="Colorful List Accent 1" w:semiHidden="1" w:uiPriority="72" w:unhideWhenUsed="1"/>
-    <w:lsdException w:name="Colorful Grid Accent 1" w:semiHidden="1" w:uiPriority="73" w:unhideWhenUsed="1"/>
-    <w:lsdException w:name="Light Shading Accent 2" w:semiHidden="1" w:uiPriority="60" w:unhideWhenUsed="1"/>
-    <w:lsdException w:name="Light List Accent 2" w:semiHidden="1" w:uiPriority="61" w:unhideWhenUsed="1"/>
-    <w:lsdException w:name="Light Grid Accent 2" w:semiHidden="1" w:uiPriority="62" w:unhideWhenUsed="1"/>
-    <w:lsdException w:name="Medium Shading 1 Accent 2" w:semiHidden="1" w:uiPriority="63" w:unhideWhenUsed="1"/>
-    <w:lsdException w:name="Medium Shading 2 Accent 2" w:semiHidden="1" w:uiPriority="64" w:unhideWhenUsed="1"/>
-    <w:lsdException w:name="Medium List 1 Accent 2" w:semiHidden="1" w:uiPriority="65" w:unhideWhenUsed="1"/>
-    <w:lsdException w:name="Medium List 2 Accent 2" w:semiHidden="1" w:uiPriority="66" w:unhideWhenUsed="1"/>
-    <w:lsdException w:name="Medium Grid 1 Accent 2" w:semiHidden="1" w:uiPriority="67" w:unhideWhenUsed="1"/>
-    <w:lsdException w:name="Medium Grid 2 Accent 2" w:semiHidden="1" w:uiPriority="68" w:unhideWhenUsed="1"/>
-    <w:lsdException w:name="Medium Grid 3 Accent 2" w:semiHidden="1" w:uiPriority="69" w:unhideWhenUsed="1"/>
-    <w:lsdException w:name="Dark List Accent 2" w:semiHidden="1" w:uiPriority="70" w:unhideWhenUsed="1"/>
-    <w:lsdException w:name="Colorful Shading Accent 2" w:semiHidden="1" w:uiPriority="71" w:unhideWhenUsed="1"/>
-    <w:lsdException w:name="Colorful List Accent 2" w:semiHidden="1" w:uiPriority="72" w:unhideWhenUsed="1"/>
-    <w:lsdException w:name="Colorful Grid Accent 2" w:semiHidden="1" w:uiPriority="73" w:unhideWhenUsed="1"/>
-    <w:lsdException w:name="Light Shading Accent 3" w:semiHidden="1" w:uiPriority="60" w:unhideWhenUsed="1"/>
-    <w:lsdException w:name="Light List Accent 3" w:semiHidden="1" w:uiPriority="61" w:unhideWhenUsed="1"/>
-    <w:lsdException w:name="Light Grid Accent 3" w:semiHidden="1" w:uiPriority="62" w:unhideWhenUsed="1"/>
-    <w:lsdException w:name="Medium Shading 1 Accent 3" w:semiHidden="1" w:uiPriority="63" w:unhideWhenUsed="1"/>
-    <w:lsdException w:name="Medium Shading 2 Accent 3" w:semiHidden="1" w:uiPriority="64" w:unhideWhenUsed="1"/>
-    <w:lsdException w:name="Medium List 1 Accent 3" w:semiHidden="1" w:uiPriority="65" w:unhideWhenUsed="1"/>
-    <w:lsdException w:name="Medium List 2 Accent 3" w:semiHidden="1" w:uiPriority="66" w:unhideWhenUsed="1"/>
-    <w:lsdException w:name="Medium Grid 1 Accent 3" w:semiHidden="1" w:uiPriority="67" w:unhideWhenUsed="1"/>
-    <w:lsdException w:name="Medium Grid 2 Accent 3" w:semiHidden="1" w:uiPriority="68" w:unhideWhenUsed="1"/>
-    <w:lsdException w:name="Medium Grid 3 Accent 3" w:semiHidden="1" w:uiPriority="69" w:unhideWhenUsed="1"/>
-    <w:lsdException w:name="Dark List Accent 3" w:semiHidden="1" w:uiPriority="70" w:unhideWhenUsed="1"/>
-    <w:lsdException w:name="Colorful Shading Accent 3" w:semiHidden="1" w:uiPriority="71" w:unhideWhenUsed="1"/>
-    <w:lsdException w:name="Colorful List Accent 3" w:semiHidden="1" w:uiPriority="72" w:unhideWhenUsed="1"/>
-    <w:lsdException w:name="Colorful Grid Accent 3" w:semiHidden="1" w:uiPriority="73" w:unhideWhenUsed="1"/>
-    <w:lsdException w:name="Light Shading Accent 4" w:semiHidden="1" w:uiPriority="60" w:unhideWhenUsed="1"/>
-    <w:lsdException w:name="Light List Accent 4" w:semiHidden="1" w:uiPriority="61" w:unhideWhenUsed="1"/>
-    <w:lsdException w:name="Light Grid Accent 4" w:semiHidden="1" w:uiPriority="62" w:unhideWhenUsed="1"/>
-    <w:lsdException w:name="Medium Shading 1 Accent 4" w:semiHidden="1" w:uiPriority="63" w:unhideWhenUsed="1"/>
-    <w:lsdException w:name="Medium Shading 2 Accent 4" w:semiHidden="1" w:uiPriority="64" w:unhideWhenUsed="1"/>
-    <w:lsdException w:name="Medium List 1 Accent 4" w:semiHidden="1" w:uiPriority="65" w:unhideWhenUsed="1"/>
-    <w:lsdException w:name="Medium List 2 Accent 4" w:semiHidden="1" w:uiPriority="66" w:unhideWhenUsed="1"/>
-    <w:lsdException w:name="Medium Grid 1 Accent 4" w:semiHidden="1" w:uiPriority="67" w:unhideWhenUsed="1"/>
-    <w:lsdException w:name="Medium Grid 2 Accent 4" w:semiHidden="1" w:uiPriority="68" w:unhideWhenUsed="1"/>
-    <w:lsdException w:name="Medium Grid 3 Accent 4" w:semiHidden="1" w:uiPriority="69" w:unhideWhenUsed="1"/>
-    <w:lsdException w:name="Dark List Accent 4" w:semiHidden="1" w:uiPriority="70" w:unhideWhenUsed="1"/>
-    <w:lsdException w:name="Colorful Shading Accent 4" w:semiHidden="1" w:uiPriority="71" w:unhideWhenUsed="1"/>
-    <w:lsdException w:name="Colorful List Accent 4" w:semiHidden="1" w:uiPriority="72" w:unhideWhenUsed="1"/>
-    <w:lsdException w:name="Colorful Grid Accent 4" w:semiHidden="1" w:uiPriority="73" w:unhideWhenUsed="1"/>
-    <w:lsdException w:name="Light Shading Accent 5" w:semiHidden="1" w:uiPriority="60" w:unhideWhenUsed="1"/>
-    <w:lsdException w:name="Light List Accent 5" w:semiHidden="1" w:uiPriority="61" w:unhideWhenUsed="1"/>
-    <w:lsdException w:name="Light Grid Accent 5" w:semiHidden="1" w:uiPriority="62" w:unhideWhenUsed="1"/>
-    <w:lsdException w:name="Medium Shading 1 Accent 5" w:semiHidden="1" w:uiPriority="63" w:unhideWhenUsed="1"/>
-    <w:lsdException w:name="Medium Shading 2 Accent 5" w:semiHidden="1" w:uiPriority="64" w:unhideWhenUsed="1"/>
-    <w:lsdException w:name="Medium List 1 Accent 5" w:semiHidden="1" w:uiPriority="65" w:unhideWhenUsed="1"/>
-    <w:lsdException w:name="Medium List 2 Accent 5" w:semiHidden="1" w:uiPriority="66" w:unhideWhenUsed="1"/>
-    <w:lsdException w:name="Medium Grid 1 Accent 5" w:semiHidden="1" w:uiPriority="67" w:unhideWhenUsed="1"/>
-    <w:lsdException w:name="Medium Grid 2 Accent 5" w:semiHidden="1" w:uiPriority="68" w:unhideWhenUsed="1"/>
-    <w:lsdException w:name="Medium Grid 3 Accent 5" w:semiHidden="1" w:uiPriority="69" w:unhideWhenUsed="1"/>
-    <w:lsdException w:name="Dark List Accent 5" w:semiHidden="1" w:uiPriority="70" w:unhideWhenUsed="1"/>
-    <w:lsdException w:name="Colorful Shading Accent 5" w:semiHidden="1" w:uiPriority="71" w:unhideWhenUsed="1"/>
-    <w:lsdException w:name="Colorful List Accent 5" w:semiHidden="1" w:uiPriority="72" w:unhideWhenUsed="1"/>
-    <w:lsdException w:name="Colorful Grid Accent 5" w:semiHidden="1" w:uiPriority="73" w:unhideWhenUsed="1"/>
-    <w:lsdException w:name="Light Shading Accent 6" w:semiHidden="1" w:uiPriority="60" w:unhideWhenUsed="1"/>
-    <w:lsdException w:name="Light List Accent 6" w:semiHidden="1" w:uiPriority="61" w:unhideWhenUsed="1"/>
-    <w:lsdException w:name="Light Grid Accent 6" w:semiHidden="1" w:uiPriority="62" w:unhideWhenUsed="1"/>
-    <w:lsdException w:name="Medium Shading 1 Accent 6" w:semiHidden="1" w:uiPriority="63" w:unhideWhenUsed="1"/>
-    <w:lsdException w:name="Medium Shading 2 Accent 6" w:semiHidden="1" w:uiPriority="64" w:unhideWhenUsed="1"/>
-    <w:lsdException w:name="Medium List 1 Accent 6" w:semiHidden="1" w:uiPriority="65" w:unhideWhenUsed="1"/>
-    <w:lsdException w:name="Medium List 2 Accent 6" w:semiHidden="1" w:uiPriority="66" w:unhideWhenUsed="1"/>
-    <w:lsdException w:name="Medium Grid 1 Accent 6" w:semiHidden="1" w:uiPriority="67" w:unhideWhenUsed="1"/>
-    <w:lsdException w:name="Medium Grid 2 Accent 6" w:semiHidden="1" w:uiPriority="68" w:unhideWhenUsed="1"/>
-    <w:lsdException w:name="Medium Grid 3 Accent 6" w:semiHidden="1" w:uiPriority="69" w:unhideWhenUsed="1"/>
-    <w:lsdException w:name="Dark List Accent 6" w:semiHidden="1" w:uiPriority="70" w:unhideWhenUsed="1"/>
-    <w:lsdException w:name="Colorful Shading Accent 6" w:semiHidden="1" w:uiPriority="71" w:unhideWhenUsed="1"/>
-    <w:lsdException w:name="Colorful List Accent 6" w:semiHidden="1" w:uiPriority="72" w:unhideWhenUsed="1"/>
-    <w:lsdException w:name="Colorful Grid Accent 6" w:semiHidden="1" w:uiPriority="73" w:unhideWhenUsed="1"/>
-    <w:lsdException w:name="Subtle Emphasis" w:uiPriority="19" w:qFormat="1"/>
-    <w:lsdException w:name="Intense Emphasis" w:uiPriority="21" w:qFormat="1"/>
-    <w:lsdException w:name="Subtle Reference" w:uiPriority="31" w:qFormat="1"/>
-    <w:lsdException w:name="Intense Reference" w:uiPriority="32" w:qFormat="1"/>
-    <w:lsdException w:name="Book Title" w:uiPriority="33" w:qFormat="1"/>
-    <w:lsdException w:name="Bibliography" w:semiHidden="1" w:uiPriority="37" w:unhideWhenUsed="1"/>
-    <w:lsdException w:name="TOC Heading" w:uiPriority="39" w:qFormat="1"/>
-  </w:latentStyles>
-  <w:style w:type="paragraph" w:default="1" w:styleId="Standaard">
-    <w:name w:val="Normal"/>
+  <w:style w:type="character" w:customStyle="1" w:styleId="Kop1Char">
+    <w:name w:val="Kop 1 Char"/>
+    <w:basedOn w:val="Standaardalinea-lettertype"/>
+    <w:link w:val="Kop1"/>
+    <w:uiPriority w:val="9"/>
+    <w:rsid w:val="003E26D7"/>
+    <w:rPr>
+      <w:caps/>
+      <w:color w:val="FFFFFF" w:themeColor="background1"/>
+      <w:spacing w:val="15"/>
+      <w:sz w:val="32"/>
+      <w:szCs w:val="22"/>
+      <w:shd w:val="clear" w:color="auto" w:fill="4F81BD" w:themeFill="accent1"/>
+    </w:rPr>
+  </w:style>
+  <w:style w:type="character" w:customStyle="1" w:styleId="Kop3Char">
+    <w:name w:val="Kop 3 Char"/>
+    <w:basedOn w:val="Standaardalinea-lettertype"/>
+    <w:link w:val="Kop3"/>
+    <w:uiPriority w:val="9"/>
+    <w:rsid w:val="00003D8C"/>
+    <w:rPr>
+      <w:caps/>
+      <w:color w:val="243F60" w:themeColor="accent1" w:themeShade="7F"/>
+      <w:spacing w:val="15"/>
+      <w:sz w:val="24"/>
+    </w:rPr>
+  </w:style>
+  <w:style w:type="character" w:customStyle="1" w:styleId="Kop4Char">
+    <w:name w:val="Kop 4 Char"/>
+    <w:basedOn w:val="Standaardalinea-lettertype"/>
+    <w:link w:val="Kop4"/>
+    <w:uiPriority w:val="9"/>
+    <w:semiHidden/>
+    <w:rsid w:val="003E26D7"/>
+    <w:rPr>
+      <w:caps/>
+      <w:color w:val="365F91" w:themeColor="accent1" w:themeShade="BF"/>
+      <w:spacing w:val="10"/>
+    </w:rPr>
+  </w:style>
+  <w:style w:type="character" w:customStyle="1" w:styleId="Kop5Char">
+    <w:name w:val="Kop 5 Char"/>
+    <w:basedOn w:val="Standaardalinea-lettertype"/>
+    <w:link w:val="Kop5"/>
+    <w:uiPriority w:val="9"/>
+    <w:semiHidden/>
+    <w:rsid w:val="003E26D7"/>
+    <w:rPr>
+      <w:caps/>
+      <w:color w:val="365F91" w:themeColor="accent1" w:themeShade="BF"/>
+      <w:spacing w:val="10"/>
+    </w:rPr>
+  </w:style>
+  <w:style w:type="character" w:customStyle="1" w:styleId="Kop6Char">
+    <w:name w:val="Kop 6 Char"/>
+    <w:basedOn w:val="Standaardalinea-lettertype"/>
+    <w:link w:val="Kop6"/>
+    <w:uiPriority w:val="9"/>
+    <w:semiHidden/>
+    <w:rsid w:val="003E26D7"/>
+    <w:rPr>
+      <w:caps/>
+      <w:color w:val="365F91" w:themeColor="accent1" w:themeShade="BF"/>
+      <w:spacing w:val="10"/>
+    </w:rPr>
+  </w:style>
+  <w:style w:type="character" w:customStyle="1" w:styleId="Kop7Char">
+    <w:name w:val="Kop 7 Char"/>
+    <w:basedOn w:val="Standaardalinea-lettertype"/>
+    <w:link w:val="Kop7"/>
+    <w:uiPriority w:val="9"/>
+    <w:semiHidden/>
+    <w:rsid w:val="003E26D7"/>
+    <w:rPr>
+      <w:caps/>
+      <w:color w:val="365F91" w:themeColor="accent1" w:themeShade="BF"/>
+      <w:spacing w:val="10"/>
+    </w:rPr>
+  </w:style>
+  <w:style w:type="character" w:customStyle="1" w:styleId="Kop8Char">
+    <w:name w:val="Kop 8 Char"/>
+    <w:basedOn w:val="Standaardalinea-lettertype"/>
+    <w:link w:val="Kop8"/>
+    <w:uiPriority w:val="9"/>
+    <w:semiHidden/>
+    <w:rsid w:val="003E26D7"/>
+    <w:rPr>
+      <w:caps/>
+      <w:spacing w:val="10"/>
+      <w:sz w:val="18"/>
+      <w:szCs w:val="18"/>
+    </w:rPr>
+  </w:style>
+  <w:style w:type="character" w:customStyle="1" w:styleId="Kop9Char">
+    <w:name w:val="Kop 9 Char"/>
+    <w:basedOn w:val="Standaardalinea-lettertype"/>
+    <w:link w:val="Kop9"/>
+    <w:uiPriority w:val="9"/>
+    <w:semiHidden/>
+    <w:rsid w:val="003E26D7"/>
+    <w:rPr>
+      <w:i/>
+      <w:iCs/>
+      <w:caps/>
+      <w:spacing w:val="10"/>
+      <w:sz w:val="18"/>
+      <w:szCs w:val="18"/>
+    </w:rPr>
+  </w:style>
+  <w:style w:type="paragraph" w:styleId="Bijschrift">
+    <w:name w:val="caption"/>
+    <w:basedOn w:val="Standaard"/>
+    <w:next w:val="Standaard"/>
+    <w:uiPriority w:val="35"/>
+    <w:semiHidden/>
+    <w:unhideWhenUsed/>
     <w:qFormat/>
+    <w:rsid w:val="003E26D7"/>
     <w:rPr>
+      <w:b/>
+      <w:bCs/>
+      <w:color w:val="365F91" w:themeColor="accent1" w:themeShade="BF"/>
+      <w:sz w:val="16"/>
+      <w:szCs w:val="16"/>
+    </w:rPr>
+  </w:style>
+  <w:style w:type="paragraph" w:styleId="Titel">
+    <w:name w:val="Title"/>
+    <w:basedOn w:val="Standaard"/>
+    <w:next w:val="Standaard"/>
+    <w:link w:val="TitelChar"/>
+    <w:autoRedefine/>
+    <w:uiPriority w:val="10"/>
+    <w:qFormat/>
+    <w:rsid w:val="00A21558"/>
+    <w:pPr>
+      <w:spacing w:before="0" w:after="0"/>
+      <w:jc w:val="center"/>
+    </w:pPr>
+    <w:rPr>
+      <w:rFonts w:eastAsiaTheme="majorEastAsia" w:cstheme="majorBidi"/>
+      <w:caps/>
+      <w:color w:val="4F81BD" w:themeColor="accent1"/>
+      <w:spacing w:val="10"/>
+      <w:sz w:val="52"/>
+      <w:szCs w:val="52"/>
+    </w:rPr>
+  </w:style>
+  <w:style w:type="character" w:customStyle="1" w:styleId="TitelChar">
+    <w:name w:val="Titel Char"/>
+    <w:basedOn w:val="Standaardalinea-lettertype"/>
+    <w:link w:val="Titel"/>
+    <w:uiPriority w:val="10"/>
+    <w:rsid w:val="00A21558"/>
+    <w:rPr>
+      <w:rFonts w:eastAsiaTheme="majorEastAsia" w:cstheme="majorBidi"/>
+      <w:caps/>
+      <w:color w:val="4F81BD" w:themeColor="accent1"/>
+      <w:spacing w:val="10"/>
+      <w:sz w:val="52"/>
+      <w:szCs w:val="52"/>
+    </w:rPr>
+  </w:style>
+  <w:style w:type="paragraph" w:styleId="Ondertitel">
+    <w:name w:val="Subtitle"/>
+    <w:basedOn w:val="Standaard"/>
+    <w:next w:val="Standaard"/>
+    <w:link w:val="OndertitelChar"/>
+    <w:uiPriority w:val="11"/>
+    <w:qFormat/>
+    <w:rsid w:val="003E26D7"/>
+    <w:pPr>
+      <w:spacing w:before="0" w:after="500" w:line="240" w:lineRule="auto"/>
+    </w:pPr>
+    <w:rPr>
+      <w:caps/>
+      <w:color w:val="595959" w:themeColor="text1" w:themeTint="A6"/>
+      <w:spacing w:val="10"/>
+      <w:sz w:val="21"/>
+      <w:szCs w:val="21"/>
+    </w:rPr>
+  </w:style>
+  <w:style w:type="character" w:customStyle="1" w:styleId="OndertitelChar">
+    <w:name w:val="Ondertitel Char"/>
+    <w:basedOn w:val="Standaardalinea-lettertype"/>
+    <w:link w:val="Ondertitel"/>
+    <w:uiPriority w:val="11"/>
+    <w:rsid w:val="003E26D7"/>
+    <w:rPr>
+      <w:caps/>
+      <w:color w:val="595959" w:themeColor="text1" w:themeTint="A6"/>
+      <w:spacing w:val="10"/>
+      <w:sz w:val="21"/>
+      <w:szCs w:val="21"/>
+    </w:rPr>
+  </w:style>
+  <w:style w:type="character" w:styleId="Zwaar">
+    <w:name w:val="Strong"/>
+    <w:uiPriority w:val="22"/>
+    <w:qFormat/>
+    <w:rsid w:val="003E26D7"/>
+    <w:rPr>
+      <w:b/>
+      <w:bCs/>
+    </w:rPr>
+  </w:style>
+  <w:style w:type="character" w:styleId="Nadruk">
+    <w:name w:val="Emphasis"/>
+    <w:uiPriority w:val="20"/>
+    <w:qFormat/>
+    <w:rsid w:val="003E26D7"/>
+    <w:rPr>
+      <w:caps/>
+      <w:color w:val="243F60" w:themeColor="accent1" w:themeShade="7F"/>
+      <w:spacing w:val="5"/>
+    </w:rPr>
+  </w:style>
+  <w:style w:type="paragraph" w:styleId="Geenafstand">
+    <w:name w:val="No Spacing"/>
+    <w:uiPriority w:val="1"/>
+    <w:rsid w:val="003E26D7"/>
+    <w:pPr>
+      <w:spacing w:after="0" w:line="240" w:lineRule="auto"/>
+    </w:pPr>
+  </w:style>
+  <w:style w:type="paragraph" w:styleId="Citaat">
+    <w:name w:val="Quote"/>
+    <w:basedOn w:val="Standaard"/>
+    <w:next w:val="Standaard"/>
+    <w:link w:val="CitaatChar"/>
+    <w:uiPriority w:val="29"/>
+    <w:qFormat/>
+    <w:rsid w:val="003E26D7"/>
+    <w:rPr>
+      <w:i/>
+      <w:iCs/>
+      <w:szCs w:val="24"/>
+    </w:rPr>
+  </w:style>
+  <w:style w:type="character" w:customStyle="1" w:styleId="CitaatChar">
+    <w:name w:val="Citaat Char"/>
+    <w:basedOn w:val="Standaardalinea-lettertype"/>
+    <w:link w:val="Citaat"/>
+    <w:uiPriority w:val="29"/>
+    <w:rsid w:val="003E26D7"/>
+    <w:rPr>
+      <w:i/>
+      <w:iCs/>
       <w:sz w:val="24"/>
       <w:szCs w:val="24"/>
     </w:rPr>
   </w:style>
-  <w:style w:type="paragraph" w:styleId="Kop1">
-    <w:name w:val="heading 1"/>
+  <w:style w:type="paragraph" w:styleId="Duidelijkcitaat">
+    <w:name w:val="Intense Quote"/>
     <w:basedOn w:val="Standaard"/>
     <w:next w:val="Standaard"/>
+    <w:link w:val="DuidelijkcitaatChar"/>
+    <w:uiPriority w:val="30"/>
     <w:qFormat/>
+    <w:rsid w:val="003E26D7"/>
     <w:pPr>
-      <w:keepNext/>
-      <w:autoSpaceDE w:val="0"/>
-      <w:autoSpaceDN w:val="0"/>
-      <w:adjustRightInd w:val="0"/>
+      <w:spacing w:before="240" w:after="240" w:line="240" w:lineRule="auto"/>
+      <w:ind w:left="1080" w:right="1080"/>
       <w:jc w:val="center"/>
-      <w:outlineLvl w:val="0"/>
     </w:pPr>
     <w:rPr>
-      <w:rFonts w:ascii="Arial" w:hAnsi="Arial" w:cs="Arial"/>
-      <w:b/>
-      <w:bCs/>
-      <w:sz w:val="48"/>
-      <w:szCs w:val="32"/>
+      <w:color w:val="4F81BD" w:themeColor="accent1"/>
+      <w:szCs w:val="24"/>
     </w:rPr>
   </w:style>
-  <w:style w:type="paragraph" w:styleId="Kop2">
-    <w:name w:val="heading 2"/>
-    <w:basedOn w:val="Standaard"/>
-    <w:next w:val="Standaard"/>
-    <w:qFormat/>
-    <w:pPr>
-      <w:autoSpaceDE w:val="0"/>
-      <w:autoSpaceDN w:val="0"/>
-      <w:adjustRightInd w:val="0"/>
-      <w:outlineLvl w:val="1"/>
-    </w:pPr>
+  <w:style w:type="character" w:customStyle="1" w:styleId="DuidelijkcitaatChar">
+    <w:name w:val="Duidelijk citaat Char"/>
+    <w:basedOn w:val="Standaardalinea-lettertype"/>
+    <w:link w:val="Duidelijkcitaat"/>
+    <w:uiPriority w:val="30"/>
+    <w:rsid w:val="003E26D7"/>
     <w:rPr>
-      <w:rFonts w:ascii="Arial" w:hAnsi="Arial" w:cs="Arial"/>
-      <w:b/>
-      <w:bCs/>
-      <w:sz w:val="28"/>
-      <w:szCs w:val="28"/>
-    </w:rPr>
-  </w:style>
-  <w:style w:type="paragraph" w:styleId="Kop3">
-    <w:name w:val="heading 3"/>
-    <w:basedOn w:val="Standaard"/>
-    <w:next w:val="Standaard"/>
-    <w:qFormat/>
-    <w:rsid w:val="000828D6"/>
-    <w:pPr>
-      <w:keepNext/>
-      <w:autoSpaceDE w:val="0"/>
-      <w:autoSpaceDN w:val="0"/>
-      <w:adjustRightInd w:val="0"/>
-      <w:outlineLvl w:val="2"/>
-    </w:pPr>
-    <w:rPr>
-      <w:rFonts w:ascii="Calibri" w:hAnsi="Calibri" w:cs="Arial"/>
-      <w:b/>
-      <w:bCs/>
-      <w:i/>
-      <w:szCs w:val="16"/>
-      <w:lang w:val="fr-FR"/>
-    </w:rPr>
-  </w:style>
-  <w:style w:type="character" w:default="1" w:styleId="Standaardalinea-lettertype">
-    <w:name w:val="Default Paragraph Font"/>
-    <w:uiPriority w:val="1"/>
-    <w:semiHidden/>
-    <w:unhideWhenUsed/>
-  </w:style>
-  <w:style w:type="table" w:default="1" w:styleId="Standaardtabel">
-    <w:name w:val="Normal Table"/>
-    <w:uiPriority w:val="99"/>
-    <w:semiHidden/>
-    <w:unhideWhenUsed/>
-    <w:tblPr>
-      <w:tblInd w:w="0" w:type="dxa"/>
-      <w:tblCellMar>
-        <w:top w:w="0" w:type="dxa"/>
-        <w:left w:w="108" w:type="dxa"/>
-        <w:bottom w:w="0" w:type="dxa"/>
-        <w:right w:w="108" w:type="dxa"/>
-      </w:tblCellMar>
-    </w:tblPr>
-  </w:style>
-  <w:style w:type="numbering" w:default="1" w:styleId="Geenlijst">
-    <w:name w:val="No List"/>
-    <w:uiPriority w:val="99"/>
-    <w:semiHidden/>
-    <w:unhideWhenUsed/>
-  </w:style>
-  <w:style w:type="paragraph" w:styleId="Plattetekst">
-    <w:name w:val="Body Text"/>
-    <w:basedOn w:val="Standaard"/>
-    <w:pPr>
-      <w:autoSpaceDE w:val="0"/>
-      <w:autoSpaceDN w:val="0"/>
-      <w:adjustRightInd w:val="0"/>
-    </w:pPr>
-    <w:rPr>
-      <w:rFonts w:ascii="Arial" w:hAnsi="Arial" w:cs="Arial"/>
-      <w:sz w:val="22"/>
-    </w:rPr>
-  </w:style>
-  <w:style w:type="paragraph" w:styleId="Koptekst">
-    <w:name w:val="header"/>
-    <w:basedOn w:val="Standaard"/>
-    <w:unhideWhenUsed/>
-    <w:pPr>
-      <w:tabs>
-        <w:tab w:val="center" w:pos="4536"/>
-        <w:tab w:val="right" w:pos="9072"/>
-      </w:tabs>
-    </w:pPr>
-  </w:style>
-  <w:style w:type="character" w:customStyle="1" w:styleId="KoptekstChar">
-    <w:name w:val="Koptekst Char"/>
-    <w:semiHidden/>
-    <w:rPr>
+      <w:color w:val="4F81BD" w:themeColor="accent1"/>
       <w:sz w:val="24"/>
       <w:szCs w:val="24"/>
     </w:rPr>
   </w:style>
-  <w:style w:type="paragraph" w:styleId="Voettekst">
-    <w:name w:val="footer"/>
-    <w:basedOn w:val="Standaard"/>
-    <w:uiPriority w:val="99"/>
-    <w:unhideWhenUsed/>
-    <w:pPr>
-      <w:tabs>
-        <w:tab w:val="center" w:pos="4536"/>
-        <w:tab w:val="right" w:pos="9072"/>
-      </w:tabs>
-    </w:pPr>
-  </w:style>
-  <w:style w:type="character" w:customStyle="1" w:styleId="VoettekstChar">
-    <w:name w:val="Voettekst Char"/>
-    <w:uiPriority w:val="99"/>
+  <w:style w:type="character" w:styleId="Subtielebenadrukking">
+    <w:name w:val="Subtle Emphasis"/>
+    <w:uiPriority w:val="19"/>
+    <w:qFormat/>
+    <w:rsid w:val="003E26D7"/>
     <w:rPr>
-      <w:sz w:val="24"/>
-      <w:szCs w:val="24"/>
+      <w:i/>
+      <w:iCs/>
+      <w:color w:val="243F60" w:themeColor="accent1" w:themeShade="7F"/>
     </w:rPr>
   </w:style>
-  <w:style w:type="character" w:customStyle="1" w:styleId="Kop2Char">
-    <w:name w:val="Kop 2 Char"/>
+  <w:style w:type="character" w:styleId="Intensievebenadrukking">
+    <w:name w:val="Intense Emphasis"/>
+    <w:uiPriority w:val="21"/>
+    <w:qFormat/>
+    <w:rsid w:val="003E26D7"/>
     <w:rPr>
-      <w:rFonts w:ascii="Arial" w:hAnsi="Arial" w:cs="Arial"/>
       <w:b/>
       <w:bCs/>
-      <w:sz w:val="28"/>
-      <w:szCs w:val="28"/>
+      <w:caps/>
+      <w:color w:val="243F60" w:themeColor="accent1" w:themeShade="7F"/>
+      <w:spacing w:val="10"/>
     </w:rPr>
   </w:style>
-  <w:style w:type="paragraph" w:styleId="Kopvaninhoudsopgave">
-    <w:name w:val="TOC Heading"/>
-    <w:basedOn w:val="Kop1"/>
-    <w:next w:val="Standaard"/>
-    <w:uiPriority w:val="39"/>
+  <w:style w:type="character" w:styleId="Subtieleverwijzing">
+    <w:name w:val="Subtle Reference"/>
+    <w:uiPriority w:val="31"/>
     <w:qFormat/>
-    <w:pPr>
-      <w:keepLines/>
-      <w:autoSpaceDE/>
-      <w:autoSpaceDN/>
-      <w:adjustRightInd/>
-      <w:spacing w:before="480" w:line="276" w:lineRule="auto"/>
-      <w:jc w:val="left"/>
-      <w:outlineLvl w:val="9"/>
-    </w:pPr>
+    <w:rsid w:val="003E26D7"/>
     <w:rPr>
-      <w:rFonts w:ascii="Cambria" w:hAnsi="Cambria" w:cs="Times New Roman"/>
-      <w:color w:val="365F91"/>
-      <w:sz w:val="28"/>
-      <w:szCs w:val="28"/>
-      <w:lang w:eastAsia="en-US"/>
+      <w:b/>
+      <w:bCs/>
+      <w:color w:val="4F81BD" w:themeColor="accent1"/>
     </w:rPr>
   </w:style>
-  <w:style w:type="paragraph" w:styleId="Inhopg2">
-    <w:name w:val="toc 2"/>
-    <w:basedOn w:val="Standaard"/>
-    <w:next w:val="Standaard"/>
-    <w:autoRedefine/>
-    <w:uiPriority w:val="39"/>
-    <w:unhideWhenUsed/>
+  <w:style w:type="character" w:styleId="Intensieveverwijzing">
+    <w:name w:val="Intense Reference"/>
+    <w:uiPriority w:val="32"/>
     <w:qFormat/>
-    <w:pPr>
-      <w:spacing w:after="100" w:line="276" w:lineRule="auto"/>
-      <w:ind w:left="220"/>
-    </w:pPr>
+    <w:rsid w:val="003E26D7"/>
     <w:rPr>
-      <w:rFonts w:ascii="Calibri" w:hAnsi="Calibri"/>
-      <w:sz w:val="22"/>
-      <w:szCs w:val="22"/>
-      <w:lang w:eastAsia="en-US"/>
+      <w:b/>
+      <w:bCs/>
+      <w:i/>
+      <w:iCs/>
+      <w:caps/>
+      <w:color w:val="4F81BD" w:themeColor="accent1"/>
     </w:rPr>
   </w:style>
-  <w:style w:type="paragraph" w:styleId="Inhopg1">
-    <w:name w:val="toc 1"/>
-    <w:basedOn w:val="Standaard"/>
-    <w:next w:val="Standaard"/>
-    <w:autoRedefine/>
-    <w:uiPriority w:val="39"/>
-    <w:unhideWhenUsed/>
+  <w:style w:type="character" w:styleId="Titelvanboek">
+    <w:name w:val="Book Title"/>
+    <w:uiPriority w:val="33"/>
     <w:qFormat/>
-    <w:pPr>
-      <w:spacing w:after="100" w:line="276" w:lineRule="auto"/>
-    </w:pPr>
+    <w:rsid w:val="003E26D7"/>
     <w:rPr>
-      <w:rFonts w:ascii="Calibri" w:hAnsi="Calibri"/>
-      <w:sz w:val="22"/>
-      <w:szCs w:val="22"/>
-      <w:lang w:eastAsia="en-US"/>
-    </w:rPr>
-  </w:style>
-  <w:style w:type="paragraph" w:styleId="Inhopg3">
-    <w:name w:val="toc 3"/>
-    <w:basedOn w:val="Standaard"/>
-    <w:next w:val="Standaard"/>
-    <w:autoRedefine/>
-    <w:uiPriority w:val="39"/>
-    <w:unhideWhenUsed/>
-    <w:qFormat/>
-    <w:pPr>
-      <w:spacing w:after="100" w:line="276" w:lineRule="auto"/>
-      <w:ind w:left="440"/>
-    </w:pPr>
-    <w:rPr>
-      <w:rFonts w:ascii="Calibri" w:hAnsi="Calibri"/>
-      <w:sz w:val="22"/>
-      <w:szCs w:val="22"/>
-      <w:lang w:eastAsia="en-US"/>
-    </w:rPr>
-  </w:style>
-  <w:style w:type="paragraph" w:styleId="Ballontekst">
-    <w:name w:val="Balloon Text"/>
-    <w:basedOn w:val="Standaard"/>
-    <w:semiHidden/>
-    <w:unhideWhenUsed/>
-    <w:rPr>
-      <w:rFonts w:ascii="Tahoma" w:hAnsi="Tahoma" w:cs="Tahoma"/>
-      <w:sz w:val="16"/>
-      <w:szCs w:val="16"/>
-    </w:rPr>
-  </w:style>
-  <w:style w:type="character" w:customStyle="1" w:styleId="BallontekstChar">
-    <w:name w:val="Ballontekst Char"/>
-    <w:semiHidden/>
-    <w:rPr>
-      <w:rFonts w:ascii="Tahoma" w:hAnsi="Tahoma" w:cs="Tahoma"/>
-      <w:sz w:val="16"/>
-      <w:szCs w:val="16"/>
-    </w:rPr>
-  </w:style>
-  <w:style w:type="paragraph" w:styleId="Plattetekst2">
-    <w:name w:val="Body Text 2"/>
-    <w:basedOn w:val="Standaard"/>
-    <w:pPr>
-      <w:autoSpaceDE w:val="0"/>
-      <w:autoSpaceDN w:val="0"/>
-      <w:adjustRightInd w:val="0"/>
-    </w:pPr>
-    <w:rPr>
-      <w:rFonts w:ascii="Arial" w:hAnsi="Arial" w:cs="Arial"/>
-      <w:color w:val="3366FF"/>
-      <w:sz w:val="22"/>
-      <w:szCs w:val="22"/>
-    </w:rPr>
-  </w:style>
-  <w:style w:type="character" w:styleId="Hyperlink">
-    <w:name w:val="Hyperlink"/>
-    <w:uiPriority w:val="99"/>
-    <w:unhideWhenUsed/>
-    <w:rsid w:val="00757D21"/>
-    <w:rPr>
-      <w:color w:val="0563C1"/>
-      <w:u w:val="single"/>
+      <w:b/>
+      <w:bCs/>
+      <w:i/>
+      <w:iCs/>
+      <w:spacing w:val="0"/>
     </w:rPr>
   </w:style>
 </w:styles>
@@ -9978,7 +10415,7 @@
 </file>
 
 <file path=customXml/itemProps1.xml><?xml version="1.0" encoding="utf-8"?>
-<ds:datastoreItem xmlns:ds="http://schemas.openxmlformats.org/officeDocument/2006/customXml" ds:itemID="{D08BAD9A-83A5-4C88-9B94-8316D69C5B56}">
+<ds:datastoreItem xmlns:ds="http://schemas.openxmlformats.org/officeDocument/2006/customXml" ds:itemID="{BBD40C2F-D449-4A57-BEA5-6C72350C3151}">
   <ds:schemaRefs>
     <ds:schemaRef ds:uri="http://schemas.openxmlformats.org/officeDocument/2006/bibliography"/>
   </ds:schemaRefs>
